--- a/Martotschet.docx
+++ b/Martotschet.docx
@@ -1898,7 +1898,7 @@
         <mc:AlternateContent>
           <mc:Choice Requires="wpg">
             <w:drawing>
-              <wp:anchor distT="0" distB="0" distL="114300" distR="114300" simplePos="0" relativeHeight="251679744" behindDoc="0" locked="0" layoutInCell="1" allowOverlap="1" wp14:anchorId="78CDB770" wp14:editId="1A2BC302">
+              <wp:anchor distT="0" distB="0" distL="114300" distR="114300" simplePos="0" relativeHeight="251662336" behindDoc="0" locked="0" layoutInCell="1" allowOverlap="1" wp14:anchorId="78CDB770" wp14:editId="4D0C0817">
                 <wp:simplePos x="0" y="0"/>
                 <wp:positionH relativeFrom="column">
                   <wp:posOffset>2039583</wp:posOffset>
@@ -2443,12 +2443,18 @@
                     </wpg:wgp>
                   </a:graphicData>
                 </a:graphic>
+                <wp14:sizeRelH relativeFrom="margin">
+                  <wp14:pctWidth>0</wp14:pctWidth>
+                </wp14:sizeRelH>
+                <wp14:sizeRelV relativeFrom="margin">
+                  <wp14:pctHeight>0</wp14:pctHeight>
+                </wp14:sizeRelV>
               </wp:anchor>
             </w:drawing>
           </mc:Choice>
           <mc:Fallback>
             <w:pict>
-              <v:group w14:anchorId="78CDB770" id="Группа 21" o:spid="_x0000_s1026" style="position:absolute;left:0;text-align:left;margin-left:160.6pt;margin-top:7.15pt;width:102pt;height:520.15pt;z-index:251679744" coordsize="12954,66058" o:gfxdata="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">
+              <v:group w14:anchorId="78CDB770" id="Группа 21" o:spid="_x0000_s1026" style="position:absolute;left:0;text-align:left;margin-left:160.6pt;margin-top:7.15pt;width:102pt;height:520.15pt;z-index:251662336;mso-width-relative:margin;mso-height-relative:margin" coordsize="12954,66058" o:gfxdata="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">
                 <v:group id="Группа 9" o:spid="_x0000_s1027" style="position:absolute;width:12954;height:47625" coordsize="12954,47625" o:gfxdata="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">
                   <v:oval id="Овал 1" o:spid="_x0000_s1028" style="position:absolute;left:571;width:11525;height:5238;visibility:visible;mso-wrap-style:square;v-text-anchor:middle" o:gfxdata="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" fillcolor="white [3201]" strokecolor="black [3213]" strokeweight="1pt">
                     <v:stroke joinstyle="miter"/>
@@ -2609,7 +2615,7 @@
         <mc:AlternateContent>
           <mc:Choice Requires="wps">
             <w:drawing>
-              <wp:anchor distT="0" distB="0" distL="114300" distR="114300" simplePos="0" relativeHeight="251674624" behindDoc="0" locked="0" layoutInCell="1" allowOverlap="1" wp14:anchorId="5BA62E0D" wp14:editId="1E6E6A13">
+              <wp:anchor distT="0" distB="0" distL="114300" distR="114300" simplePos="0" relativeHeight="251657216" behindDoc="0" locked="0" layoutInCell="1" allowOverlap="1" wp14:anchorId="5BA62E0D" wp14:editId="619F4414">
                 <wp:simplePos x="0" y="0"/>
                 <wp:positionH relativeFrom="column">
                   <wp:posOffset>2696808</wp:posOffset>
@@ -2658,7 +2664,7 @@
           </mc:Choice>
           <mc:Fallback>
             <w:pict>
-              <v:line w14:anchorId="0D5441B4" id="Прямая соединительная линия 15" o:spid="_x0000_s1026" style="position:absolute;z-index:251674624;visibility:visible;mso-wrap-style:square;mso-wrap-distance-left:9pt;mso-wrap-distance-top:0;mso-wrap-distance-right:9pt;mso-wrap-distance-bottom:0;mso-position-horizontal:absolute;mso-position-horizontal-relative:text;mso-position-vertical:absolute;mso-position-vertical-relative:text" from="212.35pt,38.65pt" to="212.35pt,65.65pt" o:gfxdata="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" strokecolor="black [3200]" strokeweight=".5pt">
+              <v:line w14:anchorId="2FC9763F" id="Прямая соединительная линия 15" o:spid="_x0000_s1026" style="position:absolute;z-index:251657216;visibility:visible;mso-wrap-style:square;mso-wrap-distance-left:9pt;mso-wrap-distance-top:0;mso-wrap-distance-right:9pt;mso-wrap-distance-bottom:0;mso-position-horizontal:absolute;mso-position-horizontal-relative:text;mso-position-vertical:absolute;mso-position-vertical-relative:text" from="212.35pt,38.65pt" to="212.35pt,65.65pt" o:gfxdata="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" strokecolor="black [3200]" strokeweight=".5pt">
                 <v:stroke joinstyle="miter"/>
               </v:line>
             </w:pict>
@@ -2859,6 +2865,5287 @@
     <w:p>
       <w:pPr>
         <w:pStyle w:val="a3"/>
+        <w:ind w:left="697"/>
+        <w:rPr>
+          <w:b/>
+        </w:rPr>
+      </w:pPr>
+      <w:r>
+        <w:rPr>
+          <w:b/>
+          <w:noProof/>
+        </w:rPr>
+        <w:lastRenderedPageBreak/>
+        <mc:AlternateContent>
+          <mc:Choice Requires="wpg">
+            <w:drawing>
+              <wp:anchor distT="0" distB="0" distL="114300" distR="114300" simplePos="0" relativeHeight="251685888" behindDoc="0" locked="0" layoutInCell="1" allowOverlap="1" wp14:anchorId="19DBD950" wp14:editId="18419A32">
+                <wp:simplePos x="0" y="0"/>
+                <wp:positionH relativeFrom="column">
+                  <wp:posOffset>1215390</wp:posOffset>
+                </wp:positionH>
+                <wp:positionV relativeFrom="paragraph">
+                  <wp:posOffset>260985</wp:posOffset>
+                </wp:positionV>
+                <wp:extent cx="2514600" cy="2143125"/>
+                <wp:effectExtent l="19050" t="0" r="38100" b="28575"/>
+                <wp:wrapNone/>
+                <wp:docPr id="203" name="Группа 203"/>
+                <wp:cNvGraphicFramePr/>
+                <a:graphic xmlns:a="http://schemas.openxmlformats.org/drawingml/2006/main">
+                  <a:graphicData uri="http://schemas.microsoft.com/office/word/2010/wordprocessingGroup">
+                    <wpg:wgp>
+                      <wpg:cNvGrpSpPr/>
+                      <wpg:grpSpPr>
+                        <a:xfrm>
+                          <a:off x="0" y="0"/>
+                          <a:ext cx="2514600" cy="2143125"/>
+                          <a:chOff x="0" y="0"/>
+                          <a:chExt cx="2514600" cy="2143125"/>
+                        </a:xfrm>
+                      </wpg:grpSpPr>
+                      <wps:wsp>
+                        <wps:cNvPr id="197" name="Прямая соединительная линия 197"/>
+                        <wps:cNvCnPr/>
+                        <wps:spPr>
+                          <a:xfrm>
+                            <a:off x="1285875" y="1457325"/>
+                            <a:ext cx="0" cy="266700"/>
+                          </a:xfrm>
+                          <a:prstGeom prst="line">
+                            <a:avLst/>
+                          </a:prstGeom>
+                        </wps:spPr>
+                        <wps:style>
+                          <a:lnRef idx="1">
+                            <a:schemeClr val="dk1"/>
+                          </a:lnRef>
+                          <a:fillRef idx="0">
+                            <a:schemeClr val="dk1"/>
+                          </a:fillRef>
+                          <a:effectRef idx="0">
+                            <a:schemeClr val="dk1"/>
+                          </a:effectRef>
+                          <a:fontRef idx="minor">
+                            <a:schemeClr val="tx1"/>
+                          </a:fontRef>
+                        </wps:style>
+                        <wps:bodyPr/>
+                      </wps:wsp>
+                      <wpg:grpSp>
+                        <wpg:cNvPr id="202" name="Группа 202"/>
+                        <wpg:cNvGrpSpPr/>
+                        <wpg:grpSpPr>
+                          <a:xfrm>
+                            <a:off x="876300" y="0"/>
+                            <a:ext cx="857250" cy="609600"/>
+                            <a:chOff x="0" y="0"/>
+                            <a:chExt cx="857250" cy="609600"/>
+                          </a:xfrm>
+                        </wpg:grpSpPr>
+                        <wpg:grpSp>
+                          <wpg:cNvPr id="29" name="Группа 29"/>
+                          <wpg:cNvGrpSpPr/>
+                          <wpg:grpSpPr>
+                            <a:xfrm>
+                              <a:off x="0" y="0"/>
+                              <a:ext cx="857250" cy="609600"/>
+                              <a:chOff x="0" y="0"/>
+                              <a:chExt cx="857250" cy="609600"/>
+                            </a:xfrm>
+                          </wpg:grpSpPr>
+                          <wps:wsp>
+                            <wps:cNvPr id="23" name="Блок-схема: знак завершения 23"/>
+                            <wps:cNvSpPr/>
+                            <wps:spPr>
+                              <a:xfrm>
+                                <a:off x="0" y="0"/>
+                                <a:ext cx="857250" cy="381000"/>
+                              </a:xfrm>
+                              <a:prstGeom prst="flowChartTerminator">
+                                <a:avLst/>
+                              </a:prstGeom>
+                              <a:ln>
+                                <a:solidFill>
+                                  <a:schemeClr val="tx1"/>
+                                </a:solidFill>
+                              </a:ln>
+                            </wps:spPr>
+                            <wps:style>
+                              <a:lnRef idx="2">
+                                <a:schemeClr val="accent6"/>
+                              </a:lnRef>
+                              <a:fillRef idx="1">
+                                <a:schemeClr val="lt1"/>
+                              </a:fillRef>
+                              <a:effectRef idx="0">
+                                <a:schemeClr val="accent6"/>
+                              </a:effectRef>
+                              <a:fontRef idx="minor">
+                                <a:schemeClr val="dk1"/>
+                              </a:fontRef>
+                            </wps:style>
+                            <wps:bodyPr rot="0" spcFirstLastPara="0" vertOverflow="overflow" horzOverflow="overflow" vert="horz" wrap="square" lIns="91440" tIns="45720" rIns="91440" bIns="45720" numCol="1" spcCol="0" rtlCol="0" fromWordArt="0" anchor="ctr" anchorCtr="0" forceAA="0" compatLnSpc="1">
+                              <a:prstTxWarp prst="textNoShape">
+                                <a:avLst/>
+                              </a:prstTxWarp>
+                              <a:noAutofit/>
+                            </wps:bodyPr>
+                          </wps:wsp>
+                          <wps:wsp>
+                            <wps:cNvPr id="27" name="Прямая соединительная линия 27"/>
+                            <wps:cNvCnPr/>
+                            <wps:spPr>
+                              <a:xfrm>
+                                <a:off x="419100" y="381000"/>
+                                <a:ext cx="0" cy="228600"/>
+                              </a:xfrm>
+                              <a:prstGeom prst="line">
+                                <a:avLst/>
+                              </a:prstGeom>
+                            </wps:spPr>
+                            <wps:style>
+                              <a:lnRef idx="1">
+                                <a:schemeClr val="dk1"/>
+                              </a:lnRef>
+                              <a:fillRef idx="0">
+                                <a:schemeClr val="dk1"/>
+                              </a:fillRef>
+                              <a:effectRef idx="0">
+                                <a:schemeClr val="dk1"/>
+                              </a:effectRef>
+                              <a:fontRef idx="minor">
+                                <a:schemeClr val="tx1"/>
+                              </a:fontRef>
+                            </wps:style>
+                            <wps:bodyPr/>
+                          </wps:wsp>
+                        </wpg:grpSp>
+                        <wps:wsp>
+                          <wps:cNvPr id="30" name="Надпись 2"/>
+                          <wps:cNvSpPr txBox="1">
+                            <a:spLocks noChangeArrowheads="1"/>
+                          </wps:cNvSpPr>
+                          <wps:spPr bwMode="auto">
+                            <a:xfrm>
+                              <a:off x="104775" y="47625"/>
+                              <a:ext cx="666750" cy="295275"/>
+                            </a:xfrm>
+                            <a:prstGeom prst="rect">
+                              <a:avLst/>
+                            </a:prstGeom>
+                            <a:solidFill>
+                              <a:srgbClr val="FFFFFF"/>
+                            </a:solidFill>
+                            <a:ln w="9525">
+                              <a:solidFill>
+                                <a:schemeClr val="bg1"/>
+                              </a:solidFill>
+                              <a:miter lim="800000"/>
+                              <a:headEnd/>
+                              <a:tailEnd/>
+                            </a:ln>
+                          </wps:spPr>
+                          <wps:txbx>
+                            <w:txbxContent>
+                              <w:p>
+                                <w:r>
+                                  <w:t>Начало</w:t>
+                                </w:r>
+                              </w:p>
+                            </w:txbxContent>
+                          </wps:txbx>
+                          <wps:bodyPr rot="0" vert="horz" wrap="square" lIns="91440" tIns="45720" rIns="91440" bIns="45720" anchor="t" anchorCtr="0">
+                            <a:noAutofit/>
+                          </wps:bodyPr>
+                        </wps:wsp>
+                      </wpg:grpSp>
+                      <wps:wsp>
+                        <wps:cNvPr id="196" name="Надпись 196"/>
+                        <wps:cNvSpPr txBox="1"/>
+                        <wps:spPr>
+                          <a:xfrm>
+                            <a:off x="885825" y="1828800"/>
+                            <a:ext cx="676275" cy="314325"/>
+                          </a:xfrm>
+                          <a:prstGeom prst="rect">
+                            <a:avLst/>
+                          </a:prstGeom>
+                          <a:solidFill>
+                            <a:schemeClr val="lt1"/>
+                          </a:solidFill>
+                          <a:ln w="6350">
+                            <a:solidFill>
+                              <a:schemeClr val="bg1"/>
+                            </a:solidFill>
+                          </a:ln>
+                          <a:effectLst/>
+                        </wps:spPr>
+                        <wps:style>
+                          <a:lnRef idx="0">
+                            <a:schemeClr val="accent1"/>
+                          </a:lnRef>
+                          <a:fillRef idx="0">
+                            <a:schemeClr val="accent1"/>
+                          </a:fillRef>
+                          <a:effectRef idx="0">
+                            <a:schemeClr val="accent1"/>
+                          </a:effectRef>
+                          <a:fontRef idx="minor">
+                            <a:schemeClr val="dk1"/>
+                          </a:fontRef>
+                        </wps:style>
+                        <wps:txbx>
+                          <w:txbxContent>
+                            <w:p>
+                              <w:pPr>
+                                <w:rPr>
+                                  <w:lang w:val="en-US"/>
+                                </w:rPr>
+                              </w:pPr>
+                              <w:proofErr w:type="spellStart"/>
+                              <w:proofErr w:type="gramStart"/>
+                              <w:r>
+                                <w:rPr>
+                                  <w:lang w:val="en-US"/>
+                                </w:rPr>
+                                <w:t>int</w:t>
+                              </w:r>
+                              <w:proofErr w:type="spellEnd"/>
+                              <w:proofErr w:type="gramEnd"/>
+                              <w:r>
+                                <w:rPr>
+                                  <w:lang w:val="en-US"/>
+                                </w:rPr>
+                                <w:t xml:space="preserve"> </w:t>
+                              </w:r>
+                              <w:proofErr w:type="spellStart"/>
+                              <w:r>
+                                <w:rPr>
+                                  <w:lang w:val="en-US"/>
+                                </w:rPr>
+                                <w:t>i</w:t>
+                              </w:r>
+                              <w:proofErr w:type="spellEnd"/>
+                              <w:r>
+                                <w:rPr>
+                                  <w:lang w:val="en-US"/>
+                                </w:rPr>
+                                <w:t>=0</w:t>
+                              </w:r>
+                            </w:p>
+                          </w:txbxContent>
+                        </wps:txbx>
+                        <wps:bodyPr rot="0" spcFirstLastPara="0" vertOverflow="overflow" horzOverflow="overflow" vert="horz" wrap="square" lIns="91440" tIns="45720" rIns="91440" bIns="45720" numCol="1" spcCol="0" rtlCol="0" fromWordArt="0" anchor="t" anchorCtr="0" forceAA="0" compatLnSpc="1">
+                          <a:prstTxWarp prst="textNoShape">
+                            <a:avLst/>
+                          </a:prstTxWarp>
+                          <a:noAutofit/>
+                        </wps:bodyPr>
+                      </wps:wsp>
+                      <wpg:grpSp>
+                        <wpg:cNvPr id="201" name="Группа 201"/>
+                        <wpg:cNvGrpSpPr/>
+                        <wpg:grpSpPr>
+                          <a:xfrm>
+                            <a:off x="0" y="609600"/>
+                            <a:ext cx="2514600" cy="847725"/>
+                            <a:chOff x="0" y="0"/>
+                            <a:chExt cx="2514600" cy="847725"/>
+                          </a:xfrm>
+                        </wpg:grpSpPr>
+                        <wps:wsp>
+                          <wps:cNvPr id="25" name="Параллелограмм 25"/>
+                          <wps:cNvSpPr/>
+                          <wps:spPr>
+                            <a:xfrm>
+                              <a:off x="0" y="0"/>
+                              <a:ext cx="2514600" cy="847725"/>
+                            </a:xfrm>
+                            <a:prstGeom prst="parallelogram">
+                              <a:avLst/>
+                            </a:prstGeom>
+                            <a:ln>
+                              <a:solidFill>
+                                <a:schemeClr val="tx1"/>
+                              </a:solidFill>
+                            </a:ln>
+                          </wps:spPr>
+                          <wps:style>
+                            <a:lnRef idx="2">
+                              <a:schemeClr val="accent6"/>
+                            </a:lnRef>
+                            <a:fillRef idx="1">
+                              <a:schemeClr val="lt1"/>
+                            </a:fillRef>
+                            <a:effectRef idx="0">
+                              <a:schemeClr val="accent6"/>
+                            </a:effectRef>
+                            <a:fontRef idx="minor">
+                              <a:schemeClr val="dk1"/>
+                            </a:fontRef>
+                          </wps:style>
+                          <wps:bodyPr rot="0" spcFirstLastPara="0" vertOverflow="overflow" horzOverflow="overflow" vert="horz" wrap="square" lIns="91440" tIns="45720" rIns="91440" bIns="45720" numCol="1" spcCol="0" rtlCol="0" fromWordArt="0" anchor="ctr" anchorCtr="0" forceAA="0" compatLnSpc="1">
+                            <a:prstTxWarp prst="textNoShape">
+                              <a:avLst/>
+                            </a:prstTxWarp>
+                            <a:noAutofit/>
+                          </wps:bodyPr>
+                        </wps:wsp>
+                        <wps:wsp>
+                          <wps:cNvPr id="192" name="Надпись 192"/>
+                          <wps:cNvSpPr txBox="1"/>
+                          <wps:spPr>
+                            <a:xfrm>
+                              <a:off x="266700" y="85725"/>
+                              <a:ext cx="1971675" cy="685800"/>
+                            </a:xfrm>
+                            <a:prstGeom prst="rect">
+                              <a:avLst/>
+                            </a:prstGeom>
+                            <a:solidFill>
+                              <a:schemeClr val="lt1"/>
+                            </a:solidFill>
+                            <a:ln w="6350">
+                              <a:solidFill>
+                                <a:schemeClr val="bg1"/>
+                              </a:solidFill>
+                            </a:ln>
+                            <a:effectLst/>
+                          </wps:spPr>
+                          <wps:style>
+                            <a:lnRef idx="0">
+                              <a:schemeClr val="accent1"/>
+                            </a:lnRef>
+                            <a:fillRef idx="0">
+                              <a:schemeClr val="accent1"/>
+                            </a:fillRef>
+                            <a:effectRef idx="0">
+                              <a:schemeClr val="accent1"/>
+                            </a:effectRef>
+                            <a:fontRef idx="minor">
+                              <a:schemeClr val="dk1"/>
+                            </a:fontRef>
+                          </wps:style>
+                          <wps:txbx>
+                            <w:txbxContent>
+                              <w:p>
+                                <w:pPr>
+                                  <w:pStyle w:val="HTML"/>
+                                  <w:shd w:val="clear" w:color="auto" w:fill="FFFFFF"/>
+                                  <w:rPr>
+                                    <w:color w:val="000000"/>
+                                    <w:lang w:val="en-US"/>
+                                  </w:rPr>
+                                </w:pPr>
+                                <w:r>
+                                  <w:t>Чтение</w:t>
+                                </w:r>
+                                <w:r>
+                                  <w:rPr>
+                                    <w:lang w:val="en-US"/>
+                                  </w:rPr>
+                                  <w:t xml:space="preserve"> </w:t>
+                                </w:r>
+                                <w:r>
+                                  <w:t>из</w:t>
+                                </w:r>
+                                <w:r>
+                                  <w:rPr>
+                                    <w:lang w:val="en-US"/>
+                                  </w:rPr>
+                                  <w:t xml:space="preserve"> </w:t>
+                                </w:r>
+                                <w:r>
+                                  <w:t>файла</w:t>
+                                </w:r>
+                                <w:r>
+                                  <w:rPr>
+                                    <w:lang w:val="en-US"/>
+                                  </w:rPr>
+                                  <w:br/>
+                                </w:r>
+                                <w:proofErr w:type="spellStart"/>
+                                <w:r>
+                                  <w:rPr>
+                                    <w:color w:val="000000"/>
+                                    <w:lang w:val="en-US"/>
+                                  </w:rPr>
+                                  <w:t>ArrayList</w:t>
+                                </w:r>
+                                <w:proofErr w:type="spellEnd"/>
+                                <w:r>
+                                  <w:rPr>
+                                    <w:color w:val="000000"/>
+                                    <w:lang w:val="en-US"/>
+                                  </w:rPr>
+                                  <w:t xml:space="preserve">&lt;Point&gt; </w:t>
+                                </w:r>
+                                <w:r>
+                                  <w:rPr>
+                                    <w:i/>
+                                    <w:iCs/>
+                                    <w:color w:val="660E7A"/>
+                                    <w:lang w:val="en-US"/>
+                                  </w:rPr>
+                                  <w:t xml:space="preserve">points </w:t>
+                                </w:r>
+                                <w:r>
+                                  <w:rPr>
+                                    <w:color w:val="000000"/>
+                                    <w:lang w:val="en-US"/>
+                                  </w:rPr>
+                                  <w:t xml:space="preserve">= </w:t>
+                                </w:r>
+                                <w:r>
+                                  <w:rPr>
+                                    <w:b/>
+                                    <w:bCs/>
+                                    <w:color w:val="000080"/>
+                                    <w:lang w:val="en-US"/>
+                                  </w:rPr>
+                                  <w:t xml:space="preserve">new </w:t>
+                                </w:r>
+                                <w:proofErr w:type="spellStart"/>
+                                <w:r>
+                                  <w:rPr>
+                                    <w:color w:val="000000"/>
+                                    <w:lang w:val="en-US"/>
+                                  </w:rPr>
+                                  <w:t>ArrayList</w:t>
+                                </w:r>
+                                <w:proofErr w:type="spellEnd"/>
+                                <w:r>
+                                  <w:rPr>
+                                    <w:color w:val="000000"/>
+                                    <w:lang w:val="en-US"/>
+                                  </w:rPr>
+                                  <w:t>&lt;Point&gt;</w:t>
+                                </w:r>
+                              </w:p>
+                              <w:p>
+                                <w:pPr>
+                                  <w:rPr>
+                                    <w:lang w:val="en-US"/>
+                                  </w:rPr>
+                                </w:pPr>
+                              </w:p>
+                            </w:txbxContent>
+                          </wps:txbx>
+                          <wps:bodyPr rot="0" spcFirstLastPara="0" vertOverflow="overflow" horzOverflow="overflow" vert="horz" wrap="square" lIns="91440" tIns="45720" rIns="91440" bIns="45720" numCol="1" spcCol="0" rtlCol="0" fromWordArt="0" anchor="t" anchorCtr="0" forceAA="0" compatLnSpc="1">
+                            <a:prstTxWarp prst="textNoShape">
+                              <a:avLst/>
+                            </a:prstTxWarp>
+                            <a:noAutofit/>
+                          </wps:bodyPr>
+                        </wps:wsp>
+                      </wpg:grpSp>
+                    </wpg:wgp>
+                  </a:graphicData>
+                </a:graphic>
+              </wp:anchor>
+            </w:drawing>
+          </mc:Choice>
+          <mc:Fallback>
+            <w:pict>
+              <v:group w14:anchorId="19DBD950" id="Группа 203" o:spid="_x0000_s1040" style="position:absolute;left:0;text-align:left;margin-left:95.7pt;margin-top:20.55pt;width:198pt;height:168.75pt;z-index:251685888" coordsize="25146,21431" o:gfxdata="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">
+                <v:line id="Прямая соединительная линия 197" o:spid="_x0000_s1041" style="position:absolute;visibility:visible;mso-wrap-style:square" from="12858,14573" to="12858,17240" o:connectortype="straight" o:gfxdata="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" strokecolor="black [3200]" strokeweight=".5pt">
+                  <v:stroke joinstyle="miter"/>
+                </v:line>
+                <v:group id="Группа 202" o:spid="_x0000_s1042" style="position:absolute;left:8763;width:8572;height:6096" coordsize="8572,6096" o:gfxdata="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">
+                  <v:group id="Группа 29" o:spid="_x0000_s1043" style="position:absolute;width:8572;height:6096" coordsize="8572,6096" o:gfxdata="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">
+                    <v:shapetype id="_x0000_t116" coordsize="21600,21600" o:spt="116" path="m3475,qx,10800,3475,21600l18125,21600qx21600,10800,18125,xe">
+                      <v:stroke joinstyle="miter"/>
+                      <v:path gradientshapeok="t" o:connecttype="rect" textboxrect="1018,3163,20582,18437"/>
+                    </v:shapetype>
+                    <v:shape id="Блок-схема: знак завершения 23" o:spid="_x0000_s1044" type="#_x0000_t116" style="position:absolute;width:8572;height:3810;visibility:visible;mso-wrap-style:square;v-text-anchor:middle" o:gfxdata="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" fillcolor="white [3201]" strokecolor="black [3213]" strokeweight="1pt"/>
+                    <v:line id="Прямая соединительная линия 27" o:spid="_x0000_s1045" style="position:absolute;visibility:visible;mso-wrap-style:square" from="4191,3810" to="4191,6096" o:connectortype="straight" o:gfxdata="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" strokecolor="black [3200]" strokeweight=".5pt">
+                      <v:stroke joinstyle="miter"/>
+                    </v:line>
+                  </v:group>
+                  <v:shape id="Надпись 2" o:spid="_x0000_s1046" type="#_x0000_t202" style="position:absolute;left:1047;top:476;width:6668;height:2953;visibility:visible;mso-wrap-style:square;v-text-anchor:top" o:gfxdata="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" strokecolor="white [3212]">
+                    <v:textbox>
+                      <w:txbxContent>
+                        <w:p>
+                          <w:r>
+                            <w:t>Начало</w:t>
+                          </w:r>
+                        </w:p>
+                      </w:txbxContent>
+                    </v:textbox>
+                  </v:shape>
+                </v:group>
+                <v:shape id="Надпись 196" o:spid="_x0000_s1047" type="#_x0000_t202" style="position:absolute;left:8858;top:18288;width:6763;height:3143;visibility:visible;mso-wrap-style:square;v-text-anchor:top" o:gfxdata="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" fillcolor="white [3201]" strokecolor="white [3212]" strokeweight=".5pt">
+                  <v:textbox>
+                    <w:txbxContent>
+                      <w:p>
+                        <w:pPr>
+                          <w:rPr>
+                            <w:lang w:val="en-US"/>
+                          </w:rPr>
+                        </w:pPr>
+                        <w:proofErr w:type="spellStart"/>
+                        <w:proofErr w:type="gramStart"/>
+                        <w:r>
+                          <w:rPr>
+                            <w:lang w:val="en-US"/>
+                          </w:rPr>
+                          <w:t>int</w:t>
+                        </w:r>
+                        <w:proofErr w:type="spellEnd"/>
+                        <w:proofErr w:type="gramEnd"/>
+                        <w:r>
+                          <w:rPr>
+                            <w:lang w:val="en-US"/>
+                          </w:rPr>
+                          <w:t xml:space="preserve"> </w:t>
+                        </w:r>
+                        <w:proofErr w:type="spellStart"/>
+                        <w:r>
+                          <w:rPr>
+                            <w:lang w:val="en-US"/>
+                          </w:rPr>
+                          <w:t>i</w:t>
+                        </w:r>
+                        <w:proofErr w:type="spellEnd"/>
+                        <w:r>
+                          <w:rPr>
+                            <w:lang w:val="en-US"/>
+                          </w:rPr>
+                          <w:t>=0</w:t>
+                        </w:r>
+                      </w:p>
+                    </w:txbxContent>
+                  </v:textbox>
+                </v:shape>
+                <v:group id="Группа 201" o:spid="_x0000_s1048" style="position:absolute;top:6096;width:25146;height:8477" coordsize="25146,8477" o:gfxdata="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">
+                  <v:shapetype id="_x0000_t7" coordsize="21600,21600" o:spt="7" adj="5400" path="m@0,l,21600@1,21600,21600,xe">
+                    <v:stroke joinstyle="miter"/>
+                    <v:formulas>
+                      <v:f eqn="val #0"/>
+                      <v:f eqn="sum width 0 #0"/>
+                      <v:f eqn="prod #0 1 2"/>
+                      <v:f eqn="sum width 0 @2"/>
+                      <v:f eqn="mid #0 width"/>
+                      <v:f eqn="mid @1 0"/>
+                      <v:f eqn="prod height width #0"/>
+                      <v:f eqn="prod @6 1 2"/>
+                      <v:f eqn="sum height 0 @7"/>
+                      <v:f eqn="prod width 1 2"/>
+                      <v:f eqn="sum #0 0 @9"/>
+                      <v:f eqn="if @10 @8 0"/>
+                      <v:f eqn="if @10 @7 height"/>
+                    </v:formulas>
+                    <v:path gradientshapeok="t" o:connecttype="custom" o:connectlocs="@4,0;10800,@11;@3,10800;@5,21600;10800,@12;@2,10800" textboxrect="1800,1800,19800,19800;8100,8100,13500,13500;10800,10800,10800,10800"/>
+                    <v:handles>
+                      <v:h position="#0,topLeft" xrange="0,21600"/>
+                    </v:handles>
+                  </v:shapetype>
+                  <v:shape id="Параллелограмм 25" o:spid="_x0000_s1049" type="#_x0000_t7" style="position:absolute;width:25146;height:8477;visibility:visible;mso-wrap-style:square;v-text-anchor:middle" o:gfxdata="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" adj="1820" fillcolor="white [3201]" strokecolor="black [3213]" strokeweight="1pt"/>
+                  <v:shape id="Надпись 192" o:spid="_x0000_s1050" type="#_x0000_t202" style="position:absolute;left:2667;top:857;width:19716;height:6858;visibility:visible;mso-wrap-style:square;v-text-anchor:top" o:gfxdata="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" fillcolor="white [3201]" strokecolor="white [3212]" strokeweight=".5pt">
+                    <v:textbox>
+                      <w:txbxContent>
+                        <w:p>
+                          <w:pPr>
+                            <w:pStyle w:val="HTML"/>
+                            <w:shd w:val="clear" w:color="auto" w:fill="FFFFFF"/>
+                            <w:rPr>
+                              <w:color w:val="000000"/>
+                              <w:lang w:val="en-US"/>
+                            </w:rPr>
+                          </w:pPr>
+                          <w:r>
+                            <w:t>Чтение</w:t>
+                          </w:r>
+                          <w:r>
+                            <w:rPr>
+                              <w:lang w:val="en-US"/>
+                            </w:rPr>
+                            <w:t xml:space="preserve"> </w:t>
+                          </w:r>
+                          <w:r>
+                            <w:t>из</w:t>
+                          </w:r>
+                          <w:r>
+                            <w:rPr>
+                              <w:lang w:val="en-US"/>
+                            </w:rPr>
+                            <w:t xml:space="preserve"> </w:t>
+                          </w:r>
+                          <w:r>
+                            <w:t>файла</w:t>
+                          </w:r>
+                          <w:r>
+                            <w:rPr>
+                              <w:lang w:val="en-US"/>
+                            </w:rPr>
+                            <w:br/>
+                          </w:r>
+                          <w:proofErr w:type="spellStart"/>
+                          <w:r>
+                            <w:rPr>
+                              <w:color w:val="000000"/>
+                              <w:lang w:val="en-US"/>
+                            </w:rPr>
+                            <w:t>ArrayList</w:t>
+                          </w:r>
+                          <w:proofErr w:type="spellEnd"/>
+                          <w:r>
+                            <w:rPr>
+                              <w:color w:val="000000"/>
+                              <w:lang w:val="en-US"/>
+                            </w:rPr>
+                            <w:t xml:space="preserve">&lt;Point&gt; </w:t>
+                          </w:r>
+                          <w:r>
+                            <w:rPr>
+                              <w:i/>
+                              <w:iCs/>
+                              <w:color w:val="660E7A"/>
+                              <w:lang w:val="en-US"/>
+                            </w:rPr>
+                            <w:t xml:space="preserve">points </w:t>
+                          </w:r>
+                          <w:r>
+                            <w:rPr>
+                              <w:color w:val="000000"/>
+                              <w:lang w:val="en-US"/>
+                            </w:rPr>
+                            <w:t xml:space="preserve">= </w:t>
+                          </w:r>
+                          <w:r>
+                            <w:rPr>
+                              <w:b/>
+                              <w:bCs/>
+                              <w:color w:val="000080"/>
+                              <w:lang w:val="en-US"/>
+                            </w:rPr>
+                            <w:t xml:space="preserve">new </w:t>
+                          </w:r>
+                          <w:proofErr w:type="spellStart"/>
+                          <w:r>
+                            <w:rPr>
+                              <w:color w:val="000000"/>
+                              <w:lang w:val="en-US"/>
+                            </w:rPr>
+                            <w:t>ArrayList</w:t>
+                          </w:r>
+                          <w:proofErr w:type="spellEnd"/>
+                          <w:r>
+                            <w:rPr>
+                              <w:color w:val="000000"/>
+                              <w:lang w:val="en-US"/>
+                            </w:rPr>
+                            <w:t>&lt;Point&gt;</w:t>
+                          </w:r>
+                        </w:p>
+                        <w:p>
+                          <w:pPr>
+                            <w:rPr>
+                              <w:lang w:val="en-US"/>
+                            </w:rPr>
+                          </w:pPr>
+                        </w:p>
+                      </w:txbxContent>
+                    </v:textbox>
+                  </v:shape>
+                </v:group>
+              </v:group>
+            </w:pict>
+          </mc:Fallback>
+        </mc:AlternateContent>
+      </w:r>
+      <w:proofErr w:type="gramStart"/>
+      <w:r>
+        <w:rPr>
+          <w:b/>
+          <w:lang w:val="en-US"/>
+        </w:rPr>
+        <w:t>4.2</w:t>
+      </w:r>
+      <w:proofErr w:type="gramEnd"/>
+      <w:r>
+        <w:rPr>
+          <w:b/>
+          <w:lang w:val="en-US"/>
+        </w:rPr>
+        <w:t xml:space="preserve"> </w:t>
+      </w:r>
+      <w:r>
+        <w:rPr>
+          <w:b/>
+        </w:rPr>
+        <w:t>Блок-схема программы</w:t>
+      </w:r>
+    </w:p>
+    <w:p>
+      <w:pPr>
+        <w:pStyle w:val="a3"/>
+        <w:ind w:left="697"/>
+        <w:rPr>
+          <w:b/>
+        </w:rPr>
+      </w:pPr>
+    </w:p>
+    <w:p>
+      <w:pPr>
+        <w:pStyle w:val="a3"/>
+        <w:ind w:left="697"/>
+        <w:rPr>
+          <w:b/>
+          <w:lang w:val="en-US"/>
+        </w:rPr>
+      </w:pPr>
+    </w:p>
+    <w:p>
+      <w:pPr>
+        <w:pStyle w:val="a3"/>
+        <w:ind w:left="697"/>
+        <w:rPr>
+          <w:b/>
+        </w:rPr>
+      </w:pPr>
+    </w:p>
+    <w:p>
+      <w:pPr>
+        <w:pStyle w:val="a3"/>
+        <w:ind w:left="697"/>
+        <w:rPr>
+          <w:b/>
+        </w:rPr>
+      </w:pPr>
+    </w:p>
+    <w:p>
+      <w:pPr>
+        <w:pStyle w:val="a3"/>
+        <w:ind w:left="697"/>
+        <w:rPr>
+          <w:b/>
+        </w:rPr>
+      </w:pPr>
+      <w:r>
+        <w:rPr>
+          <w:b/>
+          <w:noProof/>
+        </w:rPr>
+        <mc:AlternateContent>
+          <mc:Choice Requires="wps">
+            <w:drawing>
+              <wp:anchor distT="0" distB="0" distL="114300" distR="114300" simplePos="0" relativeHeight="251716608" behindDoc="0" locked="0" layoutInCell="1" allowOverlap="1" wp14:anchorId="6CF9CF83" wp14:editId="14FB3DEF">
+                <wp:simplePos x="0" y="0"/>
+                <wp:positionH relativeFrom="column">
+                  <wp:posOffset>-946786</wp:posOffset>
+                </wp:positionH>
+                <wp:positionV relativeFrom="paragraph">
+                  <wp:posOffset>486411</wp:posOffset>
+                </wp:positionV>
+                <wp:extent cx="19050" cy="3714750"/>
+                <wp:effectExtent l="0" t="0" r="19050" b="19050"/>
+                <wp:wrapNone/>
+                <wp:docPr id="230" name="Прямая соединительная линия 230"/>
+                <wp:cNvGraphicFramePr/>
+                <a:graphic xmlns:a="http://schemas.openxmlformats.org/drawingml/2006/main">
+                  <a:graphicData uri="http://schemas.microsoft.com/office/word/2010/wordprocessingShape">
+                    <wps:wsp>
+                      <wps:cNvCnPr/>
+                      <wps:spPr>
+                        <a:xfrm flipH="1">
+                          <a:off x="0" y="0"/>
+                          <a:ext cx="19050" cy="3714750"/>
+                        </a:xfrm>
+                        <a:prstGeom prst="line">
+                          <a:avLst/>
+                        </a:prstGeom>
+                      </wps:spPr>
+                      <wps:style>
+                        <a:lnRef idx="1">
+                          <a:schemeClr val="dk1"/>
+                        </a:lnRef>
+                        <a:fillRef idx="0">
+                          <a:schemeClr val="dk1"/>
+                        </a:fillRef>
+                        <a:effectRef idx="0">
+                          <a:schemeClr val="dk1"/>
+                        </a:effectRef>
+                        <a:fontRef idx="minor">
+                          <a:schemeClr val="tx1"/>
+                        </a:fontRef>
+                      </wps:style>
+                      <wps:bodyPr/>
+                    </wps:wsp>
+                  </a:graphicData>
+                </a:graphic>
+                <wp14:sizeRelH relativeFrom="margin">
+                  <wp14:pctWidth>0</wp14:pctWidth>
+                </wp14:sizeRelH>
+                <wp14:sizeRelV relativeFrom="margin">
+                  <wp14:pctHeight>0</wp14:pctHeight>
+                </wp14:sizeRelV>
+              </wp:anchor>
+            </w:drawing>
+          </mc:Choice>
+          <mc:Fallback>
+            <w:pict>
+              <v:line w14:anchorId="7BB78923" id="Прямая соединительная линия 230" o:spid="_x0000_s1026" style="position:absolute;flip:x;z-index:251716608;visibility:visible;mso-wrap-style:square;mso-width-percent:0;mso-height-percent:0;mso-wrap-distance-left:9pt;mso-wrap-distance-top:0;mso-wrap-distance-right:9pt;mso-wrap-distance-bottom:0;mso-position-horizontal:absolute;mso-position-horizontal-relative:text;mso-position-vertical:absolute;mso-position-vertical-relative:text;mso-width-percent:0;mso-height-percent:0;mso-width-relative:margin;mso-height-relative:margin" from="-74.55pt,38.3pt" to="-73.05pt,330.8pt" o:gfxdata="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" strokecolor="black [3200]" strokeweight=".5pt">
+                <v:stroke joinstyle="miter"/>
+              </v:line>
+            </w:pict>
+          </mc:Fallback>
+        </mc:AlternateContent>
+      </w:r>
+      <w:r>
+        <w:rPr>
+          <w:b/>
+          <w:noProof/>
+        </w:rPr>
+        <mc:AlternateContent>
+          <mc:Choice Requires="wps">
+            <w:drawing>
+              <wp:anchor distT="0" distB="0" distL="114300" distR="114300" simplePos="0" relativeHeight="251715584" behindDoc="0" locked="0" layoutInCell="1" allowOverlap="1" wp14:anchorId="23F9899C" wp14:editId="1BABEDE3">
+                <wp:simplePos x="0" y="0"/>
+                <wp:positionH relativeFrom="column">
+                  <wp:posOffset>-937261</wp:posOffset>
+                </wp:positionH>
+                <wp:positionV relativeFrom="paragraph">
+                  <wp:posOffset>486409</wp:posOffset>
+                </wp:positionV>
+                <wp:extent cx="2857500" cy="9525"/>
+                <wp:effectExtent l="0" t="0" r="19050" b="28575"/>
+                <wp:wrapNone/>
+                <wp:docPr id="229" name="Прямая соединительная линия 229"/>
+                <wp:cNvGraphicFramePr/>
+                <a:graphic xmlns:a="http://schemas.openxmlformats.org/drawingml/2006/main">
+                  <a:graphicData uri="http://schemas.microsoft.com/office/word/2010/wordprocessingShape">
+                    <wps:wsp>
+                      <wps:cNvCnPr/>
+                      <wps:spPr>
+                        <a:xfrm flipH="1" flipV="1">
+                          <a:off x="0" y="0"/>
+                          <a:ext cx="2857500" cy="9525"/>
+                        </a:xfrm>
+                        <a:prstGeom prst="line">
+                          <a:avLst/>
+                        </a:prstGeom>
+                      </wps:spPr>
+                      <wps:style>
+                        <a:lnRef idx="1">
+                          <a:schemeClr val="dk1"/>
+                        </a:lnRef>
+                        <a:fillRef idx="0">
+                          <a:schemeClr val="dk1"/>
+                        </a:fillRef>
+                        <a:effectRef idx="0">
+                          <a:schemeClr val="dk1"/>
+                        </a:effectRef>
+                        <a:fontRef idx="minor">
+                          <a:schemeClr val="tx1"/>
+                        </a:fontRef>
+                      </wps:style>
+                      <wps:bodyPr/>
+                    </wps:wsp>
+                  </a:graphicData>
+                </a:graphic>
+                <wp14:sizeRelH relativeFrom="margin">
+                  <wp14:pctWidth>0</wp14:pctWidth>
+                </wp14:sizeRelH>
+                <wp14:sizeRelV relativeFrom="margin">
+                  <wp14:pctHeight>0</wp14:pctHeight>
+                </wp14:sizeRelV>
+              </wp:anchor>
+            </w:drawing>
+          </mc:Choice>
+          <mc:Fallback>
+            <w:pict>
+              <v:line w14:anchorId="1EEC944B" id="Прямая соединительная линия 229" o:spid="_x0000_s1026" style="position:absolute;flip:x y;z-index:251715584;visibility:visible;mso-wrap-style:square;mso-width-percent:0;mso-height-percent:0;mso-wrap-distance-left:9pt;mso-wrap-distance-top:0;mso-wrap-distance-right:9pt;mso-wrap-distance-bottom:0;mso-position-horizontal:absolute;mso-position-horizontal-relative:text;mso-position-vertical:absolute;mso-position-vertical-relative:text;mso-width-percent:0;mso-height-percent:0;mso-width-relative:margin;mso-height-relative:margin" from="-73.8pt,38.3pt" to="151.2pt,39.05pt" o:gfxdata="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" strokecolor="black [3200]" strokeweight=".5pt">
+                <v:stroke joinstyle="miter"/>
+              </v:line>
+            </w:pict>
+          </mc:Fallback>
+        </mc:AlternateContent>
+      </w:r>
+      <w:r>
+        <w:rPr>
+          <w:b/>
+          <w:noProof/>
+        </w:rPr>
+        <mc:AlternateContent>
+          <mc:Choice Requires="wps">
+            <w:drawing>
+              <wp:anchor distT="0" distB="0" distL="114300" distR="114300" simplePos="0" relativeHeight="251673600" behindDoc="0" locked="0" layoutInCell="1" allowOverlap="1" wp14:anchorId="482FE385" wp14:editId="24E20010">
+                <wp:simplePos x="0" y="0"/>
+                <wp:positionH relativeFrom="column">
+                  <wp:posOffset>1920240</wp:posOffset>
+                </wp:positionH>
+                <wp:positionV relativeFrom="paragraph">
+                  <wp:posOffset>229235</wp:posOffset>
+                </wp:positionV>
+                <wp:extent cx="1076325" cy="495300"/>
+                <wp:effectExtent l="19050" t="0" r="47625" b="19050"/>
+                <wp:wrapNone/>
+                <wp:docPr id="195" name="Блок-схема: подготовка 195"/>
+                <wp:cNvGraphicFramePr/>
+                <a:graphic xmlns:a="http://schemas.openxmlformats.org/drawingml/2006/main">
+                  <a:graphicData uri="http://schemas.microsoft.com/office/word/2010/wordprocessingShape">
+                    <wps:wsp>
+                      <wps:cNvSpPr/>
+                      <wps:spPr>
+                        <a:xfrm>
+                          <a:off x="0" y="0"/>
+                          <a:ext cx="1076325" cy="495300"/>
+                        </a:xfrm>
+                        <a:prstGeom prst="flowChartPreparation">
+                          <a:avLst/>
+                        </a:prstGeom>
+                        <a:ln>
+                          <a:solidFill>
+                            <a:schemeClr val="tx1"/>
+                          </a:solidFill>
+                        </a:ln>
+                      </wps:spPr>
+                      <wps:style>
+                        <a:lnRef idx="2">
+                          <a:schemeClr val="accent6"/>
+                        </a:lnRef>
+                        <a:fillRef idx="1">
+                          <a:schemeClr val="lt1"/>
+                        </a:fillRef>
+                        <a:effectRef idx="0">
+                          <a:schemeClr val="accent6"/>
+                        </a:effectRef>
+                        <a:fontRef idx="minor">
+                          <a:schemeClr val="dk1"/>
+                        </a:fontRef>
+                      </wps:style>
+                      <wps:bodyPr rot="0" spcFirstLastPara="0" vertOverflow="overflow" horzOverflow="overflow" vert="horz" wrap="square" lIns="91440" tIns="45720" rIns="91440" bIns="45720" numCol="1" spcCol="0" rtlCol="0" fromWordArt="0" anchor="ctr" anchorCtr="0" forceAA="0" compatLnSpc="1">
+                        <a:prstTxWarp prst="textNoShape">
+                          <a:avLst/>
+                        </a:prstTxWarp>
+                        <a:noAutofit/>
+                      </wps:bodyPr>
+                    </wps:wsp>
+                  </a:graphicData>
+                </a:graphic>
+              </wp:anchor>
+            </w:drawing>
+          </mc:Choice>
+          <mc:Fallback>
+            <w:pict>
+              <v:shapetype w14:anchorId="5C5F1EFB" id="_x0000_t117" coordsize="21600,21600" o:spt="117" path="m4353,l17214,r4386,10800l17214,21600r-12861,l,10800xe">
+                <v:stroke joinstyle="miter"/>
+                <v:path gradientshapeok="t" o:connecttype="rect" textboxrect="4353,0,17214,21600"/>
+              </v:shapetype>
+              <v:shape id="Блок-схема: подготовка 195" o:spid="_x0000_s1026" type="#_x0000_t117" style="position:absolute;margin-left:151.2pt;margin-top:18.05pt;width:84.75pt;height:39pt;z-index:251673600;visibility:visible;mso-wrap-style:square;mso-wrap-distance-left:9pt;mso-wrap-distance-top:0;mso-wrap-distance-right:9pt;mso-wrap-distance-bottom:0;mso-position-horizontal:absolute;mso-position-horizontal-relative:text;mso-position-vertical:absolute;mso-position-vertical-relative:text;v-text-anchor:middle" o:gfxdata="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" fillcolor="white [3201]" strokecolor="black [3213]" strokeweight="1pt"/>
+            </w:pict>
+          </mc:Fallback>
+        </mc:AlternateContent>
+      </w:r>
+    </w:p>
+    <w:p>
+      <w:pPr>
+        <w:pStyle w:val="a3"/>
+        <w:ind w:left="697"/>
+        <w:rPr>
+          <w:b/>
+        </w:rPr>
+      </w:pPr>
+      <w:r>
+        <w:rPr>
+          <w:b/>
+          <w:noProof/>
+        </w:rPr>
+        <mc:AlternateContent>
+          <mc:Choice Requires="wpg">
+            <w:drawing>
+              <wp:anchor distT="0" distB="0" distL="114300" distR="114300" simplePos="0" relativeHeight="251699200" behindDoc="0" locked="0" layoutInCell="1" allowOverlap="1" wp14:anchorId="76F9844E" wp14:editId="1CA94F0F">
+                <wp:simplePos x="0" y="0"/>
+                <wp:positionH relativeFrom="column">
+                  <wp:posOffset>1777365</wp:posOffset>
+                </wp:positionH>
+                <wp:positionV relativeFrom="paragraph">
+                  <wp:posOffset>114300</wp:posOffset>
+                </wp:positionV>
+                <wp:extent cx="2343150" cy="1543050"/>
+                <wp:effectExtent l="19050" t="76200" r="19050" b="38100"/>
+                <wp:wrapNone/>
+                <wp:docPr id="212" name="Группа 212"/>
+                <wp:cNvGraphicFramePr/>
+                <a:graphic xmlns:a="http://schemas.openxmlformats.org/drawingml/2006/main">
+                  <a:graphicData uri="http://schemas.microsoft.com/office/word/2010/wordprocessingGroup">
+                    <wpg:wgp>
+                      <wpg:cNvGrpSpPr/>
+                      <wpg:grpSpPr>
+                        <a:xfrm>
+                          <a:off x="0" y="0"/>
+                          <a:ext cx="2343150" cy="1543050"/>
+                          <a:chOff x="0" y="0"/>
+                          <a:chExt cx="2343150" cy="1543050"/>
+                        </a:xfrm>
+                      </wpg:grpSpPr>
+                      <wpg:grpSp>
+                        <wpg:cNvPr id="204" name="Группа 204"/>
+                        <wpg:cNvGrpSpPr/>
+                        <wpg:grpSpPr>
+                          <a:xfrm>
+                            <a:off x="0" y="266700"/>
+                            <a:ext cx="1428750" cy="1276350"/>
+                            <a:chOff x="0" y="0"/>
+                            <a:chExt cx="1428750" cy="1276350"/>
+                          </a:xfrm>
+                        </wpg:grpSpPr>
+                        <wps:wsp>
+                          <wps:cNvPr id="198" name="Блок-схема: решение 198"/>
+                          <wps:cNvSpPr/>
+                          <wps:spPr>
+                            <a:xfrm>
+                              <a:off x="0" y="257175"/>
+                              <a:ext cx="1428750" cy="1019175"/>
+                            </a:xfrm>
+                            <a:prstGeom prst="flowChartDecision">
+                              <a:avLst/>
+                            </a:prstGeom>
+                            <a:ln>
+                              <a:solidFill>
+                                <a:schemeClr val="tx1"/>
+                              </a:solidFill>
+                            </a:ln>
+                          </wps:spPr>
+                          <wps:style>
+                            <a:lnRef idx="2">
+                              <a:schemeClr val="accent6"/>
+                            </a:lnRef>
+                            <a:fillRef idx="1">
+                              <a:schemeClr val="lt1"/>
+                            </a:fillRef>
+                            <a:effectRef idx="0">
+                              <a:schemeClr val="accent6"/>
+                            </a:effectRef>
+                            <a:fontRef idx="minor">
+                              <a:schemeClr val="dk1"/>
+                            </a:fontRef>
+                          </wps:style>
+                          <wps:bodyPr rot="0" spcFirstLastPara="0" vertOverflow="overflow" horzOverflow="overflow" vert="horz" wrap="square" lIns="91440" tIns="45720" rIns="91440" bIns="45720" numCol="1" spcCol="0" rtlCol="0" fromWordArt="0" anchor="ctr" anchorCtr="0" forceAA="0" compatLnSpc="1">
+                            <a:prstTxWarp prst="textNoShape">
+                              <a:avLst/>
+                            </a:prstTxWarp>
+                            <a:noAutofit/>
+                          </wps:bodyPr>
+                        </wps:wsp>
+                        <wps:wsp>
+                          <wps:cNvPr id="200" name="Прямая соединительная линия 200"/>
+                          <wps:cNvCnPr/>
+                          <wps:spPr>
+                            <a:xfrm flipV="1">
+                              <a:off x="714375" y="0"/>
+                              <a:ext cx="0" cy="266700"/>
+                            </a:xfrm>
+                            <a:prstGeom prst="line">
+                              <a:avLst/>
+                            </a:prstGeom>
+                          </wps:spPr>
+                          <wps:style>
+                            <a:lnRef idx="1">
+                              <a:schemeClr val="dk1"/>
+                            </a:lnRef>
+                            <a:fillRef idx="0">
+                              <a:schemeClr val="dk1"/>
+                            </a:fillRef>
+                            <a:effectRef idx="0">
+                              <a:schemeClr val="dk1"/>
+                            </a:effectRef>
+                            <a:fontRef idx="minor">
+                              <a:schemeClr val="tx1"/>
+                            </a:fontRef>
+                          </wps:style>
+                          <wps:bodyPr/>
+                        </wps:wsp>
+                        <wps:wsp>
+                          <wps:cNvPr id="199" name="Надпись 199"/>
+                          <wps:cNvSpPr txBox="1"/>
+                          <wps:spPr>
+                            <a:xfrm>
+                              <a:off x="266700" y="600075"/>
+                              <a:ext cx="904875" cy="314325"/>
+                            </a:xfrm>
+                            <a:prstGeom prst="rect">
+                              <a:avLst/>
+                            </a:prstGeom>
+                            <a:solidFill>
+                              <a:schemeClr val="lt1"/>
+                            </a:solidFill>
+                            <a:ln w="6350">
+                              <a:solidFill>
+                                <a:schemeClr val="bg1"/>
+                              </a:solidFill>
+                            </a:ln>
+                            <a:effectLst/>
+                          </wps:spPr>
+                          <wps:style>
+                            <a:lnRef idx="0">
+                              <a:schemeClr val="accent1"/>
+                            </a:lnRef>
+                            <a:fillRef idx="0">
+                              <a:schemeClr val="accent1"/>
+                            </a:fillRef>
+                            <a:effectRef idx="0">
+                              <a:schemeClr val="accent1"/>
+                            </a:effectRef>
+                            <a:fontRef idx="minor">
+                              <a:schemeClr val="dk1"/>
+                            </a:fontRef>
+                          </wps:style>
+                          <wps:txbx>
+                            <w:txbxContent>
+                              <w:p>
+                                <w:pPr>
+                                  <w:rPr>
+                                    <w:lang w:val="en-US"/>
+                                  </w:rPr>
+                                </w:pPr>
+                                <w:proofErr w:type="spellStart"/>
+                                <w:proofErr w:type="gramStart"/>
+                                <w:r>
+                                  <w:rPr>
+                                    <w:lang w:val="en-US"/>
+                                  </w:rPr>
+                                  <w:t>rmt</w:t>
+                                </w:r>
+                                <w:proofErr w:type="spellEnd"/>
+                                <w:proofErr w:type="gramEnd"/>
+                                <w:r>
+                                  <w:t>=</w:t>
+                                </w:r>
+                                <w:r>
+                                  <w:rPr>
+                                    <w:lang w:val="en-US"/>
+                                  </w:rPr>
+                                  <w:t>=false</w:t>
+                                </w:r>
+                              </w:p>
+                            </w:txbxContent>
+                          </wps:txbx>
+                          <wps:bodyPr rot="0" spcFirstLastPara="0" vertOverflow="overflow" horzOverflow="overflow" vert="horz" wrap="square" lIns="91440" tIns="45720" rIns="91440" bIns="45720" numCol="1" spcCol="0" rtlCol="0" fromWordArt="0" anchor="t" anchorCtr="0" forceAA="0" compatLnSpc="1">
+                            <a:prstTxWarp prst="textNoShape">
+                              <a:avLst/>
+                            </a:prstTxWarp>
+                            <a:noAutofit/>
+                          </wps:bodyPr>
+                        </wps:wsp>
+                      </wpg:grpSp>
+                      <wps:wsp>
+                        <wps:cNvPr id="207" name="Прямая соединительная линия 207"/>
+                        <wps:cNvCnPr/>
+                        <wps:spPr>
+                          <a:xfrm flipV="1">
+                            <a:off x="2324100" y="9525"/>
+                            <a:ext cx="9525" cy="1038225"/>
+                          </a:xfrm>
+                          <a:prstGeom prst="line">
+                            <a:avLst/>
+                          </a:prstGeom>
+                        </wps:spPr>
+                        <wps:style>
+                          <a:lnRef idx="1">
+                            <a:schemeClr val="dk1"/>
+                          </a:lnRef>
+                          <a:fillRef idx="0">
+                            <a:schemeClr val="dk1"/>
+                          </a:fillRef>
+                          <a:effectRef idx="0">
+                            <a:schemeClr val="dk1"/>
+                          </a:effectRef>
+                          <a:fontRef idx="minor">
+                            <a:schemeClr val="tx1"/>
+                          </a:fontRef>
+                        </wps:style>
+                        <wps:bodyPr/>
+                      </wps:wsp>
+                      <wps:wsp>
+                        <wps:cNvPr id="208" name="Прямая со стрелкой 208"/>
+                        <wps:cNvCnPr/>
+                        <wps:spPr>
+                          <a:xfrm flipH="1" flipV="1">
+                            <a:off x="1228725" y="0"/>
+                            <a:ext cx="1104900" cy="9525"/>
+                          </a:xfrm>
+                          <a:prstGeom prst="straightConnector1">
+                            <a:avLst/>
+                          </a:prstGeom>
+                          <a:ln>
+                            <a:tailEnd type="triangle"/>
+                          </a:ln>
+                        </wps:spPr>
+                        <wps:style>
+                          <a:lnRef idx="1">
+                            <a:schemeClr val="dk1"/>
+                          </a:lnRef>
+                          <a:fillRef idx="0">
+                            <a:schemeClr val="dk1"/>
+                          </a:fillRef>
+                          <a:effectRef idx="0">
+                            <a:schemeClr val="dk1"/>
+                          </a:effectRef>
+                          <a:fontRef idx="minor">
+                            <a:schemeClr val="tx1"/>
+                          </a:fontRef>
+                        </wps:style>
+                        <wps:bodyPr/>
+                      </wps:wsp>
+                      <wps:wsp>
+                        <wps:cNvPr id="209" name="Надпись 209"/>
+                        <wps:cNvSpPr txBox="1"/>
+                        <wps:spPr>
+                          <a:xfrm>
+                            <a:off x="1647825" y="752475"/>
+                            <a:ext cx="447675" cy="257175"/>
+                          </a:xfrm>
+                          <a:prstGeom prst="rect">
+                            <a:avLst/>
+                          </a:prstGeom>
+                          <a:solidFill>
+                            <a:schemeClr val="lt1"/>
+                          </a:solidFill>
+                          <a:ln w="6350">
+                            <a:solidFill>
+                              <a:schemeClr val="bg1"/>
+                            </a:solidFill>
+                          </a:ln>
+                          <a:effectLst/>
+                        </wps:spPr>
+                        <wps:style>
+                          <a:lnRef idx="0">
+                            <a:schemeClr val="accent1"/>
+                          </a:lnRef>
+                          <a:fillRef idx="0">
+                            <a:schemeClr val="accent1"/>
+                          </a:fillRef>
+                          <a:effectRef idx="0">
+                            <a:schemeClr val="accent1"/>
+                          </a:effectRef>
+                          <a:fontRef idx="minor">
+                            <a:schemeClr val="dk1"/>
+                          </a:fontRef>
+                        </wps:style>
+                        <wps:txbx>
+                          <w:txbxContent>
+                            <w:p>
+                              <w:proofErr w:type="spellStart"/>
+                              <w:r>
+                                <w:rPr>
+                                  <w:lang w:val="en-US"/>
+                                </w:rPr>
+                                <w:t>Нет</w:t>
+                              </w:r>
+                              <w:proofErr w:type="spellEnd"/>
+                            </w:p>
+                          </w:txbxContent>
+                        </wps:txbx>
+                        <wps:bodyPr rot="0" spcFirstLastPara="0" vertOverflow="overflow" horzOverflow="overflow" vert="horz" wrap="square" lIns="91440" tIns="45720" rIns="91440" bIns="45720" numCol="1" spcCol="0" rtlCol="0" fromWordArt="0" anchor="t" anchorCtr="0" forceAA="0" compatLnSpc="1">
+                          <a:prstTxWarp prst="textNoShape">
+                            <a:avLst/>
+                          </a:prstTxWarp>
+                          <a:noAutofit/>
+                        </wps:bodyPr>
+                      </wps:wsp>
+                      <wps:wsp>
+                        <wps:cNvPr id="206" name="Прямая соединительная линия 206"/>
+                        <wps:cNvCnPr/>
+                        <wps:spPr>
+                          <a:xfrm>
+                            <a:off x="1428750" y="1047750"/>
+                            <a:ext cx="914400" cy="0"/>
+                          </a:xfrm>
+                          <a:prstGeom prst="line">
+                            <a:avLst/>
+                          </a:prstGeom>
+                        </wps:spPr>
+                        <wps:style>
+                          <a:lnRef idx="1">
+                            <a:schemeClr val="dk1"/>
+                          </a:lnRef>
+                          <a:fillRef idx="0">
+                            <a:schemeClr val="dk1"/>
+                          </a:fillRef>
+                          <a:effectRef idx="0">
+                            <a:schemeClr val="dk1"/>
+                          </a:effectRef>
+                          <a:fontRef idx="minor">
+                            <a:schemeClr val="tx1"/>
+                          </a:fontRef>
+                        </wps:style>
+                        <wps:bodyPr/>
+                      </wps:wsp>
+                    </wpg:wgp>
+                  </a:graphicData>
+                </a:graphic>
+              </wp:anchor>
+            </w:drawing>
+          </mc:Choice>
+          <mc:Fallback>
+            <w:pict>
+              <v:group w14:anchorId="76F9844E" id="Группа 212" o:spid="_x0000_s1051" style="position:absolute;left:0;text-align:left;margin-left:139.95pt;margin-top:9pt;width:184.5pt;height:121.5pt;z-index:251699200" coordsize="23431,15430" o:gfxdata="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">
+                <v:group id="Группа 204" o:spid="_x0000_s1052" style="position:absolute;top:2667;width:14287;height:12763" coordsize="14287,12763" o:gfxdata="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">
+                  <v:shapetype id="_x0000_t110" coordsize="21600,21600" o:spt="110" path="m10800,l,10800,10800,21600,21600,10800xe">
+                    <v:stroke joinstyle="miter"/>
+                    <v:path gradientshapeok="t" o:connecttype="rect" textboxrect="5400,5400,16200,16200"/>
+                  </v:shapetype>
+                  <v:shape id="Блок-схема: решение 198" o:spid="_x0000_s1053" type="#_x0000_t110" style="position:absolute;top:2571;width:14287;height:10192;visibility:visible;mso-wrap-style:square;v-text-anchor:middle" o:gfxdata="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" fillcolor="white [3201]" strokecolor="black [3213]" strokeweight="1pt"/>
+                  <v:line id="Прямая соединительная линия 200" o:spid="_x0000_s1054" style="position:absolute;flip:y;visibility:visible;mso-wrap-style:square" from="7143,0" to="7143,2667" o:connectortype="straight" o:gfxdata="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" strokecolor="black [3200]" strokeweight=".5pt">
+                    <v:stroke joinstyle="miter"/>
+                  </v:line>
+                  <v:shape id="Надпись 199" o:spid="_x0000_s1055" type="#_x0000_t202" style="position:absolute;left:2667;top:6000;width:9048;height:3144;visibility:visible;mso-wrap-style:square;v-text-anchor:top" o:gfxdata="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" fillcolor="white [3201]" strokecolor="white [3212]" strokeweight=".5pt">
+                    <v:textbox>
+                      <w:txbxContent>
+                        <w:p>
+                          <w:pPr>
+                            <w:rPr>
+                              <w:lang w:val="en-US"/>
+                            </w:rPr>
+                          </w:pPr>
+                          <w:proofErr w:type="spellStart"/>
+                          <w:proofErr w:type="gramStart"/>
+                          <w:r>
+                            <w:rPr>
+                              <w:lang w:val="en-US"/>
+                            </w:rPr>
+                            <w:t>rmt</w:t>
+                          </w:r>
+                          <w:proofErr w:type="spellEnd"/>
+                          <w:proofErr w:type="gramEnd"/>
+                          <w:r>
+                            <w:t>=</w:t>
+                          </w:r>
+                          <w:r>
+                            <w:rPr>
+                              <w:lang w:val="en-US"/>
+                            </w:rPr>
+                            <w:t>=false</w:t>
+                          </w:r>
+                        </w:p>
+                      </w:txbxContent>
+                    </v:textbox>
+                  </v:shape>
+                </v:group>
+                <v:line id="Прямая соединительная линия 207" o:spid="_x0000_s1056" style="position:absolute;flip:y;visibility:visible;mso-wrap-style:square" from="23241,95" to="23336,10477" o:connectortype="straight" o:gfxdata="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" strokecolor="black [3200]" strokeweight=".5pt">
+                  <v:stroke joinstyle="miter"/>
+                </v:line>
+                <v:shapetype id="_x0000_t32" coordsize="21600,21600" o:spt="32" o:oned="t" path="m,l21600,21600e" filled="f">
+                  <v:path arrowok="t" fillok="f" o:connecttype="none"/>
+                  <o:lock v:ext="edit" shapetype="t"/>
+                </v:shapetype>
+                <v:shape id="Прямая со стрелкой 208" o:spid="_x0000_s1057" type="#_x0000_t32" style="position:absolute;left:12287;width:11049;height:95;flip:x y;visibility:visible;mso-wrap-style:square" o:connectortype="straight" o:gfxdata="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" strokecolor="black [3200]" strokeweight=".5pt">
+                  <v:stroke endarrow="block" joinstyle="miter"/>
+                </v:shape>
+                <v:shape id="Надпись 209" o:spid="_x0000_s1058" type="#_x0000_t202" style="position:absolute;left:16478;top:7524;width:4477;height:2572;visibility:visible;mso-wrap-style:square;v-text-anchor:top" o:gfxdata="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" fillcolor="white [3201]" strokecolor="white [3212]" strokeweight=".5pt">
+                  <v:textbox>
+                    <w:txbxContent>
+                      <w:p>
+                        <w:proofErr w:type="spellStart"/>
+                        <w:r>
+                          <w:rPr>
+                            <w:lang w:val="en-US"/>
+                          </w:rPr>
+                          <w:t>Нет</w:t>
+                        </w:r>
+                        <w:proofErr w:type="spellEnd"/>
+                      </w:p>
+                    </w:txbxContent>
+                  </v:textbox>
+                </v:shape>
+                <v:line id="Прямая соединительная линия 206" o:spid="_x0000_s1059" style="position:absolute;visibility:visible;mso-wrap-style:square" from="14287,10477" to="23431,10477" o:connectortype="straight" o:gfxdata="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" strokecolor="black [3200]" strokeweight=".5pt">
+                  <v:stroke joinstyle="miter"/>
+                </v:line>
+              </v:group>
+            </w:pict>
+          </mc:Fallback>
+        </mc:AlternateContent>
+      </w:r>
+    </w:p>
+    <w:p>
+      <w:pPr>
+        <w:pStyle w:val="a3"/>
+        <w:ind w:left="697"/>
+        <w:rPr>
+          <w:b/>
+        </w:rPr>
+      </w:pPr>
+      <w:r>
+        <w:rPr>
+          <w:b/>
+          <w:noProof/>
+        </w:rPr>
+        <mc:AlternateContent>
+          <mc:Choice Requires="wps">
+            <w:drawing>
+              <wp:anchor distT="0" distB="0" distL="114300" distR="114300" simplePos="0" relativeHeight="251700224" behindDoc="0" locked="0" layoutInCell="1" allowOverlap="1" wp14:anchorId="48A67465" wp14:editId="511D7F08">
+                <wp:simplePos x="0" y="0"/>
+                <wp:positionH relativeFrom="column">
+                  <wp:posOffset>-765810</wp:posOffset>
+                </wp:positionH>
+                <wp:positionV relativeFrom="paragraph">
+                  <wp:posOffset>408940</wp:posOffset>
+                </wp:positionV>
+                <wp:extent cx="1981200" cy="695325"/>
+                <wp:effectExtent l="0" t="0" r="19050" b="28575"/>
+                <wp:wrapNone/>
+                <wp:docPr id="211" name="Надпись 211"/>
+                <wp:cNvGraphicFramePr/>
+                <a:graphic xmlns:a="http://schemas.openxmlformats.org/drawingml/2006/main">
+                  <a:graphicData uri="http://schemas.microsoft.com/office/word/2010/wordprocessingShape">
+                    <wps:wsp>
+                      <wps:cNvSpPr txBox="1"/>
+                      <wps:spPr>
+                        <a:xfrm>
+                          <a:off x="0" y="0"/>
+                          <a:ext cx="1981200" cy="695325"/>
+                        </a:xfrm>
+                        <a:prstGeom prst="rect">
+                          <a:avLst/>
+                        </a:prstGeom>
+                        <a:solidFill>
+                          <a:schemeClr val="lt1"/>
+                        </a:solidFill>
+                        <a:ln w="6350">
+                          <a:solidFill>
+                            <a:prstClr val="black"/>
+                          </a:solidFill>
+                        </a:ln>
+                        <a:effectLst/>
+                      </wps:spPr>
+                      <wps:style>
+                        <a:lnRef idx="0">
+                          <a:schemeClr val="accent1"/>
+                        </a:lnRef>
+                        <a:fillRef idx="0">
+                          <a:schemeClr val="accent1"/>
+                        </a:fillRef>
+                        <a:effectRef idx="0">
+                          <a:schemeClr val="accent1"/>
+                        </a:effectRef>
+                        <a:fontRef idx="minor">
+                          <a:schemeClr val="dk1"/>
+                        </a:fontRef>
+                      </wps:style>
+                      <wps:txbx>
+                        <w:txbxContent>
+                          <w:p>
+                            <w:pPr>
+                              <w:pStyle w:val="HTML"/>
+                              <w:shd w:val="clear" w:color="auto" w:fill="FFFFFF"/>
+                              <w:rPr>
+                                <w:color w:val="000000"/>
+                                <w:lang w:val="en-US"/>
+                              </w:rPr>
+                            </w:pPr>
+                            <w:r>
+                              <w:rPr>
+                                <w:color w:val="000000"/>
+                                <w:lang w:val="en-US"/>
+                              </w:rPr>
+                              <w:t>Point b=</w:t>
+                            </w:r>
+                            <w:proofErr w:type="spellStart"/>
+                            <w:proofErr w:type="gramStart"/>
+                            <w:r>
+                              <w:rPr>
+                                <w:i/>
+                                <w:iCs/>
+                                <w:color w:val="660E7A"/>
+                                <w:lang w:val="en-US"/>
+                              </w:rPr>
+                              <w:t>points</w:t>
+                            </w:r>
+                            <w:r>
+                              <w:rPr>
+                                <w:color w:val="000000"/>
+                                <w:lang w:val="en-US"/>
+                              </w:rPr>
+                              <w:t>.get</w:t>
+                            </w:r>
+                            <w:proofErr w:type="spellEnd"/>
+                            <w:r>
+                              <w:rPr>
+                                <w:color w:val="000000"/>
+                                <w:lang w:val="en-US"/>
+                              </w:rPr>
+                              <w:t>(</w:t>
+                            </w:r>
+                            <w:proofErr w:type="gramEnd"/>
+                            <w:r>
+                              <w:rPr>
+                                <w:color w:val="000000"/>
+                                <w:lang w:val="en-US"/>
+                              </w:rPr>
+                              <w:t>j);</w:t>
+                            </w:r>
+                            <w:r>
+                              <w:rPr>
+                                <w:color w:val="000000"/>
+                                <w:lang w:val="en-US"/>
+                              </w:rPr>
+                              <w:br/>
+                              <w:t>Point c=</w:t>
+                            </w:r>
+                            <w:proofErr w:type="spellStart"/>
+                            <w:r>
+                              <w:rPr>
+                                <w:i/>
+                                <w:iCs/>
+                                <w:color w:val="660E7A"/>
+                                <w:lang w:val="en-US"/>
+                              </w:rPr>
+                              <w:t>points</w:t>
+                            </w:r>
+                            <w:r>
+                              <w:rPr>
+                                <w:color w:val="000000"/>
+                                <w:lang w:val="en-US"/>
+                              </w:rPr>
+                              <w:t>.get</w:t>
+                            </w:r>
+                            <w:proofErr w:type="spellEnd"/>
+                            <w:r>
+                              <w:rPr>
+                                <w:color w:val="000000"/>
+                                <w:lang w:val="en-US"/>
+                              </w:rPr>
+                              <w:t>(k);</w:t>
+                            </w:r>
+                          </w:p>
+                          <w:p>
+                            <w:pPr>
+                              <w:pStyle w:val="HTML"/>
+                              <w:shd w:val="clear" w:color="auto" w:fill="FFFFFF"/>
+                              <w:rPr>
+                                <w:color w:val="000000"/>
+                                <w:lang w:val="en-US"/>
+                              </w:rPr>
+                            </w:pPr>
+                            <w:r>
+                              <w:rPr>
+                                <w:color w:val="000000"/>
+                                <w:lang w:val="en-US"/>
+                              </w:rPr>
+                              <w:t xml:space="preserve">Triangle </w:t>
+                            </w:r>
+                            <w:proofErr w:type="spellStart"/>
+                            <w:r>
+                              <w:rPr>
+                                <w:color w:val="000000"/>
+                                <w:lang w:val="en-US"/>
+                              </w:rPr>
+                              <w:t>tr</w:t>
+                            </w:r>
+                            <w:proofErr w:type="spellEnd"/>
+                            <w:r>
+                              <w:rPr>
+                                <w:color w:val="000000"/>
+                                <w:lang w:val="en-US"/>
+                              </w:rPr>
+                              <w:t>=</w:t>
+                            </w:r>
+                            <w:r>
+                              <w:rPr>
+                                <w:b/>
+                                <w:bCs/>
+                                <w:color w:val="000080"/>
+                                <w:lang w:val="en-US"/>
+                              </w:rPr>
+                              <w:t xml:space="preserve">new </w:t>
+                            </w:r>
+                            <w:proofErr w:type="gramStart"/>
+                            <w:r>
+                              <w:rPr>
+                                <w:color w:val="000000"/>
+                                <w:lang w:val="en-US"/>
+                              </w:rPr>
+                              <w:t>Triangle(</w:t>
+                            </w:r>
+                            <w:proofErr w:type="spellStart"/>
+                            <w:proofErr w:type="gramEnd"/>
+                            <w:r>
+                              <w:rPr>
+                                <w:color w:val="000000"/>
+                                <w:lang w:val="en-US"/>
+                              </w:rPr>
+                              <w:t>a,b,c</w:t>
+                            </w:r>
+                            <w:proofErr w:type="spellEnd"/>
+                            <w:r>
+                              <w:rPr>
+                                <w:color w:val="000000"/>
+                                <w:lang w:val="en-US"/>
+                              </w:rPr>
+                              <w:t>);</w:t>
+                            </w:r>
+                          </w:p>
+                          <w:p>
+                            <w:pPr>
+                              <w:pStyle w:val="HTML"/>
+                              <w:shd w:val="clear" w:color="auto" w:fill="FFFFFF"/>
+                              <w:rPr>
+                                <w:color w:val="000000"/>
+                                <w:lang w:val="en-US"/>
+                              </w:rPr>
+                            </w:pPr>
+                          </w:p>
+                          <w:p>
+                            <w:pPr>
+                              <w:rPr>
+                                <w:lang w:val="en-US"/>
+                              </w:rPr>
+                            </w:pPr>
+                          </w:p>
+                        </w:txbxContent>
+                      </wps:txbx>
+                      <wps:bodyPr rot="0" spcFirstLastPara="0" vertOverflow="overflow" horzOverflow="overflow" vert="horz" wrap="square" lIns="91440" tIns="45720" rIns="91440" bIns="45720" numCol="1" spcCol="0" rtlCol="0" fromWordArt="0" anchor="t" anchorCtr="0" forceAA="0" compatLnSpc="1">
+                        <a:prstTxWarp prst="textNoShape">
+                          <a:avLst/>
+                        </a:prstTxWarp>
+                        <a:noAutofit/>
+                      </wps:bodyPr>
+                    </wps:wsp>
+                  </a:graphicData>
+                </a:graphic>
+                <wp14:sizeRelH relativeFrom="margin">
+                  <wp14:pctWidth>0</wp14:pctWidth>
+                </wp14:sizeRelH>
+                <wp14:sizeRelV relativeFrom="margin">
+                  <wp14:pctHeight>0</wp14:pctHeight>
+                </wp14:sizeRelV>
+              </wp:anchor>
+            </w:drawing>
+          </mc:Choice>
+          <mc:Fallback>
+            <w:pict>
+              <v:shape w14:anchorId="48A67465" id="Надпись 211" o:spid="_x0000_s1060" type="#_x0000_t202" style="position:absolute;left:0;text-align:left;margin-left:-60.3pt;margin-top:32.2pt;width:156pt;height:54.75pt;z-index:251700224;visibility:visible;mso-wrap-style:square;mso-width-percent:0;mso-height-percent:0;mso-wrap-distance-left:9pt;mso-wrap-distance-top:0;mso-wrap-distance-right:9pt;mso-wrap-distance-bottom:0;mso-position-horizontal:absolute;mso-position-horizontal-relative:text;mso-position-vertical:absolute;mso-position-vertical-relative:text;mso-width-percent:0;mso-height-percent:0;mso-width-relative:margin;mso-height-relative:margin;v-text-anchor:top" o:gfxdata="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" fillcolor="white [3201]" strokeweight=".5pt">
+                <v:textbox>
+                  <w:txbxContent>
+                    <w:p>
+                      <w:pPr>
+                        <w:pStyle w:val="HTML"/>
+                        <w:shd w:val="clear" w:color="auto" w:fill="FFFFFF"/>
+                        <w:rPr>
+                          <w:color w:val="000000"/>
+                          <w:lang w:val="en-US"/>
+                        </w:rPr>
+                      </w:pPr>
+                      <w:r>
+                        <w:rPr>
+                          <w:color w:val="000000"/>
+                          <w:lang w:val="en-US"/>
+                        </w:rPr>
+                        <w:t>Point b=</w:t>
+                      </w:r>
+                      <w:proofErr w:type="spellStart"/>
+                      <w:proofErr w:type="gramStart"/>
+                      <w:r>
+                        <w:rPr>
+                          <w:i/>
+                          <w:iCs/>
+                          <w:color w:val="660E7A"/>
+                          <w:lang w:val="en-US"/>
+                        </w:rPr>
+                        <w:t>points</w:t>
+                      </w:r>
+                      <w:r>
+                        <w:rPr>
+                          <w:color w:val="000000"/>
+                          <w:lang w:val="en-US"/>
+                        </w:rPr>
+                        <w:t>.get</w:t>
+                      </w:r>
+                      <w:proofErr w:type="spellEnd"/>
+                      <w:r>
+                        <w:rPr>
+                          <w:color w:val="000000"/>
+                          <w:lang w:val="en-US"/>
+                        </w:rPr>
+                        <w:t>(</w:t>
+                      </w:r>
+                      <w:proofErr w:type="gramEnd"/>
+                      <w:r>
+                        <w:rPr>
+                          <w:color w:val="000000"/>
+                          <w:lang w:val="en-US"/>
+                        </w:rPr>
+                        <w:t>j);</w:t>
+                      </w:r>
+                      <w:r>
+                        <w:rPr>
+                          <w:color w:val="000000"/>
+                          <w:lang w:val="en-US"/>
+                        </w:rPr>
+                        <w:br/>
+                        <w:t>Point c=</w:t>
+                      </w:r>
+                      <w:proofErr w:type="spellStart"/>
+                      <w:r>
+                        <w:rPr>
+                          <w:i/>
+                          <w:iCs/>
+                          <w:color w:val="660E7A"/>
+                          <w:lang w:val="en-US"/>
+                        </w:rPr>
+                        <w:t>points</w:t>
+                      </w:r>
+                      <w:r>
+                        <w:rPr>
+                          <w:color w:val="000000"/>
+                          <w:lang w:val="en-US"/>
+                        </w:rPr>
+                        <w:t>.get</w:t>
+                      </w:r>
+                      <w:proofErr w:type="spellEnd"/>
+                      <w:r>
+                        <w:rPr>
+                          <w:color w:val="000000"/>
+                          <w:lang w:val="en-US"/>
+                        </w:rPr>
+                        <w:t>(k);</w:t>
+                      </w:r>
+                    </w:p>
+                    <w:p>
+                      <w:pPr>
+                        <w:pStyle w:val="HTML"/>
+                        <w:shd w:val="clear" w:color="auto" w:fill="FFFFFF"/>
+                        <w:rPr>
+                          <w:color w:val="000000"/>
+                          <w:lang w:val="en-US"/>
+                        </w:rPr>
+                      </w:pPr>
+                      <w:r>
+                        <w:rPr>
+                          <w:color w:val="000000"/>
+                          <w:lang w:val="en-US"/>
+                        </w:rPr>
+                        <w:t xml:space="preserve">Triangle </w:t>
+                      </w:r>
+                      <w:proofErr w:type="spellStart"/>
+                      <w:r>
+                        <w:rPr>
+                          <w:color w:val="000000"/>
+                          <w:lang w:val="en-US"/>
+                        </w:rPr>
+                        <w:t>tr</w:t>
+                      </w:r>
+                      <w:proofErr w:type="spellEnd"/>
+                      <w:r>
+                        <w:rPr>
+                          <w:color w:val="000000"/>
+                          <w:lang w:val="en-US"/>
+                        </w:rPr>
+                        <w:t>=</w:t>
+                      </w:r>
+                      <w:r>
+                        <w:rPr>
+                          <w:b/>
+                          <w:bCs/>
+                          <w:color w:val="000080"/>
+                          <w:lang w:val="en-US"/>
+                        </w:rPr>
+                        <w:t xml:space="preserve">new </w:t>
+                      </w:r>
+                      <w:proofErr w:type="gramStart"/>
+                      <w:r>
+                        <w:rPr>
+                          <w:color w:val="000000"/>
+                          <w:lang w:val="en-US"/>
+                        </w:rPr>
+                        <w:t>Triangle(</w:t>
+                      </w:r>
+                      <w:proofErr w:type="spellStart"/>
+                      <w:proofErr w:type="gramEnd"/>
+                      <w:r>
+                        <w:rPr>
+                          <w:color w:val="000000"/>
+                          <w:lang w:val="en-US"/>
+                        </w:rPr>
+                        <w:t>a,b,c</w:t>
+                      </w:r>
+                      <w:proofErr w:type="spellEnd"/>
+                      <w:r>
+                        <w:rPr>
+                          <w:color w:val="000000"/>
+                          <w:lang w:val="en-US"/>
+                        </w:rPr>
+                        <w:t>);</w:t>
+                      </w:r>
+                    </w:p>
+                    <w:p>
+                      <w:pPr>
+                        <w:pStyle w:val="HTML"/>
+                        <w:shd w:val="clear" w:color="auto" w:fill="FFFFFF"/>
+                        <w:rPr>
+                          <w:color w:val="000000"/>
+                          <w:lang w:val="en-US"/>
+                        </w:rPr>
+                      </w:pPr>
+                    </w:p>
+                    <w:p>
+                      <w:pPr>
+                        <w:rPr>
+                          <w:lang w:val="en-US"/>
+                        </w:rPr>
+                      </w:pPr>
+                    </w:p>
+                  </w:txbxContent>
+                </v:textbox>
+              </v:shape>
+            </w:pict>
+          </mc:Fallback>
+        </mc:AlternateContent>
+      </w:r>
+    </w:p>
+    <w:p>
+      <w:pPr>
+        <w:pStyle w:val="a3"/>
+        <w:ind w:left="697"/>
+        <w:rPr>
+          <w:b/>
+        </w:rPr>
+      </w:pPr>
+      <w:r>
+        <w:rPr>
+          <w:b/>
+          <w:noProof/>
+        </w:rPr>
+        <mc:AlternateContent>
+          <mc:Choice Requires="wps">
+            <w:drawing>
+              <wp:anchor distT="0" distB="0" distL="114300" distR="114300" simplePos="0" relativeHeight="251705344" behindDoc="0" locked="0" layoutInCell="1" allowOverlap="1" wp14:anchorId="28125AA7" wp14:editId="6FE0BA29">
+                <wp:simplePos x="0" y="0"/>
+                <wp:positionH relativeFrom="column">
+                  <wp:posOffset>1329690</wp:posOffset>
+                </wp:positionH>
+                <wp:positionV relativeFrom="paragraph">
+                  <wp:posOffset>74295</wp:posOffset>
+                </wp:positionV>
+                <wp:extent cx="381000" cy="295275"/>
+                <wp:effectExtent l="0" t="0" r="19050" b="28575"/>
+                <wp:wrapNone/>
+                <wp:docPr id="219" name="Надпись 219"/>
+                <wp:cNvGraphicFramePr/>
+                <a:graphic xmlns:a="http://schemas.openxmlformats.org/drawingml/2006/main">
+                  <a:graphicData uri="http://schemas.microsoft.com/office/word/2010/wordprocessingShape">
+                    <wps:wsp>
+                      <wps:cNvSpPr txBox="1"/>
+                      <wps:spPr>
+                        <a:xfrm>
+                          <a:off x="0" y="0"/>
+                          <a:ext cx="381000" cy="295275"/>
+                        </a:xfrm>
+                        <a:prstGeom prst="rect">
+                          <a:avLst/>
+                        </a:prstGeom>
+                        <a:solidFill>
+                          <a:schemeClr val="lt1"/>
+                        </a:solidFill>
+                        <a:ln w="6350">
+                          <a:solidFill>
+                            <a:schemeClr val="bg1"/>
+                          </a:solidFill>
+                        </a:ln>
+                        <a:effectLst/>
+                      </wps:spPr>
+                      <wps:style>
+                        <a:lnRef idx="0">
+                          <a:schemeClr val="accent1"/>
+                        </a:lnRef>
+                        <a:fillRef idx="0">
+                          <a:schemeClr val="accent1"/>
+                        </a:fillRef>
+                        <a:effectRef idx="0">
+                          <a:schemeClr val="accent1"/>
+                        </a:effectRef>
+                        <a:fontRef idx="minor">
+                          <a:schemeClr val="dk1"/>
+                        </a:fontRef>
+                      </wps:style>
+                      <wps:txbx>
+                        <w:txbxContent>
+                          <w:p>
+                            <w:r>
+                              <w:t>Да</w:t>
+                            </w:r>
+                          </w:p>
+                        </w:txbxContent>
+                      </wps:txbx>
+                      <wps:bodyPr rot="0" spcFirstLastPara="0" vertOverflow="overflow" horzOverflow="overflow" vert="horz" wrap="square" lIns="91440" tIns="45720" rIns="91440" bIns="45720" numCol="1" spcCol="0" rtlCol="0" fromWordArt="0" anchor="t" anchorCtr="0" forceAA="0" compatLnSpc="1">
+                        <a:prstTxWarp prst="textNoShape">
+                          <a:avLst/>
+                        </a:prstTxWarp>
+                        <a:noAutofit/>
+                      </wps:bodyPr>
+                    </wps:wsp>
+                  </a:graphicData>
+                </a:graphic>
+                <wp14:sizeRelH relativeFrom="margin">
+                  <wp14:pctWidth>0</wp14:pctWidth>
+                </wp14:sizeRelH>
+                <wp14:sizeRelV relativeFrom="margin">
+                  <wp14:pctHeight>0</wp14:pctHeight>
+                </wp14:sizeRelV>
+              </wp:anchor>
+            </w:drawing>
+          </mc:Choice>
+          <mc:Fallback>
+            <w:pict>
+              <v:shape w14:anchorId="28125AA7" id="Надпись 219" o:spid="_x0000_s1061" type="#_x0000_t202" style="position:absolute;left:0;text-align:left;margin-left:104.7pt;margin-top:5.85pt;width:30pt;height:23.25pt;z-index:251705344;visibility:visible;mso-wrap-style:square;mso-width-percent:0;mso-height-percent:0;mso-wrap-distance-left:9pt;mso-wrap-distance-top:0;mso-wrap-distance-right:9pt;mso-wrap-distance-bottom:0;mso-position-horizontal:absolute;mso-position-horizontal-relative:text;mso-position-vertical:absolute;mso-position-vertical-relative:text;mso-width-percent:0;mso-height-percent:0;mso-width-relative:margin;mso-height-relative:margin;v-text-anchor:top" o:gfxdata="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" fillcolor="white [3201]" strokecolor="white [3212]" strokeweight=".5pt">
+                <v:textbox>
+                  <w:txbxContent>
+                    <w:p>
+                      <w:r>
+                        <w:t>Да</w:t>
+                      </w:r>
+                    </w:p>
+                  </w:txbxContent>
+                </v:textbox>
+              </v:shape>
+            </w:pict>
+          </mc:Fallback>
+        </mc:AlternateContent>
+      </w:r>
+    </w:p>
+    <w:p>
+      <w:pPr>
+        <w:pStyle w:val="a3"/>
+        <w:ind w:left="697"/>
+        <w:rPr>
+          <w:b/>
+          <w:lang w:val="en-US"/>
+        </w:rPr>
+      </w:pPr>
+      <w:r>
+        <w:rPr>
+          <w:b/>
+          <w:noProof/>
+        </w:rPr>
+        <mc:AlternateContent>
+          <mc:Choice Requires="wps">
+            <w:drawing>
+              <wp:anchor distT="0" distB="0" distL="114300" distR="114300" simplePos="0" relativeHeight="251707392" behindDoc="0" locked="0" layoutInCell="1" allowOverlap="1" wp14:anchorId="46328728" wp14:editId="122AABE6">
+                <wp:simplePos x="0" y="0"/>
+                <wp:positionH relativeFrom="column">
+                  <wp:posOffset>4082415</wp:posOffset>
+                </wp:positionH>
+                <wp:positionV relativeFrom="paragraph">
+                  <wp:posOffset>93345</wp:posOffset>
+                </wp:positionV>
+                <wp:extent cx="19050" cy="1314450"/>
+                <wp:effectExtent l="0" t="0" r="19050" b="19050"/>
+                <wp:wrapNone/>
+                <wp:docPr id="221" name="Прямая соединительная линия 221"/>
+                <wp:cNvGraphicFramePr/>
+                <a:graphic xmlns:a="http://schemas.openxmlformats.org/drawingml/2006/main">
+                  <a:graphicData uri="http://schemas.microsoft.com/office/word/2010/wordprocessingShape">
+                    <wps:wsp>
+                      <wps:cNvCnPr/>
+                      <wps:spPr>
+                        <a:xfrm flipV="1">
+                          <a:off x="0" y="0"/>
+                          <a:ext cx="19050" cy="1314450"/>
+                        </a:xfrm>
+                        <a:prstGeom prst="line">
+                          <a:avLst/>
+                        </a:prstGeom>
+                      </wps:spPr>
+                      <wps:style>
+                        <a:lnRef idx="1">
+                          <a:schemeClr val="dk1"/>
+                        </a:lnRef>
+                        <a:fillRef idx="0">
+                          <a:schemeClr val="dk1"/>
+                        </a:fillRef>
+                        <a:effectRef idx="0">
+                          <a:schemeClr val="dk1"/>
+                        </a:effectRef>
+                        <a:fontRef idx="minor">
+                          <a:schemeClr val="tx1"/>
+                        </a:fontRef>
+                      </wps:style>
+                      <wps:bodyPr/>
+                    </wps:wsp>
+                  </a:graphicData>
+                </a:graphic>
+              </wp:anchor>
+            </w:drawing>
+          </mc:Choice>
+          <mc:Fallback>
+            <w:pict>
+              <v:line w14:anchorId="3C069CB1" id="Прямая соединительная линия 221" o:spid="_x0000_s1026" style="position:absolute;flip:y;z-index:251707392;visibility:visible;mso-wrap-style:square;mso-wrap-distance-left:9pt;mso-wrap-distance-top:0;mso-wrap-distance-right:9pt;mso-wrap-distance-bottom:0;mso-position-horizontal:absolute;mso-position-horizontal-relative:text;mso-position-vertical:absolute;mso-position-vertical-relative:text" from="321.45pt,7.35pt" to="322.95pt,110.85pt" o:gfxdata="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" strokecolor="black [3200]" strokeweight=".5pt">
+                <v:stroke joinstyle="miter"/>
+              </v:line>
+            </w:pict>
+          </mc:Fallback>
+        </mc:AlternateContent>
+      </w:r>
+      <w:r>
+        <w:rPr>
+          <w:b/>
+          <w:noProof/>
+        </w:rPr>
+        <mc:AlternateContent>
+          <mc:Choice Requires="wps">
+            <w:drawing>
+              <wp:anchor distT="0" distB="0" distL="114300" distR="114300" simplePos="0" relativeHeight="251701248" behindDoc="0" locked="0" layoutInCell="1" allowOverlap="1" wp14:anchorId="6CD668E0" wp14:editId="3DA1CBBA">
+                <wp:simplePos x="0" y="0"/>
+                <wp:positionH relativeFrom="column">
+                  <wp:posOffset>1224915</wp:posOffset>
+                </wp:positionH>
+                <wp:positionV relativeFrom="paragraph">
+                  <wp:posOffset>93345</wp:posOffset>
+                </wp:positionV>
+                <wp:extent cx="552450" cy="9525"/>
+                <wp:effectExtent l="0" t="0" r="19050" b="28575"/>
+                <wp:wrapNone/>
+                <wp:docPr id="213" name="Прямая соединительная линия 213"/>
+                <wp:cNvGraphicFramePr/>
+                <a:graphic xmlns:a="http://schemas.openxmlformats.org/drawingml/2006/main">
+                  <a:graphicData uri="http://schemas.microsoft.com/office/word/2010/wordprocessingShape">
+                    <wps:wsp>
+                      <wps:cNvCnPr/>
+                      <wps:spPr>
+                        <a:xfrm flipH="1">
+                          <a:off x="0" y="0"/>
+                          <a:ext cx="552450" cy="9525"/>
+                        </a:xfrm>
+                        <a:prstGeom prst="line">
+                          <a:avLst/>
+                        </a:prstGeom>
+                      </wps:spPr>
+                      <wps:style>
+                        <a:lnRef idx="1">
+                          <a:schemeClr val="dk1"/>
+                        </a:lnRef>
+                        <a:fillRef idx="0">
+                          <a:schemeClr val="dk1"/>
+                        </a:fillRef>
+                        <a:effectRef idx="0">
+                          <a:schemeClr val="dk1"/>
+                        </a:effectRef>
+                        <a:fontRef idx="minor">
+                          <a:schemeClr val="tx1"/>
+                        </a:fontRef>
+                      </wps:style>
+                      <wps:bodyPr/>
+                    </wps:wsp>
+                  </a:graphicData>
+                </a:graphic>
+              </wp:anchor>
+            </w:drawing>
+          </mc:Choice>
+          <mc:Fallback>
+            <w:pict>
+              <v:line w14:anchorId="3F07551F" id="Прямая соединительная линия 213" o:spid="_x0000_s1026" style="position:absolute;flip:x;z-index:251701248;visibility:visible;mso-wrap-style:square;mso-wrap-distance-left:9pt;mso-wrap-distance-top:0;mso-wrap-distance-right:9pt;mso-wrap-distance-bottom:0;mso-position-horizontal:absolute;mso-position-horizontal-relative:text;mso-position-vertical:absolute;mso-position-vertical-relative:text" from="96.45pt,7.35pt" to="139.95pt,8.1pt" o:gfxdata="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" strokecolor="black [3200]" strokeweight=".5pt">
+                <v:stroke joinstyle="miter"/>
+              </v:line>
+            </w:pict>
+          </mc:Fallback>
+        </mc:AlternateContent>
+      </w:r>
+    </w:p>
+    <w:p>
+      <w:pPr>
+        <w:pStyle w:val="a3"/>
+        <w:ind w:left="697"/>
+        <w:rPr>
+          <w:b/>
+        </w:rPr>
+      </w:pPr>
+      <w:r>
+        <w:rPr>
+          <w:b/>
+          <w:noProof/>
+        </w:rPr>
+        <mc:AlternateContent>
+          <mc:Choice Requires="wps">
+            <w:drawing>
+              <wp:anchor distT="0" distB="0" distL="114300" distR="114300" simplePos="0" relativeHeight="251704320" behindDoc="0" locked="0" layoutInCell="1" allowOverlap="1" wp14:anchorId="6E474265" wp14:editId="65870307">
+                <wp:simplePos x="0" y="0"/>
+                <wp:positionH relativeFrom="column">
+                  <wp:posOffset>624840</wp:posOffset>
+                </wp:positionH>
+                <wp:positionV relativeFrom="paragraph">
+                  <wp:posOffset>45085</wp:posOffset>
+                </wp:positionV>
+                <wp:extent cx="19050" cy="371475"/>
+                <wp:effectExtent l="0" t="0" r="19050" b="28575"/>
+                <wp:wrapNone/>
+                <wp:docPr id="216" name="Прямая соединительная линия 216"/>
+                <wp:cNvGraphicFramePr/>
+                <a:graphic xmlns:a="http://schemas.openxmlformats.org/drawingml/2006/main">
+                  <a:graphicData uri="http://schemas.microsoft.com/office/word/2010/wordprocessingShape">
+                    <wps:wsp>
+                      <wps:cNvCnPr/>
+                      <wps:spPr>
+                        <a:xfrm flipV="1">
+                          <a:off x="0" y="0"/>
+                          <a:ext cx="19050" cy="371475"/>
+                        </a:xfrm>
+                        <a:prstGeom prst="line">
+                          <a:avLst/>
+                        </a:prstGeom>
+                      </wps:spPr>
+                      <wps:style>
+                        <a:lnRef idx="1">
+                          <a:schemeClr val="dk1"/>
+                        </a:lnRef>
+                        <a:fillRef idx="0">
+                          <a:schemeClr val="dk1"/>
+                        </a:fillRef>
+                        <a:effectRef idx="0">
+                          <a:schemeClr val="dk1"/>
+                        </a:effectRef>
+                        <a:fontRef idx="minor">
+                          <a:schemeClr val="tx1"/>
+                        </a:fontRef>
+                      </wps:style>
+                      <wps:bodyPr/>
+                    </wps:wsp>
+                  </a:graphicData>
+                </a:graphic>
+                <wp14:sizeRelH relativeFrom="margin">
+                  <wp14:pctWidth>0</wp14:pctWidth>
+                </wp14:sizeRelH>
+                <wp14:sizeRelV relativeFrom="margin">
+                  <wp14:pctHeight>0</wp14:pctHeight>
+                </wp14:sizeRelV>
+              </wp:anchor>
+            </w:drawing>
+          </mc:Choice>
+          <mc:Fallback>
+            <w:pict>
+              <v:line w14:anchorId="67D82F0E" id="Прямая соединительная линия 216" o:spid="_x0000_s1026" style="position:absolute;flip:y;z-index:251704320;visibility:visible;mso-wrap-style:square;mso-width-percent:0;mso-height-percent:0;mso-wrap-distance-left:9pt;mso-wrap-distance-top:0;mso-wrap-distance-right:9pt;mso-wrap-distance-bottom:0;mso-position-horizontal:absolute;mso-position-horizontal-relative:text;mso-position-vertical:absolute;mso-position-vertical-relative:text;mso-width-percent:0;mso-height-percent:0;mso-width-relative:margin;mso-height-relative:margin" from="49.2pt,3.55pt" to="50.7pt,32.8pt" o:gfxdata="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" strokecolor="black [3200]" strokeweight=".5pt">
+                <v:stroke joinstyle="miter"/>
+              </v:line>
+            </w:pict>
+          </mc:Fallback>
+        </mc:AlternateContent>
+      </w:r>
+      <w:r>
+        <w:rPr>
+          <w:b/>
+          <w:noProof/>
+        </w:rPr>
+        <mc:AlternateContent>
+          <mc:Choice Requires="wps">
+            <w:drawing>
+              <wp:anchor distT="0" distB="0" distL="114300" distR="114300" simplePos="0" relativeHeight="251702272" behindDoc="0" locked="0" layoutInCell="1" allowOverlap="1" wp14:anchorId="67C535F8" wp14:editId="17D67DFE">
+                <wp:simplePos x="0" y="0"/>
+                <wp:positionH relativeFrom="margin">
+                  <wp:posOffset>-937260</wp:posOffset>
+                </wp:positionH>
+                <wp:positionV relativeFrom="paragraph">
+                  <wp:posOffset>425450</wp:posOffset>
+                </wp:positionV>
+                <wp:extent cx="3095625" cy="1000125"/>
+                <wp:effectExtent l="38100" t="19050" r="28575" b="47625"/>
+                <wp:wrapNone/>
+                <wp:docPr id="214" name="Блок-схема: решение 214"/>
+                <wp:cNvGraphicFramePr/>
+                <a:graphic xmlns:a="http://schemas.openxmlformats.org/drawingml/2006/main">
+                  <a:graphicData uri="http://schemas.microsoft.com/office/word/2010/wordprocessingShape">
+                    <wps:wsp>
+                      <wps:cNvSpPr/>
+                      <wps:spPr>
+                        <a:xfrm>
+                          <a:off x="0" y="0"/>
+                          <a:ext cx="3095625" cy="1000125"/>
+                        </a:xfrm>
+                        <a:prstGeom prst="flowChartDecision">
+                          <a:avLst/>
+                        </a:prstGeom>
+                      </wps:spPr>
+                      <wps:style>
+                        <a:lnRef idx="2">
+                          <a:schemeClr val="dk1"/>
+                        </a:lnRef>
+                        <a:fillRef idx="1">
+                          <a:schemeClr val="lt1"/>
+                        </a:fillRef>
+                        <a:effectRef idx="0">
+                          <a:schemeClr val="dk1"/>
+                        </a:effectRef>
+                        <a:fontRef idx="minor">
+                          <a:schemeClr val="dk1"/>
+                        </a:fontRef>
+                      </wps:style>
+                      <wps:bodyPr rot="0" spcFirstLastPara="0" vertOverflow="overflow" horzOverflow="overflow" vert="horz" wrap="square" lIns="91440" tIns="45720" rIns="91440" bIns="45720" numCol="1" spcCol="0" rtlCol="0" fromWordArt="0" anchor="ctr" anchorCtr="0" forceAA="0" compatLnSpc="1">
+                        <a:prstTxWarp prst="textNoShape">
+                          <a:avLst/>
+                        </a:prstTxWarp>
+                        <a:noAutofit/>
+                      </wps:bodyPr>
+                    </wps:wsp>
+                  </a:graphicData>
+                </a:graphic>
+                <wp14:sizeRelH relativeFrom="margin">
+                  <wp14:pctWidth>0</wp14:pctWidth>
+                </wp14:sizeRelH>
+                <wp14:sizeRelV relativeFrom="margin">
+                  <wp14:pctHeight>0</wp14:pctHeight>
+                </wp14:sizeRelV>
+              </wp:anchor>
+            </w:drawing>
+          </mc:Choice>
+          <mc:Fallback>
+            <w:pict>
+              <v:shape w14:anchorId="3670C5EE" id="Блок-схема: решение 214" o:spid="_x0000_s1026" type="#_x0000_t110" style="position:absolute;margin-left:-73.8pt;margin-top:33.5pt;width:243.75pt;height:78.75pt;z-index:251702272;visibility:visible;mso-wrap-style:square;mso-width-percent:0;mso-height-percent:0;mso-wrap-distance-left:9pt;mso-wrap-distance-top:0;mso-wrap-distance-right:9pt;mso-wrap-distance-bottom:0;mso-position-horizontal:absolute;mso-position-horizontal-relative:margin;mso-position-vertical:absolute;mso-position-vertical-relative:text;mso-width-percent:0;mso-height-percent:0;mso-width-relative:margin;mso-height-relative:margin;v-text-anchor:middle" o:gfxdata="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" fillcolor="white [3201]" strokecolor="black [3200]" strokeweight="1pt">
+                <w10:wrap anchorx="margin"/>
+              </v:shape>
+            </w:pict>
+          </mc:Fallback>
+        </mc:AlternateContent>
+      </w:r>
+    </w:p>
+    <w:p>
+      <w:pPr>
+        <w:pStyle w:val="a3"/>
+        <w:ind w:left="697"/>
+        <w:rPr>
+          <w:b/>
+        </w:rPr>
+      </w:pPr>
+      <w:r>
+        <w:rPr>
+          <w:b/>
+          <w:noProof/>
+        </w:rPr>
+        <mc:AlternateContent>
+          <mc:Choice Requires="wps">
+            <w:drawing>
+              <wp:anchor distT="0" distB="0" distL="114300" distR="114300" simplePos="0" relativeHeight="251708416" behindDoc="0" locked="0" layoutInCell="1" allowOverlap="1" wp14:anchorId="60D99DC7" wp14:editId="5C8FB20A">
+                <wp:simplePos x="0" y="0"/>
+                <wp:positionH relativeFrom="column">
+                  <wp:posOffset>2825115</wp:posOffset>
+                </wp:positionH>
+                <wp:positionV relativeFrom="paragraph">
+                  <wp:posOffset>254000</wp:posOffset>
+                </wp:positionV>
+                <wp:extent cx="504825" cy="247650"/>
+                <wp:effectExtent l="0" t="0" r="28575" b="19050"/>
+                <wp:wrapNone/>
+                <wp:docPr id="222" name="Надпись 222"/>
+                <wp:cNvGraphicFramePr/>
+                <a:graphic xmlns:a="http://schemas.openxmlformats.org/drawingml/2006/main">
+                  <a:graphicData uri="http://schemas.microsoft.com/office/word/2010/wordprocessingShape">
+                    <wps:wsp>
+                      <wps:cNvSpPr txBox="1"/>
+                      <wps:spPr>
+                        <a:xfrm>
+                          <a:off x="0" y="0"/>
+                          <a:ext cx="504825" cy="247650"/>
+                        </a:xfrm>
+                        <a:prstGeom prst="rect">
+                          <a:avLst/>
+                        </a:prstGeom>
+                        <a:solidFill>
+                          <a:schemeClr val="lt1"/>
+                        </a:solidFill>
+                        <a:ln w="6350">
+                          <a:solidFill>
+                            <a:schemeClr val="bg1"/>
+                          </a:solidFill>
+                        </a:ln>
+                        <a:effectLst/>
+                      </wps:spPr>
+                      <wps:style>
+                        <a:lnRef idx="0">
+                          <a:schemeClr val="accent1"/>
+                        </a:lnRef>
+                        <a:fillRef idx="0">
+                          <a:schemeClr val="accent1"/>
+                        </a:fillRef>
+                        <a:effectRef idx="0">
+                          <a:schemeClr val="accent1"/>
+                        </a:effectRef>
+                        <a:fontRef idx="minor">
+                          <a:schemeClr val="dk1"/>
+                        </a:fontRef>
+                      </wps:style>
+                      <wps:txbx>
+                        <w:txbxContent>
+                          <w:p>
+                            <w:r>
+                              <w:t>Нет</w:t>
+                            </w:r>
+                          </w:p>
+                        </w:txbxContent>
+                      </wps:txbx>
+                      <wps:bodyPr rot="0" spcFirstLastPara="0" vertOverflow="overflow" horzOverflow="overflow" vert="horz" wrap="square" lIns="91440" tIns="45720" rIns="91440" bIns="45720" numCol="1" spcCol="0" rtlCol="0" fromWordArt="0" anchor="t" anchorCtr="0" forceAA="0" compatLnSpc="1">
+                        <a:prstTxWarp prst="textNoShape">
+                          <a:avLst/>
+                        </a:prstTxWarp>
+                        <a:noAutofit/>
+                      </wps:bodyPr>
+                    </wps:wsp>
+                  </a:graphicData>
+                </a:graphic>
+              </wp:anchor>
+            </w:drawing>
+          </mc:Choice>
+          <mc:Fallback>
+            <w:pict>
+              <v:shape w14:anchorId="60D99DC7" id="Надпись 222" o:spid="_x0000_s1062" type="#_x0000_t202" style="position:absolute;left:0;text-align:left;margin-left:222.45pt;margin-top:20pt;width:39.75pt;height:19.5pt;z-index:251708416;visibility:visible;mso-wrap-style:square;mso-wrap-distance-left:9pt;mso-wrap-distance-top:0;mso-wrap-distance-right:9pt;mso-wrap-distance-bottom:0;mso-position-horizontal:absolute;mso-position-horizontal-relative:text;mso-position-vertical:absolute;mso-position-vertical-relative:text;v-text-anchor:top" o:gfxdata="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" fillcolor="white [3201]" strokecolor="white [3212]" strokeweight=".5pt">
+                <v:textbox>
+                  <w:txbxContent>
+                    <w:p>
+                      <w:r>
+                        <w:t>Нет</w:t>
+                      </w:r>
+                    </w:p>
+                  </w:txbxContent>
+                </v:textbox>
+              </v:shape>
+            </w:pict>
+          </mc:Fallback>
+        </mc:AlternateContent>
+      </w:r>
+      <w:r>
+        <w:rPr>
+          <w:b/>
+          <w:noProof/>
+        </w:rPr>
+        <mc:AlternateContent>
+          <mc:Choice Requires="wps">
+            <w:drawing>
+              <wp:anchor distT="0" distB="0" distL="114300" distR="114300" simplePos="0" relativeHeight="251703296" behindDoc="0" locked="0" layoutInCell="1" allowOverlap="1" wp14:anchorId="7140F702" wp14:editId="78244ACE">
+                <wp:simplePos x="0" y="0"/>
+                <wp:positionH relativeFrom="column">
+                  <wp:posOffset>-260985</wp:posOffset>
+                </wp:positionH>
+                <wp:positionV relativeFrom="paragraph">
+                  <wp:posOffset>358775</wp:posOffset>
+                </wp:positionV>
+                <wp:extent cx="1733550" cy="428625"/>
+                <wp:effectExtent l="0" t="0" r="19050" b="28575"/>
+                <wp:wrapNone/>
+                <wp:docPr id="215" name="Надпись 215"/>
+                <wp:cNvGraphicFramePr/>
+                <a:graphic xmlns:a="http://schemas.openxmlformats.org/drawingml/2006/main">
+                  <a:graphicData uri="http://schemas.microsoft.com/office/word/2010/wordprocessingShape">
+                    <wps:wsp>
+                      <wps:cNvSpPr txBox="1"/>
+                      <wps:spPr>
+                        <a:xfrm>
+                          <a:off x="0" y="0"/>
+                          <a:ext cx="1733550" cy="428625"/>
+                        </a:xfrm>
+                        <a:prstGeom prst="rect">
+                          <a:avLst/>
+                        </a:prstGeom>
+                        <a:solidFill>
+                          <a:schemeClr val="lt1"/>
+                        </a:solidFill>
+                        <a:ln w="6350">
+                          <a:solidFill>
+                            <a:schemeClr val="bg1"/>
+                          </a:solidFill>
+                        </a:ln>
+                        <a:effectLst/>
+                      </wps:spPr>
+                      <wps:style>
+                        <a:lnRef idx="0">
+                          <a:schemeClr val="accent1"/>
+                        </a:lnRef>
+                        <a:fillRef idx="0">
+                          <a:schemeClr val="accent1"/>
+                        </a:fillRef>
+                        <a:effectRef idx="0">
+                          <a:schemeClr val="accent1"/>
+                        </a:effectRef>
+                        <a:fontRef idx="minor">
+                          <a:schemeClr val="dk1"/>
+                        </a:fontRef>
+                      </wps:style>
+                      <wps:txbx>
+                        <w:txbxContent>
+                          <w:p>
+                            <w:pPr>
+                              <w:pStyle w:val="HTML"/>
+                              <w:shd w:val="clear" w:color="auto" w:fill="FFFFFF"/>
+                              <w:rPr>
+                                <w:color w:val="000000"/>
+                              </w:rPr>
+                            </w:pPr>
+                            <w:r>
+                              <w:rPr>
+                                <w:color w:val="000000"/>
+                              </w:rPr>
+                              <w:t>(</w:t>
+                            </w:r>
+                            <w:proofErr w:type="spellStart"/>
+                            <w:r>
+                              <w:rPr>
+                                <w:color w:val="000000"/>
+                              </w:rPr>
+                              <w:t>tr.isEquilateral</w:t>
+                            </w:r>
+                            <w:proofErr w:type="spellEnd"/>
+                            <w:r>
+                              <w:rPr>
+                                <w:color w:val="000000"/>
+                              </w:rPr>
+                              <w:t>(</w:t>
+                            </w:r>
+                            <w:proofErr w:type="gramStart"/>
+                            <w:r>
+                              <w:rPr>
+                                <w:color w:val="000000"/>
+                              </w:rPr>
+                              <w:t>))&amp;</w:t>
+                            </w:r>
+                            <w:proofErr w:type="gramEnd"/>
+                            <w:r>
+                              <w:rPr>
+                                <w:color w:val="000000"/>
+                              </w:rPr>
+                              <w:t>&amp;(!</w:t>
+                            </w:r>
+                            <w:proofErr w:type="spellStart"/>
+                            <w:r>
+                              <w:rPr>
+                                <w:color w:val="000000"/>
+                              </w:rPr>
+                              <w:t>tr.isSame</w:t>
+                            </w:r>
+                            <w:proofErr w:type="spellEnd"/>
+                            <w:r>
+                              <w:rPr>
+                                <w:color w:val="000000"/>
+                              </w:rPr>
+                              <w:t>())</w:t>
+                            </w:r>
+                          </w:p>
+                          <w:p/>
+                        </w:txbxContent>
+                      </wps:txbx>
+                      <wps:bodyPr rot="0" spcFirstLastPara="0" vertOverflow="overflow" horzOverflow="overflow" vert="horz" wrap="square" lIns="91440" tIns="45720" rIns="91440" bIns="45720" numCol="1" spcCol="0" rtlCol="0" fromWordArt="0" anchor="t" anchorCtr="0" forceAA="0" compatLnSpc="1">
+                        <a:prstTxWarp prst="textNoShape">
+                          <a:avLst/>
+                        </a:prstTxWarp>
+                        <a:noAutofit/>
+                      </wps:bodyPr>
+                    </wps:wsp>
+                  </a:graphicData>
+                </a:graphic>
+                <wp14:sizeRelH relativeFrom="margin">
+                  <wp14:pctWidth>0</wp14:pctWidth>
+                </wp14:sizeRelH>
+                <wp14:sizeRelV relativeFrom="margin">
+                  <wp14:pctHeight>0</wp14:pctHeight>
+                </wp14:sizeRelV>
+              </wp:anchor>
+            </w:drawing>
+          </mc:Choice>
+          <mc:Fallback>
+            <w:pict>
+              <v:shape w14:anchorId="7140F702" id="Надпись 215" o:spid="_x0000_s1063" type="#_x0000_t202" style="position:absolute;left:0;text-align:left;margin-left:-20.55pt;margin-top:28.25pt;width:136.5pt;height:33.75pt;z-index:251703296;visibility:visible;mso-wrap-style:square;mso-width-percent:0;mso-height-percent:0;mso-wrap-distance-left:9pt;mso-wrap-distance-top:0;mso-wrap-distance-right:9pt;mso-wrap-distance-bottom:0;mso-position-horizontal:absolute;mso-position-horizontal-relative:text;mso-position-vertical:absolute;mso-position-vertical-relative:text;mso-width-percent:0;mso-height-percent:0;mso-width-relative:margin;mso-height-relative:margin;v-text-anchor:top" o:gfxdata="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" fillcolor="white [3201]" strokecolor="white [3212]" strokeweight=".5pt">
+                <v:textbox>
+                  <w:txbxContent>
+                    <w:p>
+                      <w:pPr>
+                        <w:pStyle w:val="HTML"/>
+                        <w:shd w:val="clear" w:color="auto" w:fill="FFFFFF"/>
+                        <w:rPr>
+                          <w:color w:val="000000"/>
+                        </w:rPr>
+                      </w:pPr>
+                      <w:r>
+                        <w:rPr>
+                          <w:color w:val="000000"/>
+                        </w:rPr>
+                        <w:t>(</w:t>
+                      </w:r>
+                      <w:proofErr w:type="spellStart"/>
+                      <w:r>
+                        <w:rPr>
+                          <w:color w:val="000000"/>
+                        </w:rPr>
+                        <w:t>tr.isEquilateral</w:t>
+                      </w:r>
+                      <w:proofErr w:type="spellEnd"/>
+                      <w:r>
+                        <w:rPr>
+                          <w:color w:val="000000"/>
+                        </w:rPr>
+                        <w:t>(</w:t>
+                      </w:r>
+                      <w:proofErr w:type="gramStart"/>
+                      <w:r>
+                        <w:rPr>
+                          <w:color w:val="000000"/>
+                        </w:rPr>
+                        <w:t>))&amp;</w:t>
+                      </w:r>
+                      <w:proofErr w:type="gramEnd"/>
+                      <w:r>
+                        <w:rPr>
+                          <w:color w:val="000000"/>
+                        </w:rPr>
+                        <w:t>&amp;(!</w:t>
+                      </w:r>
+                      <w:proofErr w:type="spellStart"/>
+                      <w:r>
+                        <w:rPr>
+                          <w:color w:val="000000"/>
+                        </w:rPr>
+                        <w:t>tr.isSame</w:t>
+                      </w:r>
+                      <w:proofErr w:type="spellEnd"/>
+                      <w:r>
+                        <w:rPr>
+                          <w:color w:val="000000"/>
+                        </w:rPr>
+                        <w:t>())</w:t>
+                      </w:r>
+                    </w:p>
+                    <w:p/>
+                  </w:txbxContent>
+                </v:textbox>
+              </v:shape>
+            </w:pict>
+          </mc:Fallback>
+        </mc:AlternateContent>
+      </w:r>
+    </w:p>
+    <w:p>
+      <w:pPr>
+        <w:pStyle w:val="a3"/>
+        <w:ind w:left="697"/>
+        <w:rPr>
+          <w:b/>
+        </w:rPr>
+      </w:pPr>
+      <w:r>
+        <w:rPr>
+          <w:b/>
+          <w:noProof/>
+        </w:rPr>
+        <mc:AlternateContent>
+          <mc:Choice Requires="wps">
+            <w:drawing>
+              <wp:anchor distT="0" distB="0" distL="114300" distR="114300" simplePos="0" relativeHeight="251706368" behindDoc="0" locked="0" layoutInCell="1" allowOverlap="1" wp14:anchorId="57812D0E" wp14:editId="303DE83C">
+                <wp:simplePos x="0" y="0"/>
+                <wp:positionH relativeFrom="column">
+                  <wp:posOffset>2158365</wp:posOffset>
+                </wp:positionH>
+                <wp:positionV relativeFrom="paragraph">
+                  <wp:posOffset>224790</wp:posOffset>
+                </wp:positionV>
+                <wp:extent cx="1924050" cy="28575"/>
+                <wp:effectExtent l="0" t="0" r="19050" b="28575"/>
+                <wp:wrapNone/>
+                <wp:docPr id="220" name="Прямая соединительная линия 220"/>
+                <wp:cNvGraphicFramePr/>
+                <a:graphic xmlns:a="http://schemas.openxmlformats.org/drawingml/2006/main">
+                  <a:graphicData uri="http://schemas.microsoft.com/office/word/2010/wordprocessingShape">
+                    <wps:wsp>
+                      <wps:cNvCnPr/>
+                      <wps:spPr>
+                        <a:xfrm>
+                          <a:off x="0" y="0"/>
+                          <a:ext cx="1924050" cy="28575"/>
+                        </a:xfrm>
+                        <a:prstGeom prst="line">
+                          <a:avLst/>
+                        </a:prstGeom>
+                      </wps:spPr>
+                      <wps:style>
+                        <a:lnRef idx="1">
+                          <a:schemeClr val="dk1"/>
+                        </a:lnRef>
+                        <a:fillRef idx="0">
+                          <a:schemeClr val="dk1"/>
+                        </a:fillRef>
+                        <a:effectRef idx="0">
+                          <a:schemeClr val="dk1"/>
+                        </a:effectRef>
+                        <a:fontRef idx="minor">
+                          <a:schemeClr val="tx1"/>
+                        </a:fontRef>
+                      </wps:style>
+                      <wps:bodyPr/>
+                    </wps:wsp>
+                  </a:graphicData>
+                </a:graphic>
+              </wp:anchor>
+            </w:drawing>
+          </mc:Choice>
+          <mc:Fallback>
+            <w:pict>
+              <v:line w14:anchorId="76BA83D0" id="Прямая соединительная линия 220" o:spid="_x0000_s1026" style="position:absolute;z-index:251706368;visibility:visible;mso-wrap-style:square;mso-wrap-distance-left:9pt;mso-wrap-distance-top:0;mso-wrap-distance-right:9pt;mso-wrap-distance-bottom:0;mso-position-horizontal:absolute;mso-position-horizontal-relative:text;mso-position-vertical:absolute;mso-position-vertical-relative:text" from="169.95pt,17.7pt" to="321.45pt,19.95pt" o:gfxdata="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" strokecolor="black [3200]" strokeweight=".5pt">
+                <v:stroke joinstyle="miter"/>
+              </v:line>
+            </w:pict>
+          </mc:Fallback>
+        </mc:AlternateContent>
+      </w:r>
+    </w:p>
+    <w:p>
+      <w:pPr>
+        <w:pStyle w:val="a3"/>
+        <w:ind w:left="697"/>
+        <w:rPr>
+          <w:b/>
+        </w:rPr>
+      </w:pPr>
+      <w:r>
+        <w:rPr>
+          <w:b/>
+          <w:noProof/>
+        </w:rPr>
+        <mc:AlternateContent>
+          <mc:Choice Requires="wps">
+            <w:drawing>
+              <wp:anchor distT="0" distB="0" distL="114300" distR="114300" simplePos="0" relativeHeight="251712512" behindDoc="0" locked="0" layoutInCell="1" allowOverlap="1" wp14:anchorId="38AFC2CC" wp14:editId="7FC5F2B3">
+                <wp:simplePos x="0" y="0"/>
+                <wp:positionH relativeFrom="margin">
+                  <wp:posOffset>1133475</wp:posOffset>
+                </wp:positionH>
+                <wp:positionV relativeFrom="paragraph">
+                  <wp:posOffset>271780</wp:posOffset>
+                </wp:positionV>
+                <wp:extent cx="361950" cy="285750"/>
+                <wp:effectExtent l="0" t="0" r="19050" b="19050"/>
+                <wp:wrapNone/>
+                <wp:docPr id="226" name="Надпись 226"/>
+                <wp:cNvGraphicFramePr/>
+                <a:graphic xmlns:a="http://schemas.openxmlformats.org/drawingml/2006/main">
+                  <a:graphicData uri="http://schemas.microsoft.com/office/word/2010/wordprocessingShape">
+                    <wps:wsp>
+                      <wps:cNvSpPr txBox="1"/>
+                      <wps:spPr>
+                        <a:xfrm>
+                          <a:off x="0" y="0"/>
+                          <a:ext cx="361950" cy="285750"/>
+                        </a:xfrm>
+                        <a:prstGeom prst="rect">
+                          <a:avLst/>
+                        </a:prstGeom>
+                        <a:solidFill>
+                          <a:schemeClr val="lt1"/>
+                        </a:solidFill>
+                        <a:ln w="6350">
+                          <a:solidFill>
+                            <a:schemeClr val="bg1"/>
+                          </a:solidFill>
+                        </a:ln>
+                        <a:effectLst/>
+                      </wps:spPr>
+                      <wps:style>
+                        <a:lnRef idx="0">
+                          <a:schemeClr val="accent1"/>
+                        </a:lnRef>
+                        <a:fillRef idx="0">
+                          <a:schemeClr val="accent1"/>
+                        </a:fillRef>
+                        <a:effectRef idx="0">
+                          <a:schemeClr val="accent1"/>
+                        </a:effectRef>
+                        <a:fontRef idx="minor">
+                          <a:schemeClr val="dk1"/>
+                        </a:fontRef>
+                      </wps:style>
+                      <wps:txbx>
+                        <w:txbxContent>
+                          <w:p>
+                            <w:r>
+                              <w:t>Да</w:t>
+                            </w:r>
+                          </w:p>
+                        </w:txbxContent>
+                      </wps:txbx>
+                      <wps:bodyPr rot="0" spcFirstLastPara="0" vertOverflow="overflow" horzOverflow="overflow" vert="horz" wrap="square" lIns="91440" tIns="45720" rIns="91440" bIns="45720" numCol="1" spcCol="0" rtlCol="0" fromWordArt="0" anchor="t" anchorCtr="0" forceAA="0" compatLnSpc="1">
+                        <a:prstTxWarp prst="textNoShape">
+                          <a:avLst/>
+                        </a:prstTxWarp>
+                        <a:noAutofit/>
+                      </wps:bodyPr>
+                    </wps:wsp>
+                  </a:graphicData>
+                </a:graphic>
+                <wp14:sizeRelH relativeFrom="margin">
+                  <wp14:pctWidth>0</wp14:pctWidth>
+                </wp14:sizeRelH>
+                <wp14:sizeRelV relativeFrom="margin">
+                  <wp14:pctHeight>0</wp14:pctHeight>
+                </wp14:sizeRelV>
+              </wp:anchor>
+            </w:drawing>
+          </mc:Choice>
+          <mc:Fallback>
+            <w:pict>
+              <v:shape w14:anchorId="38AFC2CC" id="Надпись 226" o:spid="_x0000_s1064" type="#_x0000_t202" style="position:absolute;left:0;text-align:left;margin-left:89.25pt;margin-top:21.4pt;width:28.5pt;height:22.5pt;z-index:251712512;visibility:visible;mso-wrap-style:square;mso-width-percent:0;mso-height-percent:0;mso-wrap-distance-left:9pt;mso-wrap-distance-top:0;mso-wrap-distance-right:9pt;mso-wrap-distance-bottom:0;mso-position-horizontal:absolute;mso-position-horizontal-relative:margin;mso-position-vertical:absolute;mso-position-vertical-relative:text;mso-width-percent:0;mso-height-percent:0;mso-width-relative:margin;mso-height-relative:margin;v-text-anchor:top" o:gfxdata="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" fillcolor="white [3201]" strokecolor="white [3212]" strokeweight=".5pt">
+                <v:textbox>
+                  <w:txbxContent>
+                    <w:p>
+                      <w:r>
+                        <w:t>Да</w:t>
+                      </w:r>
+                    </w:p>
+                  </w:txbxContent>
+                </v:textbox>
+                <w10:wrap anchorx="margin"/>
+              </v:shape>
+            </w:pict>
+          </mc:Fallback>
+        </mc:AlternateContent>
+      </w:r>
+      <w:r>
+        <w:rPr>
+          <w:b/>
+          <w:noProof/>
+        </w:rPr>
+        <mc:AlternateContent>
+          <mc:Choice Requires="wps">
+            <w:drawing>
+              <wp:anchor distT="0" distB="0" distL="114300" distR="114300" simplePos="0" relativeHeight="251714560" behindDoc="0" locked="0" layoutInCell="1" allowOverlap="1" wp14:anchorId="6A28E894" wp14:editId="65630CA6">
+                <wp:simplePos x="0" y="0"/>
+                <wp:positionH relativeFrom="column">
+                  <wp:posOffset>4034790</wp:posOffset>
+                </wp:positionH>
+                <wp:positionV relativeFrom="paragraph">
+                  <wp:posOffset>5080</wp:posOffset>
+                </wp:positionV>
+                <wp:extent cx="47625" cy="838200"/>
+                <wp:effectExtent l="0" t="0" r="28575" b="19050"/>
+                <wp:wrapNone/>
+                <wp:docPr id="228" name="Прямая соединительная линия 228"/>
+                <wp:cNvGraphicFramePr/>
+                <a:graphic xmlns:a="http://schemas.openxmlformats.org/drawingml/2006/main">
+                  <a:graphicData uri="http://schemas.microsoft.com/office/word/2010/wordprocessingShape">
+                    <wps:wsp>
+                      <wps:cNvCnPr/>
+                      <wps:spPr>
+                        <a:xfrm flipV="1">
+                          <a:off x="0" y="0"/>
+                          <a:ext cx="47625" cy="838200"/>
+                        </a:xfrm>
+                        <a:prstGeom prst="line">
+                          <a:avLst/>
+                        </a:prstGeom>
+                      </wps:spPr>
+                      <wps:style>
+                        <a:lnRef idx="1">
+                          <a:schemeClr val="dk1"/>
+                        </a:lnRef>
+                        <a:fillRef idx="0">
+                          <a:schemeClr val="dk1"/>
+                        </a:fillRef>
+                        <a:effectRef idx="0">
+                          <a:schemeClr val="dk1"/>
+                        </a:effectRef>
+                        <a:fontRef idx="minor">
+                          <a:schemeClr val="tx1"/>
+                        </a:fontRef>
+                      </wps:style>
+                      <wps:bodyPr/>
+                    </wps:wsp>
+                  </a:graphicData>
+                </a:graphic>
+                <wp14:sizeRelH relativeFrom="margin">
+                  <wp14:pctWidth>0</wp14:pctWidth>
+                </wp14:sizeRelH>
+                <wp14:sizeRelV relativeFrom="margin">
+                  <wp14:pctHeight>0</wp14:pctHeight>
+                </wp14:sizeRelV>
+              </wp:anchor>
+            </w:drawing>
+          </mc:Choice>
+          <mc:Fallback>
+            <w:pict>
+              <v:line w14:anchorId="446EFC5F" id="Прямая соединительная линия 228" o:spid="_x0000_s1026" style="position:absolute;flip:y;z-index:251714560;visibility:visible;mso-wrap-style:square;mso-width-percent:0;mso-height-percent:0;mso-wrap-distance-left:9pt;mso-wrap-distance-top:0;mso-wrap-distance-right:9pt;mso-wrap-distance-bottom:0;mso-position-horizontal:absolute;mso-position-horizontal-relative:text;mso-position-vertical:absolute;mso-position-vertical-relative:text;mso-width-percent:0;mso-height-percent:0;mso-width-relative:margin;mso-height-relative:margin" from="317.7pt,.4pt" to="321.45pt,66.4pt" o:gfxdata="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" strokecolor="black [3200]" strokeweight=".5pt">
+                <v:stroke joinstyle="miter"/>
+              </v:line>
+            </w:pict>
+          </mc:Fallback>
+        </mc:AlternateContent>
+      </w:r>
+    </w:p>
+    <w:p>
+      <w:pPr>
+        <w:pStyle w:val="a3"/>
+        <w:ind w:left="697"/>
+        <w:rPr>
+          <w:b/>
+        </w:rPr>
+      </w:pPr>
+      <w:r>
+        <w:rPr>
+          <w:b/>
+          <w:noProof/>
+        </w:rPr>
+        <mc:AlternateContent>
+          <mc:Choice Requires="wps">
+            <w:drawing>
+              <wp:anchor distT="0" distB="0" distL="114300" distR="114300" simplePos="0" relativeHeight="251710464" behindDoc="0" locked="0" layoutInCell="1" allowOverlap="1" wp14:anchorId="00BF194F" wp14:editId="03581A0B">
+                <wp:simplePos x="0" y="0"/>
+                <wp:positionH relativeFrom="margin">
+                  <wp:posOffset>81915</wp:posOffset>
+                </wp:positionH>
+                <wp:positionV relativeFrom="paragraph">
+                  <wp:posOffset>280670</wp:posOffset>
+                </wp:positionV>
+                <wp:extent cx="1076325" cy="533400"/>
+                <wp:effectExtent l="0" t="0" r="28575" b="19050"/>
+                <wp:wrapNone/>
+                <wp:docPr id="224" name="Прямоугольник 224"/>
+                <wp:cNvGraphicFramePr/>
+                <a:graphic xmlns:a="http://schemas.openxmlformats.org/drawingml/2006/main">
+                  <a:graphicData uri="http://schemas.microsoft.com/office/word/2010/wordprocessingShape">
+                    <wps:wsp>
+                      <wps:cNvSpPr/>
+                      <wps:spPr>
+                        <a:xfrm>
+                          <a:off x="0" y="0"/>
+                          <a:ext cx="1076325" cy="533400"/>
+                        </a:xfrm>
+                        <a:prstGeom prst="rect">
+                          <a:avLst/>
+                        </a:prstGeom>
+                      </wps:spPr>
+                      <wps:style>
+                        <a:lnRef idx="2">
+                          <a:schemeClr val="dk1"/>
+                        </a:lnRef>
+                        <a:fillRef idx="1">
+                          <a:schemeClr val="lt1"/>
+                        </a:fillRef>
+                        <a:effectRef idx="0">
+                          <a:schemeClr val="dk1"/>
+                        </a:effectRef>
+                        <a:fontRef idx="minor">
+                          <a:schemeClr val="dk1"/>
+                        </a:fontRef>
+                      </wps:style>
+                      <wps:bodyPr rot="0" spcFirstLastPara="0" vertOverflow="overflow" horzOverflow="overflow" vert="horz" wrap="square" lIns="91440" tIns="45720" rIns="91440" bIns="45720" numCol="1" spcCol="0" rtlCol="0" fromWordArt="0" anchor="ctr" anchorCtr="0" forceAA="0" compatLnSpc="1">
+                        <a:prstTxWarp prst="textNoShape">
+                          <a:avLst/>
+                        </a:prstTxWarp>
+                        <a:noAutofit/>
+                      </wps:bodyPr>
+                    </wps:wsp>
+                  </a:graphicData>
+                </a:graphic>
+                <wp14:sizeRelH relativeFrom="margin">
+                  <wp14:pctWidth>0</wp14:pctWidth>
+                </wp14:sizeRelH>
+                <wp14:sizeRelV relativeFrom="margin">
+                  <wp14:pctHeight>0</wp14:pctHeight>
+                </wp14:sizeRelV>
+              </wp:anchor>
+            </w:drawing>
+          </mc:Choice>
+          <mc:Fallback>
+            <w:pict>
+              <v:rect w14:anchorId="7BBBDC33" id="Прямоугольник 224" o:spid="_x0000_s1026" style="position:absolute;margin-left:6.45pt;margin-top:22.1pt;width:84.75pt;height:42pt;z-index:251710464;visibility:visible;mso-wrap-style:square;mso-width-percent:0;mso-height-percent:0;mso-wrap-distance-left:9pt;mso-wrap-distance-top:0;mso-wrap-distance-right:9pt;mso-wrap-distance-bottom:0;mso-position-horizontal:absolute;mso-position-horizontal-relative:margin;mso-position-vertical:absolute;mso-position-vertical-relative:text;mso-width-percent:0;mso-height-percent:0;mso-width-relative:margin;mso-height-relative:margin;v-text-anchor:middle" o:gfxdata="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" fillcolor="white [3201]" strokecolor="black [3200]" strokeweight="1pt">
+                <w10:wrap anchorx="margin"/>
+              </v:rect>
+            </w:pict>
+          </mc:Fallback>
+        </mc:AlternateContent>
+      </w:r>
+      <w:r>
+        <w:rPr>
+          <w:b/>
+          <w:noProof/>
+        </w:rPr>
+        <mc:AlternateContent>
+          <mc:Choice Requires="wps">
+            <w:drawing>
+              <wp:anchor distT="0" distB="0" distL="114300" distR="114300" simplePos="0" relativeHeight="251709440" behindDoc="0" locked="0" layoutInCell="1" allowOverlap="1" wp14:anchorId="0A24B543" wp14:editId="25CEE09B">
+                <wp:simplePos x="0" y="0"/>
+                <wp:positionH relativeFrom="column">
+                  <wp:posOffset>605790</wp:posOffset>
+                </wp:positionH>
+                <wp:positionV relativeFrom="paragraph">
+                  <wp:posOffset>13970</wp:posOffset>
+                </wp:positionV>
+                <wp:extent cx="0" cy="276225"/>
+                <wp:effectExtent l="0" t="0" r="19050" b="28575"/>
+                <wp:wrapNone/>
+                <wp:docPr id="223" name="Прямая соединительная линия 223"/>
+                <wp:cNvGraphicFramePr/>
+                <a:graphic xmlns:a="http://schemas.openxmlformats.org/drawingml/2006/main">
+                  <a:graphicData uri="http://schemas.microsoft.com/office/word/2010/wordprocessingShape">
+                    <wps:wsp>
+                      <wps:cNvCnPr/>
+                      <wps:spPr>
+                        <a:xfrm>
+                          <a:off x="0" y="0"/>
+                          <a:ext cx="0" cy="276225"/>
+                        </a:xfrm>
+                        <a:prstGeom prst="line">
+                          <a:avLst/>
+                        </a:prstGeom>
+                      </wps:spPr>
+                      <wps:style>
+                        <a:lnRef idx="1">
+                          <a:schemeClr val="dk1"/>
+                        </a:lnRef>
+                        <a:fillRef idx="0">
+                          <a:schemeClr val="dk1"/>
+                        </a:fillRef>
+                        <a:effectRef idx="0">
+                          <a:schemeClr val="dk1"/>
+                        </a:effectRef>
+                        <a:fontRef idx="minor">
+                          <a:schemeClr val="tx1"/>
+                        </a:fontRef>
+                      </wps:style>
+                      <wps:bodyPr/>
+                    </wps:wsp>
+                  </a:graphicData>
+                </a:graphic>
+              </wp:anchor>
+            </w:drawing>
+          </mc:Choice>
+          <mc:Fallback>
+            <w:pict>
+              <v:line w14:anchorId="1195D8FC" id="Прямая соединительная линия 223" o:spid="_x0000_s1026" style="position:absolute;z-index:251709440;visibility:visible;mso-wrap-style:square;mso-wrap-distance-left:9pt;mso-wrap-distance-top:0;mso-wrap-distance-right:9pt;mso-wrap-distance-bottom:0;mso-position-horizontal:absolute;mso-position-horizontal-relative:text;mso-position-vertical:absolute;mso-position-vertical-relative:text" from="47.7pt,1.1pt" to="47.7pt,22.85pt" o:gfxdata="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" strokecolor="black [3200]" strokeweight=".5pt">
+                <v:stroke joinstyle="miter"/>
+              </v:line>
+            </w:pict>
+          </mc:Fallback>
+        </mc:AlternateContent>
+      </w:r>
+    </w:p>
+    <w:p>
+      <w:pPr>
+        <w:pStyle w:val="a3"/>
+        <w:ind w:left="697"/>
+        <w:rPr>
+          <w:b/>
+        </w:rPr>
+      </w:pPr>
+      <w:r>
+        <w:rPr>
+          <w:b/>
+          <w:noProof/>
+        </w:rPr>
+        <mc:AlternateContent>
+          <mc:Choice Requires="wps">
+            <w:drawing>
+              <wp:anchor distT="0" distB="0" distL="114300" distR="114300" simplePos="0" relativeHeight="251713536" behindDoc="0" locked="0" layoutInCell="1" allowOverlap="1" wp14:anchorId="6F84A5E5" wp14:editId="1570666E">
+                <wp:simplePos x="0" y="0"/>
+                <wp:positionH relativeFrom="column">
+                  <wp:posOffset>1177290</wp:posOffset>
+                </wp:positionH>
+                <wp:positionV relativeFrom="paragraph">
+                  <wp:posOffset>127635</wp:posOffset>
+                </wp:positionV>
+                <wp:extent cx="2876550" cy="0"/>
+                <wp:effectExtent l="0" t="0" r="19050" b="19050"/>
+                <wp:wrapNone/>
+                <wp:docPr id="227" name="Прямая соединительная линия 227"/>
+                <wp:cNvGraphicFramePr/>
+                <a:graphic xmlns:a="http://schemas.openxmlformats.org/drawingml/2006/main">
+                  <a:graphicData uri="http://schemas.microsoft.com/office/word/2010/wordprocessingShape">
+                    <wps:wsp>
+                      <wps:cNvCnPr/>
+                      <wps:spPr>
+                        <a:xfrm>
+                          <a:off x="0" y="0"/>
+                          <a:ext cx="2876550" cy="0"/>
+                        </a:xfrm>
+                        <a:prstGeom prst="line">
+                          <a:avLst/>
+                        </a:prstGeom>
+                      </wps:spPr>
+                      <wps:style>
+                        <a:lnRef idx="1">
+                          <a:schemeClr val="dk1"/>
+                        </a:lnRef>
+                        <a:fillRef idx="0">
+                          <a:schemeClr val="dk1"/>
+                        </a:fillRef>
+                        <a:effectRef idx="0">
+                          <a:schemeClr val="dk1"/>
+                        </a:effectRef>
+                        <a:fontRef idx="minor">
+                          <a:schemeClr val="tx1"/>
+                        </a:fontRef>
+                      </wps:style>
+                      <wps:bodyPr/>
+                    </wps:wsp>
+                  </a:graphicData>
+                </a:graphic>
+                <wp14:sizeRelH relativeFrom="margin">
+                  <wp14:pctWidth>0</wp14:pctWidth>
+                </wp14:sizeRelH>
+                <wp14:sizeRelV relativeFrom="margin">
+                  <wp14:pctHeight>0</wp14:pctHeight>
+                </wp14:sizeRelV>
+              </wp:anchor>
+            </w:drawing>
+          </mc:Choice>
+          <mc:Fallback>
+            <w:pict>
+              <v:line w14:anchorId="14DE099C" id="Прямая соединительная линия 227" o:spid="_x0000_s1026" style="position:absolute;z-index:251713536;visibility:visible;mso-wrap-style:square;mso-width-percent:0;mso-height-percent:0;mso-wrap-distance-left:9pt;mso-wrap-distance-top:0;mso-wrap-distance-right:9pt;mso-wrap-distance-bottom:0;mso-position-horizontal:absolute;mso-position-horizontal-relative:text;mso-position-vertical:absolute;mso-position-vertical-relative:text;mso-width-percent:0;mso-height-percent:0;mso-width-relative:margin;mso-height-relative:margin" from="92.7pt,10.05pt" to="319.2pt,10.05pt" o:gfxdata="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" strokecolor="black [3200]" strokeweight=".5pt">
+                <v:stroke joinstyle="miter"/>
+              </v:line>
+            </w:pict>
+          </mc:Fallback>
+        </mc:AlternateContent>
+      </w:r>
+      <w:r>
+        <w:rPr>
+          <w:b/>
+          <w:noProof/>
+        </w:rPr>
+        <mc:AlternateContent>
+          <mc:Choice Requires="wps">
+            <w:drawing>
+              <wp:anchor distT="0" distB="0" distL="114300" distR="114300" simplePos="0" relativeHeight="251711488" behindDoc="0" locked="0" layoutInCell="1" allowOverlap="1" wp14:anchorId="712F8066" wp14:editId="0EE105A8">
+                <wp:simplePos x="0" y="0"/>
+                <wp:positionH relativeFrom="column">
+                  <wp:posOffset>262890</wp:posOffset>
+                </wp:positionH>
+                <wp:positionV relativeFrom="paragraph">
+                  <wp:posOffset>70485</wp:posOffset>
+                </wp:positionV>
+                <wp:extent cx="800100" cy="342900"/>
+                <wp:effectExtent l="0" t="0" r="19050" b="19050"/>
+                <wp:wrapNone/>
+                <wp:docPr id="225" name="Надпись 225"/>
+                <wp:cNvGraphicFramePr/>
+                <a:graphic xmlns:a="http://schemas.openxmlformats.org/drawingml/2006/main">
+                  <a:graphicData uri="http://schemas.microsoft.com/office/word/2010/wordprocessingShape">
+                    <wps:wsp>
+                      <wps:cNvSpPr txBox="1"/>
+                      <wps:spPr>
+                        <a:xfrm>
+                          <a:off x="0" y="0"/>
+                          <a:ext cx="800100" cy="342900"/>
+                        </a:xfrm>
+                        <a:prstGeom prst="rect">
+                          <a:avLst/>
+                        </a:prstGeom>
+                        <a:solidFill>
+                          <a:schemeClr val="lt1"/>
+                        </a:solidFill>
+                        <a:ln w="6350">
+                          <a:solidFill>
+                            <a:schemeClr val="bg1"/>
+                          </a:solidFill>
+                        </a:ln>
+                        <a:effectLst/>
+                      </wps:spPr>
+                      <wps:style>
+                        <a:lnRef idx="0">
+                          <a:schemeClr val="accent1"/>
+                        </a:lnRef>
+                        <a:fillRef idx="0">
+                          <a:schemeClr val="accent1"/>
+                        </a:fillRef>
+                        <a:effectRef idx="0">
+                          <a:schemeClr val="accent1"/>
+                        </a:effectRef>
+                        <a:fontRef idx="minor">
+                          <a:schemeClr val="dk1"/>
+                        </a:fontRef>
+                      </wps:style>
+                      <wps:txbx>
+                        <w:txbxContent>
+                          <w:p>
+                            <w:pPr>
+                              <w:rPr>
+                                <w:lang w:val="en-US"/>
+                              </w:rPr>
+                            </w:pPr>
+                            <w:proofErr w:type="spellStart"/>
+                            <w:proofErr w:type="gramStart"/>
+                            <w:r>
+                              <w:rPr>
+                                <w:lang w:val="en-US"/>
+                              </w:rPr>
+                              <w:t>rmt</w:t>
+                            </w:r>
+                            <w:proofErr w:type="spellEnd"/>
+                            <w:r>
+                              <w:rPr>
+                                <w:lang w:val="en-US"/>
+                              </w:rPr>
+                              <w:t>=</w:t>
+                            </w:r>
+                            <w:proofErr w:type="gramEnd"/>
+                            <w:r>
+                              <w:rPr>
+                                <w:lang w:val="en-US"/>
+                              </w:rPr>
+                              <w:t>true</w:t>
+                            </w:r>
+                          </w:p>
+                        </w:txbxContent>
+                      </wps:txbx>
+                      <wps:bodyPr rot="0" spcFirstLastPara="0" vertOverflow="overflow" horzOverflow="overflow" vert="horz" wrap="square" lIns="91440" tIns="45720" rIns="91440" bIns="45720" numCol="1" spcCol="0" rtlCol="0" fromWordArt="0" anchor="t" anchorCtr="0" forceAA="0" compatLnSpc="1">
+                        <a:prstTxWarp prst="textNoShape">
+                          <a:avLst/>
+                        </a:prstTxWarp>
+                        <a:noAutofit/>
+                      </wps:bodyPr>
+                    </wps:wsp>
+                  </a:graphicData>
+                </a:graphic>
+                <wp14:sizeRelH relativeFrom="margin">
+                  <wp14:pctWidth>0</wp14:pctWidth>
+                </wp14:sizeRelH>
+                <wp14:sizeRelV relativeFrom="margin">
+                  <wp14:pctHeight>0</wp14:pctHeight>
+                </wp14:sizeRelV>
+              </wp:anchor>
+            </w:drawing>
+          </mc:Choice>
+          <mc:Fallback>
+            <w:pict>
+              <v:shape w14:anchorId="712F8066" id="Надпись 225" o:spid="_x0000_s1065" type="#_x0000_t202" style="position:absolute;left:0;text-align:left;margin-left:20.7pt;margin-top:5.55pt;width:63pt;height:27pt;z-index:251711488;visibility:visible;mso-wrap-style:square;mso-width-percent:0;mso-height-percent:0;mso-wrap-distance-left:9pt;mso-wrap-distance-top:0;mso-wrap-distance-right:9pt;mso-wrap-distance-bottom:0;mso-position-horizontal:absolute;mso-position-horizontal-relative:text;mso-position-vertical:absolute;mso-position-vertical-relative:text;mso-width-percent:0;mso-height-percent:0;mso-width-relative:margin;mso-height-relative:margin;v-text-anchor:top" o:gfxdata="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" fillcolor="white [3201]" strokecolor="white [3212]" strokeweight=".5pt">
+                <v:textbox>
+                  <w:txbxContent>
+                    <w:p>
+                      <w:pPr>
+                        <w:rPr>
+                          <w:lang w:val="en-US"/>
+                        </w:rPr>
+                      </w:pPr>
+                      <w:proofErr w:type="spellStart"/>
+                      <w:proofErr w:type="gramStart"/>
+                      <w:r>
+                        <w:rPr>
+                          <w:lang w:val="en-US"/>
+                        </w:rPr>
+                        <w:t>rmt</w:t>
+                      </w:r>
+                      <w:proofErr w:type="spellEnd"/>
+                      <w:r>
+                        <w:rPr>
+                          <w:lang w:val="en-US"/>
+                        </w:rPr>
+                        <w:t>=</w:t>
+                      </w:r>
+                      <w:proofErr w:type="gramEnd"/>
+                      <w:r>
+                        <w:rPr>
+                          <w:lang w:val="en-US"/>
+                        </w:rPr>
+                        <w:t>true</w:t>
+                      </w:r>
+                    </w:p>
+                  </w:txbxContent>
+                </v:textbox>
+              </v:shape>
+            </w:pict>
+          </mc:Fallback>
+        </mc:AlternateContent>
+      </w:r>
+    </w:p>
+    <w:p>
+      <w:pPr>
+        <w:pStyle w:val="a3"/>
+        <w:ind w:left="697"/>
+        <w:rPr>
+          <w:b/>
+        </w:rPr>
+      </w:pPr>
+      <w:r>
+        <w:rPr>
+          <w:b/>
+          <w:noProof/>
+        </w:rPr>
+        <mc:AlternateContent>
+          <mc:Choice Requires="wps">
+            <w:drawing>
+              <wp:anchor distT="0" distB="0" distL="114300" distR="114300" simplePos="0" relativeHeight="251717632" behindDoc="0" locked="0" layoutInCell="1" allowOverlap="1" wp14:anchorId="6A7793C9" wp14:editId="1DDC9407">
+                <wp:simplePos x="0" y="0"/>
+                <wp:positionH relativeFrom="column">
+                  <wp:posOffset>-956310</wp:posOffset>
+                </wp:positionH>
+                <wp:positionV relativeFrom="paragraph">
+                  <wp:posOffset>317499</wp:posOffset>
+                </wp:positionV>
+                <wp:extent cx="3552825" cy="28575"/>
+                <wp:effectExtent l="0" t="0" r="28575" b="28575"/>
+                <wp:wrapNone/>
+                <wp:docPr id="231" name="Прямая соединительная линия 231"/>
+                <wp:cNvGraphicFramePr/>
+                <a:graphic xmlns:a="http://schemas.openxmlformats.org/drawingml/2006/main">
+                  <a:graphicData uri="http://schemas.microsoft.com/office/word/2010/wordprocessingShape">
+                    <wps:wsp>
+                      <wps:cNvCnPr/>
+                      <wps:spPr>
+                        <a:xfrm>
+                          <a:off x="0" y="0"/>
+                          <a:ext cx="3552825" cy="28575"/>
+                        </a:xfrm>
+                        <a:prstGeom prst="line">
+                          <a:avLst/>
+                        </a:prstGeom>
+                      </wps:spPr>
+                      <wps:style>
+                        <a:lnRef idx="1">
+                          <a:schemeClr val="dk1"/>
+                        </a:lnRef>
+                        <a:fillRef idx="0">
+                          <a:schemeClr val="dk1"/>
+                        </a:fillRef>
+                        <a:effectRef idx="0">
+                          <a:schemeClr val="dk1"/>
+                        </a:effectRef>
+                        <a:fontRef idx="minor">
+                          <a:schemeClr val="tx1"/>
+                        </a:fontRef>
+                      </wps:style>
+                      <wps:bodyPr/>
+                    </wps:wsp>
+                  </a:graphicData>
+                </a:graphic>
+                <wp14:sizeRelH relativeFrom="margin">
+                  <wp14:pctWidth>0</wp14:pctWidth>
+                </wp14:sizeRelH>
+                <wp14:sizeRelV relativeFrom="margin">
+                  <wp14:pctHeight>0</wp14:pctHeight>
+                </wp14:sizeRelV>
+              </wp:anchor>
+            </w:drawing>
+          </mc:Choice>
+          <mc:Fallback>
+            <w:pict>
+              <v:line w14:anchorId="3757E187" id="Прямая соединительная линия 231" o:spid="_x0000_s1026" style="position:absolute;z-index:251717632;visibility:visible;mso-wrap-style:square;mso-width-percent:0;mso-height-percent:0;mso-wrap-distance-left:9pt;mso-wrap-distance-top:0;mso-wrap-distance-right:9pt;mso-wrap-distance-bottom:0;mso-position-horizontal:absolute;mso-position-horizontal-relative:text;mso-position-vertical:absolute;mso-position-vertical-relative:text;mso-width-percent:0;mso-height-percent:0;mso-width-relative:margin;mso-height-relative:margin" from="-75.3pt,25pt" to="204.45pt,27.25pt" o:gfxdata="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" strokecolor="black [3200]" strokeweight=".5pt">
+                <v:stroke joinstyle="miter"/>
+              </v:line>
+            </w:pict>
+          </mc:Fallback>
+        </mc:AlternateContent>
+      </w:r>
+    </w:p>
+    <w:p>
+      <w:pPr>
+        <w:pStyle w:val="a3"/>
+        <w:ind w:left="697"/>
+        <w:rPr>
+          <w:b/>
+        </w:rPr>
+      </w:pPr>
+      <w:r>
+        <w:rPr>
+          <w:b/>
+          <w:noProof/>
+        </w:rPr>
+        <mc:AlternateContent>
+          <mc:Choice Requires="wpg">
+            <w:drawing>
+              <wp:anchor distT="0" distB="0" distL="114300" distR="114300" simplePos="0" relativeHeight="251727872" behindDoc="0" locked="0" layoutInCell="1" allowOverlap="1" wp14:anchorId="69051C81" wp14:editId="36AA8C57">
+                <wp:simplePos x="0" y="0"/>
+                <wp:positionH relativeFrom="column">
+                  <wp:posOffset>272415</wp:posOffset>
+                </wp:positionH>
+                <wp:positionV relativeFrom="paragraph">
+                  <wp:posOffset>211455</wp:posOffset>
+                </wp:positionV>
+                <wp:extent cx="4029075" cy="2019300"/>
+                <wp:effectExtent l="0" t="0" r="28575" b="19050"/>
+                <wp:wrapNone/>
+                <wp:docPr id="249" name="Группа 249"/>
+                <wp:cNvGraphicFramePr/>
+                <a:graphic xmlns:a="http://schemas.openxmlformats.org/drawingml/2006/main">
+                  <a:graphicData uri="http://schemas.microsoft.com/office/word/2010/wordprocessingGroup">
+                    <wpg:wgp>
+                      <wpg:cNvGrpSpPr/>
+                      <wpg:grpSpPr>
+                        <a:xfrm>
+                          <a:off x="0" y="0"/>
+                          <a:ext cx="4029075" cy="2019300"/>
+                          <a:chOff x="0" y="0"/>
+                          <a:chExt cx="4029075" cy="2019300"/>
+                        </a:xfrm>
+                      </wpg:grpSpPr>
+                      <wps:wsp>
+                        <wps:cNvPr id="233" name="Надпись 233"/>
+                        <wps:cNvSpPr txBox="1"/>
+                        <wps:spPr>
+                          <a:xfrm>
+                            <a:off x="1924050" y="0"/>
+                            <a:ext cx="771525" cy="485775"/>
+                          </a:xfrm>
+                          <a:prstGeom prst="rect">
+                            <a:avLst/>
+                          </a:prstGeom>
+                          <a:solidFill>
+                            <a:schemeClr val="lt1"/>
+                          </a:solidFill>
+                          <a:ln w="6350">
+                            <a:solidFill>
+                              <a:schemeClr val="bg1"/>
+                            </a:solidFill>
+                          </a:ln>
+                          <a:effectLst/>
+                        </wps:spPr>
+                        <wps:style>
+                          <a:lnRef idx="0">
+                            <a:schemeClr val="accent1"/>
+                          </a:lnRef>
+                          <a:fillRef idx="0">
+                            <a:schemeClr val="accent1"/>
+                          </a:fillRef>
+                          <a:effectRef idx="0">
+                            <a:schemeClr val="accent1"/>
+                          </a:effectRef>
+                          <a:fontRef idx="minor">
+                            <a:schemeClr val="dk1"/>
+                          </a:fontRef>
+                        </wps:style>
+                        <wps:txbx>
+                          <w:txbxContent>
+                            <w:p>
+                              <w:pPr>
+                                <w:rPr>
+                                  <w:lang w:val="en-US"/>
+                                </w:rPr>
+                              </w:pPr>
+                              <w:proofErr w:type="spellStart"/>
+                              <w:proofErr w:type="gramStart"/>
+                              <w:r>
+                                <w:rPr>
+                                  <w:lang w:val="en-US"/>
+                                </w:rPr>
+                                <w:t>int</w:t>
+                              </w:r>
+                              <w:proofErr w:type="spellEnd"/>
+                              <w:proofErr w:type="gramEnd"/>
+                              <w:r>
+                                <w:rPr>
+                                  <w:lang w:val="en-US"/>
+                                </w:rPr>
+                                <w:t xml:space="preserve"> </w:t>
+                              </w:r>
+                              <w:proofErr w:type="spellStart"/>
+                              <w:r>
+                                <w:rPr>
+                                  <w:lang w:val="en-US"/>
+                                </w:rPr>
+                                <w:t>i</w:t>
+                              </w:r>
+                              <w:proofErr w:type="spellEnd"/>
+                              <w:r>
+                                <w:rPr>
+                                  <w:lang w:val="en-US"/>
+                                </w:rPr>
+                                <w:t>=0;</w:t>
+                              </w:r>
+                            </w:p>
+                            <w:p>
+                              <w:pPr>
+                                <w:rPr>
+                                  <w:lang w:val="en-US"/>
+                                </w:rPr>
+                              </w:pPr>
+                              <w:proofErr w:type="spellStart"/>
+                              <w:proofErr w:type="gramStart"/>
+                              <w:r>
+                                <w:rPr>
+                                  <w:lang w:val="en-US"/>
+                                </w:rPr>
+                                <w:t>int</w:t>
+                              </w:r>
+                              <w:proofErr w:type="spellEnd"/>
+                              <w:proofErr w:type="gramEnd"/>
+                              <w:r>
+                                <w:rPr>
+                                  <w:lang w:val="en-US"/>
+                                </w:rPr>
+                                <w:t xml:space="preserve"> </w:t>
+                              </w:r>
+                              <w:proofErr w:type="spellStart"/>
+                              <w:r>
+                                <w:rPr>
+                                  <w:lang w:val="en-US"/>
+                                </w:rPr>
+                                <w:t>cnt</w:t>
+                              </w:r>
+                              <w:proofErr w:type="spellEnd"/>
+                              <w:r>
+                                <w:rPr>
+                                  <w:lang w:val="en-US"/>
+                                </w:rPr>
+                                <w:t>=0</w:t>
+                              </w:r>
+                            </w:p>
+                          </w:txbxContent>
+                        </wps:txbx>
+                        <wps:bodyPr rot="0" spcFirstLastPara="0" vertOverflow="overflow" horzOverflow="overflow" vert="horz" wrap="square" lIns="91440" tIns="45720" rIns="91440" bIns="45720" numCol="1" spcCol="0" rtlCol="0" fromWordArt="0" anchor="t" anchorCtr="0" forceAA="0" compatLnSpc="1">
+                          <a:prstTxWarp prst="textNoShape">
+                            <a:avLst/>
+                          </a:prstTxWarp>
+                          <a:noAutofit/>
+                        </wps:bodyPr>
+                      </wps:wsp>
+                      <wpg:grpSp>
+                        <wpg:cNvPr id="234" name="Группа 234"/>
+                        <wpg:cNvGrpSpPr/>
+                        <wpg:grpSpPr>
+                          <a:xfrm>
+                            <a:off x="1685925" y="285750"/>
+                            <a:ext cx="2343150" cy="1543050"/>
+                            <a:chOff x="0" y="0"/>
+                            <a:chExt cx="2343150" cy="1543050"/>
+                          </a:xfrm>
+                        </wpg:grpSpPr>
+                        <wpg:grpSp>
+                          <wpg:cNvPr id="235" name="Группа 235"/>
+                          <wpg:cNvGrpSpPr/>
+                          <wpg:grpSpPr>
+                            <a:xfrm>
+                              <a:off x="0" y="266700"/>
+                              <a:ext cx="1428750" cy="1276350"/>
+                              <a:chOff x="0" y="0"/>
+                              <a:chExt cx="1428750" cy="1276350"/>
+                            </a:xfrm>
+                          </wpg:grpSpPr>
+                          <wps:wsp>
+                            <wps:cNvPr id="236" name="Блок-схема: решение 236"/>
+                            <wps:cNvSpPr/>
+                            <wps:spPr>
+                              <a:xfrm>
+                                <a:off x="0" y="257175"/>
+                                <a:ext cx="1428750" cy="1019175"/>
+                              </a:xfrm>
+                              <a:prstGeom prst="flowChartDecision">
+                                <a:avLst/>
+                              </a:prstGeom>
+                              <a:ln>
+                                <a:solidFill>
+                                  <a:schemeClr val="tx1"/>
+                                </a:solidFill>
+                              </a:ln>
+                            </wps:spPr>
+                            <wps:style>
+                              <a:lnRef idx="2">
+                                <a:schemeClr val="accent6"/>
+                              </a:lnRef>
+                              <a:fillRef idx="1">
+                                <a:schemeClr val="lt1"/>
+                              </a:fillRef>
+                              <a:effectRef idx="0">
+                                <a:schemeClr val="accent6"/>
+                              </a:effectRef>
+                              <a:fontRef idx="minor">
+                                <a:schemeClr val="dk1"/>
+                              </a:fontRef>
+                            </wps:style>
+                            <wps:bodyPr rot="0" spcFirstLastPara="0" vertOverflow="overflow" horzOverflow="overflow" vert="horz" wrap="square" lIns="91440" tIns="45720" rIns="91440" bIns="45720" numCol="1" spcCol="0" rtlCol="0" fromWordArt="0" anchor="ctr" anchorCtr="0" forceAA="0" compatLnSpc="1">
+                              <a:prstTxWarp prst="textNoShape">
+                                <a:avLst/>
+                              </a:prstTxWarp>
+                              <a:noAutofit/>
+                            </wps:bodyPr>
+                          </wps:wsp>
+                          <wps:wsp>
+                            <wps:cNvPr id="237" name="Прямая соединительная линия 237"/>
+                            <wps:cNvCnPr/>
+                            <wps:spPr>
+                              <a:xfrm flipV="1">
+                                <a:off x="714375" y="0"/>
+                                <a:ext cx="0" cy="266700"/>
+                              </a:xfrm>
+                              <a:prstGeom prst="line">
+                                <a:avLst/>
+                              </a:prstGeom>
+                            </wps:spPr>
+                            <wps:style>
+                              <a:lnRef idx="1">
+                                <a:schemeClr val="dk1"/>
+                              </a:lnRef>
+                              <a:fillRef idx="0">
+                                <a:schemeClr val="dk1"/>
+                              </a:fillRef>
+                              <a:effectRef idx="0">
+                                <a:schemeClr val="dk1"/>
+                              </a:effectRef>
+                              <a:fontRef idx="minor">
+                                <a:schemeClr val="tx1"/>
+                              </a:fontRef>
+                            </wps:style>
+                            <wps:bodyPr/>
+                          </wps:wsp>
+                          <wps:wsp>
+                            <wps:cNvPr id="238" name="Надпись 238"/>
+                            <wps:cNvSpPr txBox="1"/>
+                            <wps:spPr>
+                              <a:xfrm>
+                                <a:off x="266700" y="600075"/>
+                                <a:ext cx="904875" cy="314325"/>
+                              </a:xfrm>
+                              <a:prstGeom prst="rect">
+                                <a:avLst/>
+                              </a:prstGeom>
+                              <a:solidFill>
+                                <a:schemeClr val="lt1"/>
+                              </a:solidFill>
+                              <a:ln w="6350">
+                                <a:solidFill>
+                                  <a:schemeClr val="bg1"/>
+                                </a:solidFill>
+                              </a:ln>
+                              <a:effectLst/>
+                            </wps:spPr>
+                            <wps:style>
+                              <a:lnRef idx="0">
+                                <a:schemeClr val="accent1"/>
+                              </a:lnRef>
+                              <a:fillRef idx="0">
+                                <a:schemeClr val="accent1"/>
+                              </a:fillRef>
+                              <a:effectRef idx="0">
+                                <a:schemeClr val="accent1"/>
+                              </a:effectRef>
+                              <a:fontRef idx="minor">
+                                <a:schemeClr val="dk1"/>
+                              </a:fontRef>
+                            </wps:style>
+                            <wps:txbx>
+                              <w:txbxContent>
+                                <w:p>
+                                  <w:pPr>
+                                    <w:rPr>
+                                      <w:lang w:val="en-US"/>
+                                    </w:rPr>
+                                  </w:pPr>
+                                  <w:proofErr w:type="spellStart"/>
+                                  <w:proofErr w:type="gramStart"/>
+                                  <w:r>
+                                    <w:rPr>
+                                      <w:lang w:val="en-US"/>
+                                    </w:rPr>
+                                    <w:t>rmt</w:t>
+                                  </w:r>
+                                  <w:proofErr w:type="spellEnd"/>
+                                  <w:proofErr w:type="gramEnd"/>
+                                  <w:r>
+                                    <w:t>=</w:t>
+                                  </w:r>
+                                  <w:r>
+                                    <w:rPr>
+                                      <w:lang w:val="en-US"/>
+                                    </w:rPr>
+                                    <w:t>=false</w:t>
+                                  </w:r>
+                                </w:p>
+                              </w:txbxContent>
+                            </wps:txbx>
+                            <wps:bodyPr rot="0" spcFirstLastPara="0" vertOverflow="overflow" horzOverflow="overflow" vert="horz" wrap="square" lIns="91440" tIns="45720" rIns="91440" bIns="45720" numCol="1" spcCol="0" rtlCol="0" fromWordArt="0" anchor="t" anchorCtr="0" forceAA="0" compatLnSpc="1">
+                              <a:prstTxWarp prst="textNoShape">
+                                <a:avLst/>
+                              </a:prstTxWarp>
+                              <a:noAutofit/>
+                            </wps:bodyPr>
+                          </wps:wsp>
+                        </wpg:grpSp>
+                        <wps:wsp>
+                          <wps:cNvPr id="239" name="Прямая соединительная линия 239"/>
+                          <wps:cNvCnPr/>
+                          <wps:spPr>
+                            <a:xfrm flipV="1">
+                              <a:off x="2324100" y="9525"/>
+                              <a:ext cx="9525" cy="1038225"/>
+                            </a:xfrm>
+                            <a:prstGeom prst="line">
+                              <a:avLst/>
+                            </a:prstGeom>
+                          </wps:spPr>
+                          <wps:style>
+                            <a:lnRef idx="1">
+                              <a:schemeClr val="dk1"/>
+                            </a:lnRef>
+                            <a:fillRef idx="0">
+                              <a:schemeClr val="dk1"/>
+                            </a:fillRef>
+                            <a:effectRef idx="0">
+                              <a:schemeClr val="dk1"/>
+                            </a:effectRef>
+                            <a:fontRef idx="minor">
+                              <a:schemeClr val="tx1"/>
+                            </a:fontRef>
+                          </wps:style>
+                          <wps:bodyPr/>
+                        </wps:wsp>
+                        <wps:wsp>
+                          <wps:cNvPr id="240" name="Прямая со стрелкой 240"/>
+                          <wps:cNvCnPr/>
+                          <wps:spPr>
+                            <a:xfrm flipH="1" flipV="1">
+                              <a:off x="1228725" y="0"/>
+                              <a:ext cx="1104900" cy="9525"/>
+                            </a:xfrm>
+                            <a:prstGeom prst="straightConnector1">
+                              <a:avLst/>
+                            </a:prstGeom>
+                            <a:ln>
+                              <a:tailEnd type="triangle"/>
+                            </a:ln>
+                          </wps:spPr>
+                          <wps:style>
+                            <a:lnRef idx="1">
+                              <a:schemeClr val="dk1"/>
+                            </a:lnRef>
+                            <a:fillRef idx="0">
+                              <a:schemeClr val="dk1"/>
+                            </a:fillRef>
+                            <a:effectRef idx="0">
+                              <a:schemeClr val="dk1"/>
+                            </a:effectRef>
+                            <a:fontRef idx="minor">
+                              <a:schemeClr val="tx1"/>
+                            </a:fontRef>
+                          </wps:style>
+                          <wps:bodyPr/>
+                        </wps:wsp>
+                        <wps:wsp>
+                          <wps:cNvPr id="241" name="Надпись 241"/>
+                          <wps:cNvSpPr txBox="1"/>
+                          <wps:spPr>
+                            <a:xfrm>
+                              <a:off x="1647825" y="752475"/>
+                              <a:ext cx="447675" cy="257175"/>
+                            </a:xfrm>
+                            <a:prstGeom prst="rect">
+                              <a:avLst/>
+                            </a:prstGeom>
+                            <a:solidFill>
+                              <a:schemeClr val="lt1"/>
+                            </a:solidFill>
+                            <a:ln w="6350">
+                              <a:solidFill>
+                                <a:schemeClr val="bg1"/>
+                              </a:solidFill>
+                            </a:ln>
+                            <a:effectLst/>
+                          </wps:spPr>
+                          <wps:style>
+                            <a:lnRef idx="0">
+                              <a:schemeClr val="accent1"/>
+                            </a:lnRef>
+                            <a:fillRef idx="0">
+                              <a:schemeClr val="accent1"/>
+                            </a:fillRef>
+                            <a:effectRef idx="0">
+                              <a:schemeClr val="accent1"/>
+                            </a:effectRef>
+                            <a:fontRef idx="minor">
+                              <a:schemeClr val="dk1"/>
+                            </a:fontRef>
+                          </wps:style>
+                          <wps:txbx>
+                            <w:txbxContent>
+                              <w:p>
+                                <w:proofErr w:type="spellStart"/>
+                                <w:r>
+                                  <w:rPr>
+                                    <w:lang w:val="en-US"/>
+                                  </w:rPr>
+                                  <w:t>Нет</w:t>
+                                </w:r>
+                                <w:proofErr w:type="spellEnd"/>
+                              </w:p>
+                            </w:txbxContent>
+                          </wps:txbx>
+                          <wps:bodyPr rot="0" spcFirstLastPara="0" vertOverflow="overflow" horzOverflow="overflow" vert="horz" wrap="square" lIns="91440" tIns="45720" rIns="91440" bIns="45720" numCol="1" spcCol="0" rtlCol="0" fromWordArt="0" anchor="t" anchorCtr="0" forceAA="0" compatLnSpc="1">
+                            <a:prstTxWarp prst="textNoShape">
+                              <a:avLst/>
+                            </a:prstTxWarp>
+                            <a:noAutofit/>
+                          </wps:bodyPr>
+                        </wps:wsp>
+                        <wps:wsp>
+                          <wps:cNvPr id="242" name="Прямая соединительная линия 242"/>
+                          <wps:cNvCnPr/>
+                          <wps:spPr>
+                            <a:xfrm>
+                              <a:off x="1428750" y="1047750"/>
+                              <a:ext cx="914400" cy="0"/>
+                            </a:xfrm>
+                            <a:prstGeom prst="line">
+                              <a:avLst/>
+                            </a:prstGeom>
+                          </wps:spPr>
+                          <wps:style>
+                            <a:lnRef idx="1">
+                              <a:schemeClr val="dk1"/>
+                            </a:lnRef>
+                            <a:fillRef idx="0">
+                              <a:schemeClr val="dk1"/>
+                            </a:fillRef>
+                            <a:effectRef idx="0">
+                              <a:schemeClr val="dk1"/>
+                            </a:effectRef>
+                            <a:fontRef idx="minor">
+                              <a:schemeClr val="tx1"/>
+                            </a:fontRef>
+                          </wps:style>
+                          <wps:bodyPr/>
+                        </wps:wsp>
+                      </wpg:grpSp>
+                      <wps:wsp>
+                        <wps:cNvPr id="244" name="Надпись 244"/>
+                        <wps:cNvSpPr txBox="1"/>
+                        <wps:spPr>
+                          <a:xfrm>
+                            <a:off x="0" y="1200150"/>
+                            <a:ext cx="619125" cy="285750"/>
+                          </a:xfrm>
+                          <a:prstGeom prst="rect">
+                            <a:avLst/>
+                          </a:prstGeom>
+                          <a:solidFill>
+                            <a:schemeClr val="lt1"/>
+                          </a:solidFill>
+                          <a:ln w="6350">
+                            <a:solidFill>
+                              <a:prstClr val="black"/>
+                            </a:solidFill>
+                          </a:ln>
+                          <a:effectLst/>
+                        </wps:spPr>
+                        <wps:style>
+                          <a:lnRef idx="0">
+                            <a:schemeClr val="accent1"/>
+                          </a:lnRef>
+                          <a:fillRef idx="0">
+                            <a:schemeClr val="accent1"/>
+                          </a:fillRef>
+                          <a:effectRef idx="0">
+                            <a:schemeClr val="accent1"/>
+                          </a:effectRef>
+                          <a:fontRef idx="minor">
+                            <a:schemeClr val="dk1"/>
+                          </a:fontRef>
+                        </wps:style>
+                        <wps:txbx>
+                          <w:txbxContent>
+                            <w:p>
+                              <w:pPr>
+                                <w:rPr>
+                                  <w:lang w:val="en-US"/>
+                                </w:rPr>
+                              </w:pPr>
+                              <w:proofErr w:type="spellStart"/>
+                              <w:proofErr w:type="gramStart"/>
+                              <w:r>
+                                <w:rPr>
+                                  <w:lang w:val="en-US"/>
+                                </w:rPr>
+                                <w:t>cnt</w:t>
+                              </w:r>
+                              <w:proofErr w:type="spellEnd"/>
+                              <w:proofErr w:type="gramEnd"/>
+                              <w:r>
+                                <w:rPr>
+                                  <w:lang w:val="en-US"/>
+                                </w:rPr>
+                                <w:t>++</w:t>
+                              </w:r>
+                            </w:p>
+                          </w:txbxContent>
+                        </wps:txbx>
+                        <wps:bodyPr rot="0" spcFirstLastPara="0" vertOverflow="overflow" horzOverflow="overflow" vert="horz" wrap="square" lIns="91440" tIns="45720" rIns="91440" bIns="45720" numCol="1" spcCol="0" rtlCol="0" fromWordArt="0" anchor="t" anchorCtr="0" forceAA="0" compatLnSpc="1">
+                          <a:prstTxWarp prst="textNoShape">
+                            <a:avLst/>
+                          </a:prstTxWarp>
+                          <a:noAutofit/>
+                        </wps:bodyPr>
+                      </wps:wsp>
+                      <wps:wsp>
+                        <wps:cNvPr id="247" name="Прямая соединительная линия 247"/>
+                        <wps:cNvCnPr/>
+                        <wps:spPr>
+                          <a:xfrm>
+                            <a:off x="323850" y="2000250"/>
+                            <a:ext cx="3609975" cy="19050"/>
+                          </a:xfrm>
+                          <a:prstGeom prst="line">
+                            <a:avLst/>
+                          </a:prstGeom>
+                        </wps:spPr>
+                        <wps:style>
+                          <a:lnRef idx="1">
+                            <a:schemeClr val="dk1"/>
+                          </a:lnRef>
+                          <a:fillRef idx="0">
+                            <a:schemeClr val="dk1"/>
+                          </a:fillRef>
+                          <a:effectRef idx="0">
+                            <a:schemeClr val="dk1"/>
+                          </a:effectRef>
+                          <a:fontRef idx="minor">
+                            <a:schemeClr val="tx1"/>
+                          </a:fontRef>
+                        </wps:style>
+                        <wps:bodyPr/>
+                      </wps:wsp>
+                    </wpg:wgp>
+                  </a:graphicData>
+                </a:graphic>
+              </wp:anchor>
+            </w:drawing>
+          </mc:Choice>
+          <mc:Fallback>
+            <w:pict>
+              <v:group w14:anchorId="69051C81" id="Группа 249" o:spid="_x0000_s1066" style="position:absolute;left:0;text-align:left;margin-left:21.45pt;margin-top:16.65pt;width:317.25pt;height:159pt;z-index:251727872" coordsize="40290,20193" o:gfxdata="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">
+                <v:shape id="Надпись 233" o:spid="_x0000_s1067" type="#_x0000_t202" style="position:absolute;left:19240;width:7715;height:4857;visibility:visible;mso-wrap-style:square;v-text-anchor:top" o:gfxdata="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" fillcolor="white [3201]" strokecolor="white [3212]" strokeweight=".5pt">
+                  <v:textbox>
+                    <w:txbxContent>
+                      <w:p>
+                        <w:pPr>
+                          <w:rPr>
+                            <w:lang w:val="en-US"/>
+                          </w:rPr>
+                        </w:pPr>
+                        <w:proofErr w:type="spellStart"/>
+                        <w:proofErr w:type="gramStart"/>
+                        <w:r>
+                          <w:rPr>
+                            <w:lang w:val="en-US"/>
+                          </w:rPr>
+                          <w:t>int</w:t>
+                        </w:r>
+                        <w:proofErr w:type="spellEnd"/>
+                        <w:proofErr w:type="gramEnd"/>
+                        <w:r>
+                          <w:rPr>
+                            <w:lang w:val="en-US"/>
+                          </w:rPr>
+                          <w:t xml:space="preserve"> </w:t>
+                        </w:r>
+                        <w:proofErr w:type="spellStart"/>
+                        <w:r>
+                          <w:rPr>
+                            <w:lang w:val="en-US"/>
+                          </w:rPr>
+                          <w:t>i</w:t>
+                        </w:r>
+                        <w:proofErr w:type="spellEnd"/>
+                        <w:r>
+                          <w:rPr>
+                            <w:lang w:val="en-US"/>
+                          </w:rPr>
+                          <w:t>=0;</w:t>
+                        </w:r>
+                      </w:p>
+                      <w:p>
+                        <w:pPr>
+                          <w:rPr>
+                            <w:lang w:val="en-US"/>
+                          </w:rPr>
+                        </w:pPr>
+                        <w:proofErr w:type="spellStart"/>
+                        <w:proofErr w:type="gramStart"/>
+                        <w:r>
+                          <w:rPr>
+                            <w:lang w:val="en-US"/>
+                          </w:rPr>
+                          <w:t>int</w:t>
+                        </w:r>
+                        <w:proofErr w:type="spellEnd"/>
+                        <w:proofErr w:type="gramEnd"/>
+                        <w:r>
+                          <w:rPr>
+                            <w:lang w:val="en-US"/>
+                          </w:rPr>
+                          <w:t xml:space="preserve"> </w:t>
+                        </w:r>
+                        <w:proofErr w:type="spellStart"/>
+                        <w:r>
+                          <w:rPr>
+                            <w:lang w:val="en-US"/>
+                          </w:rPr>
+                          <w:t>cnt</w:t>
+                        </w:r>
+                        <w:proofErr w:type="spellEnd"/>
+                        <w:r>
+                          <w:rPr>
+                            <w:lang w:val="en-US"/>
+                          </w:rPr>
+                          <w:t>=0</w:t>
+                        </w:r>
+                      </w:p>
+                    </w:txbxContent>
+                  </v:textbox>
+                </v:shape>
+                <v:group id="Группа 234" o:spid="_x0000_s1068" style="position:absolute;left:16859;top:2857;width:23431;height:15431" coordsize="23431,15430" o:gfxdata="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">
+                  <v:group id="Группа 235" o:spid="_x0000_s1069" style="position:absolute;top:2667;width:14287;height:12763" coordsize="14287,12763" o:gfxdata="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">
+                    <v:shape id="Блок-схема: решение 236" o:spid="_x0000_s1070" type="#_x0000_t110" style="position:absolute;top:2571;width:14287;height:10192;visibility:visible;mso-wrap-style:square;v-text-anchor:middle" o:gfxdata="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" fillcolor="white [3201]" strokecolor="black [3213]" strokeweight="1pt"/>
+                    <v:line id="Прямая соединительная линия 237" o:spid="_x0000_s1071" style="position:absolute;flip:y;visibility:visible;mso-wrap-style:square" from="7143,0" to="7143,2667" o:connectortype="straight" o:gfxdata="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" strokecolor="black [3200]" strokeweight=".5pt">
+                      <v:stroke joinstyle="miter"/>
+                    </v:line>
+                    <v:shape id="Надпись 238" o:spid="_x0000_s1072" type="#_x0000_t202" style="position:absolute;left:2667;top:6000;width:9048;height:3144;visibility:visible;mso-wrap-style:square;v-text-anchor:top" o:gfxdata="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" fillcolor="white [3201]" strokecolor="white [3212]" strokeweight=".5pt">
+                      <v:textbox>
+                        <w:txbxContent>
+                          <w:p>
+                            <w:pPr>
+                              <w:rPr>
+                                <w:lang w:val="en-US"/>
+                              </w:rPr>
+                            </w:pPr>
+                            <w:proofErr w:type="spellStart"/>
+                            <w:proofErr w:type="gramStart"/>
+                            <w:r>
+                              <w:rPr>
+                                <w:lang w:val="en-US"/>
+                              </w:rPr>
+                              <w:t>rmt</w:t>
+                            </w:r>
+                            <w:proofErr w:type="spellEnd"/>
+                            <w:proofErr w:type="gramEnd"/>
+                            <w:r>
+                              <w:t>=</w:t>
+                            </w:r>
+                            <w:r>
+                              <w:rPr>
+                                <w:lang w:val="en-US"/>
+                              </w:rPr>
+                              <w:t>=false</w:t>
+                            </w:r>
+                          </w:p>
+                        </w:txbxContent>
+                      </v:textbox>
+                    </v:shape>
+                  </v:group>
+                  <v:line id="Прямая соединительная линия 239" o:spid="_x0000_s1073" style="position:absolute;flip:y;visibility:visible;mso-wrap-style:square" from="23241,95" to="23336,10477" o:connectortype="straight" o:gfxdata="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" strokecolor="black [3200]" strokeweight=".5pt">
+                    <v:stroke joinstyle="miter"/>
+                  </v:line>
+                  <v:shape id="Прямая со стрелкой 240" o:spid="_x0000_s1074" type="#_x0000_t32" style="position:absolute;left:12287;width:11049;height:95;flip:x y;visibility:visible;mso-wrap-style:square" o:connectortype="straight" o:gfxdata="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" strokecolor="black [3200]" strokeweight=".5pt">
+                    <v:stroke endarrow="block" joinstyle="miter"/>
+                  </v:shape>
+                  <v:shape id="Надпись 241" o:spid="_x0000_s1075" type="#_x0000_t202" style="position:absolute;left:16478;top:7524;width:4477;height:2572;visibility:visible;mso-wrap-style:square;v-text-anchor:top" o:gfxdata="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" fillcolor="white [3201]" strokecolor="white [3212]" strokeweight=".5pt">
+                    <v:textbox>
+                      <w:txbxContent>
+                        <w:p>
+                          <w:proofErr w:type="spellStart"/>
+                          <w:r>
+                            <w:rPr>
+                              <w:lang w:val="en-US"/>
+                            </w:rPr>
+                            <w:t>Нет</w:t>
+                          </w:r>
+                          <w:proofErr w:type="spellEnd"/>
+                        </w:p>
+                      </w:txbxContent>
+                    </v:textbox>
+                  </v:shape>
+                  <v:line id="Прямая соединительная линия 242" o:spid="_x0000_s1076" style="position:absolute;visibility:visible;mso-wrap-style:square" from="14287,10477" to="23431,10477" o:connectortype="straight" o:gfxdata="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" strokecolor="black [3200]" strokeweight=".5pt">
+                    <v:stroke joinstyle="miter"/>
+                  </v:line>
+                </v:group>
+                <v:shape id="Надпись 244" o:spid="_x0000_s1077" type="#_x0000_t202" style="position:absolute;top:12001;width:6191;height:2858;visibility:visible;mso-wrap-style:square;v-text-anchor:top" o:gfxdata="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" fillcolor="white [3201]" strokeweight=".5pt">
+                  <v:textbox>
+                    <w:txbxContent>
+                      <w:p>
+                        <w:pPr>
+                          <w:rPr>
+                            <w:lang w:val="en-US"/>
+                          </w:rPr>
+                        </w:pPr>
+                        <w:proofErr w:type="spellStart"/>
+                        <w:proofErr w:type="gramStart"/>
+                        <w:r>
+                          <w:rPr>
+                            <w:lang w:val="en-US"/>
+                          </w:rPr>
+                          <w:t>cnt</w:t>
+                        </w:r>
+                        <w:proofErr w:type="spellEnd"/>
+                        <w:proofErr w:type="gramEnd"/>
+                        <w:r>
+                          <w:rPr>
+                            <w:lang w:val="en-US"/>
+                          </w:rPr>
+                          <w:t>++</w:t>
+                        </w:r>
+                      </w:p>
+                    </w:txbxContent>
+                  </v:textbox>
+                </v:shape>
+                <v:line id="Прямая соединительная линия 247" o:spid="_x0000_s1078" style="position:absolute;visibility:visible;mso-wrap-style:square" from="3238,20002" to="39338,20193" o:connectortype="straight" o:gfxdata="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" strokecolor="black [3200]" strokeweight=".5pt">
+                  <v:stroke joinstyle="miter"/>
+                </v:line>
+              </v:group>
+            </w:pict>
+          </mc:Fallback>
+        </mc:AlternateContent>
+      </w:r>
+      <w:r>
+        <w:rPr>
+          <w:b/>
+          <w:noProof/>
+        </w:rPr>
+        <mc:AlternateContent>
+          <mc:Choice Requires="wps">
+            <w:drawing>
+              <wp:anchor distT="0" distB="0" distL="114300" distR="114300" simplePos="0" relativeHeight="251719680" behindDoc="0" locked="0" layoutInCell="1" allowOverlap="1" wp14:anchorId="4C921189" wp14:editId="28C66743">
+                <wp:simplePos x="0" y="0"/>
+                <wp:positionH relativeFrom="column">
+                  <wp:posOffset>1948815</wp:posOffset>
+                </wp:positionH>
+                <wp:positionV relativeFrom="paragraph">
+                  <wp:posOffset>154305</wp:posOffset>
+                </wp:positionV>
+                <wp:extent cx="1266825" cy="628650"/>
+                <wp:effectExtent l="19050" t="0" r="47625" b="19050"/>
+                <wp:wrapNone/>
+                <wp:docPr id="232" name="Блок-схема: подготовка 232"/>
+                <wp:cNvGraphicFramePr/>
+                <a:graphic xmlns:a="http://schemas.openxmlformats.org/drawingml/2006/main">
+                  <a:graphicData uri="http://schemas.microsoft.com/office/word/2010/wordprocessingShape">
+                    <wps:wsp>
+                      <wps:cNvSpPr/>
+                      <wps:spPr>
+                        <a:xfrm>
+                          <a:off x="0" y="0"/>
+                          <a:ext cx="1266825" cy="628650"/>
+                        </a:xfrm>
+                        <a:prstGeom prst="flowChartPreparation">
+                          <a:avLst/>
+                        </a:prstGeom>
+                        <a:ln>
+                          <a:solidFill>
+                            <a:schemeClr val="tx1"/>
+                          </a:solidFill>
+                        </a:ln>
+                      </wps:spPr>
+                      <wps:style>
+                        <a:lnRef idx="2">
+                          <a:schemeClr val="accent6"/>
+                        </a:lnRef>
+                        <a:fillRef idx="1">
+                          <a:schemeClr val="lt1"/>
+                        </a:fillRef>
+                        <a:effectRef idx="0">
+                          <a:schemeClr val="accent6"/>
+                        </a:effectRef>
+                        <a:fontRef idx="minor">
+                          <a:schemeClr val="dk1"/>
+                        </a:fontRef>
+                      </wps:style>
+                      <wps:bodyPr rot="0" spcFirstLastPara="0" vertOverflow="overflow" horzOverflow="overflow" vert="horz" wrap="square" lIns="91440" tIns="45720" rIns="91440" bIns="45720" numCol="1" spcCol="0" rtlCol="0" fromWordArt="0" anchor="ctr" anchorCtr="0" forceAA="0" compatLnSpc="1">
+                        <a:prstTxWarp prst="textNoShape">
+                          <a:avLst/>
+                        </a:prstTxWarp>
+                        <a:noAutofit/>
+                      </wps:bodyPr>
+                    </wps:wsp>
+                  </a:graphicData>
+                </a:graphic>
+                <wp14:sizeRelH relativeFrom="margin">
+                  <wp14:pctWidth>0</wp14:pctWidth>
+                </wp14:sizeRelH>
+                <wp14:sizeRelV relativeFrom="margin">
+                  <wp14:pctHeight>0</wp14:pctHeight>
+                </wp14:sizeRelV>
+              </wp:anchor>
+            </w:drawing>
+          </mc:Choice>
+          <mc:Fallback>
+            <w:pict>
+              <v:shape w14:anchorId="1F536015" id="Блок-схема: подготовка 232" o:spid="_x0000_s1026" type="#_x0000_t117" style="position:absolute;margin-left:153.45pt;margin-top:12.15pt;width:99.75pt;height:49.5pt;z-index:251719680;visibility:visible;mso-wrap-style:square;mso-width-percent:0;mso-height-percent:0;mso-wrap-distance-left:9pt;mso-wrap-distance-top:0;mso-wrap-distance-right:9pt;mso-wrap-distance-bottom:0;mso-position-horizontal:absolute;mso-position-horizontal-relative:text;mso-position-vertical:absolute;mso-position-vertical-relative:text;mso-width-percent:0;mso-height-percent:0;mso-width-relative:margin;mso-height-relative:margin;v-text-anchor:middle" o:gfxdata="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" fillcolor="white [3201]" strokecolor="black [3213]" strokeweight="1pt"/>
+            </w:pict>
+          </mc:Fallback>
+        </mc:AlternateContent>
+      </w:r>
+      <w:r>
+        <w:rPr>
+          <w:b/>
+          <w:noProof/>
+        </w:rPr>
+        <mc:AlternateContent>
+          <mc:Choice Requires="wps">
+            <w:drawing>
+              <wp:anchor distT="0" distB="0" distL="114300" distR="114300" simplePos="0" relativeHeight="251735040" behindDoc="0" locked="0" layoutInCell="1" allowOverlap="1" wp14:anchorId="38BD64D1" wp14:editId="75C17831">
+                <wp:simplePos x="0" y="0"/>
+                <wp:positionH relativeFrom="column">
+                  <wp:posOffset>2615565</wp:posOffset>
+                </wp:positionH>
+                <wp:positionV relativeFrom="paragraph">
+                  <wp:posOffset>12065</wp:posOffset>
+                </wp:positionV>
+                <wp:extent cx="0" cy="180975"/>
+                <wp:effectExtent l="76200" t="0" r="57150" b="47625"/>
+                <wp:wrapNone/>
+                <wp:docPr id="252" name="Прямая со стрелкой 252"/>
+                <wp:cNvGraphicFramePr/>
+                <a:graphic xmlns:a="http://schemas.openxmlformats.org/drawingml/2006/main">
+                  <a:graphicData uri="http://schemas.microsoft.com/office/word/2010/wordprocessingShape">
+                    <wps:wsp>
+                      <wps:cNvCnPr/>
+                      <wps:spPr>
+                        <a:xfrm>
+                          <a:off x="0" y="0"/>
+                          <a:ext cx="0" cy="180975"/>
+                        </a:xfrm>
+                        <a:prstGeom prst="straightConnector1">
+                          <a:avLst/>
+                        </a:prstGeom>
+                        <a:ln>
+                          <a:tailEnd type="triangle"/>
+                        </a:ln>
+                      </wps:spPr>
+                      <wps:style>
+                        <a:lnRef idx="1">
+                          <a:schemeClr val="dk1"/>
+                        </a:lnRef>
+                        <a:fillRef idx="0">
+                          <a:schemeClr val="dk1"/>
+                        </a:fillRef>
+                        <a:effectRef idx="0">
+                          <a:schemeClr val="dk1"/>
+                        </a:effectRef>
+                        <a:fontRef idx="minor">
+                          <a:schemeClr val="tx1"/>
+                        </a:fontRef>
+                      </wps:style>
+                      <wps:bodyPr/>
+                    </wps:wsp>
+                  </a:graphicData>
+                </a:graphic>
+              </wp:anchor>
+            </w:drawing>
+          </mc:Choice>
+          <mc:Fallback>
+            <w:pict>
+              <v:shape w14:anchorId="7FB2976A" id="Прямая со стрелкой 252" o:spid="_x0000_s1026" type="#_x0000_t32" style="position:absolute;margin-left:205.95pt;margin-top:.95pt;width:0;height:14.25pt;z-index:251735040;visibility:visible;mso-wrap-style:square;mso-wrap-distance-left:9pt;mso-wrap-distance-top:0;mso-wrap-distance-right:9pt;mso-wrap-distance-bottom:0;mso-position-horizontal:absolute;mso-position-horizontal-relative:text;mso-position-vertical:absolute;mso-position-vertical-relative:text" o:gfxdata="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" strokecolor="black [3200]" strokeweight=".5pt">
+                <v:stroke endarrow="block" joinstyle="miter"/>
+              </v:shape>
+            </w:pict>
+          </mc:Fallback>
+        </mc:AlternateContent>
+      </w:r>
+    </w:p>
+    <w:p>
+      <w:pPr>
+        <w:pStyle w:val="a3"/>
+        <w:ind w:left="697"/>
+        <w:rPr>
+          <w:b/>
+        </w:rPr>
+      </w:pPr>
+      <w:r>
+        <w:rPr>
+          <w:b/>
+          <w:noProof/>
+        </w:rPr>
+        <mc:AlternateContent>
+          <mc:Choice Requires="wps">
+            <w:drawing>
+              <wp:anchor distT="0" distB="0" distL="114300" distR="114300" simplePos="0" relativeHeight="251738112" behindDoc="0" locked="0" layoutInCell="1" allowOverlap="1" wp14:anchorId="03F97BEB" wp14:editId="74CF9261">
+                <wp:simplePos x="0" y="0"/>
+                <wp:positionH relativeFrom="column">
+                  <wp:posOffset>-422910</wp:posOffset>
+                </wp:positionH>
+                <wp:positionV relativeFrom="paragraph">
+                  <wp:posOffset>135255</wp:posOffset>
+                </wp:positionV>
+                <wp:extent cx="19050" cy="2381250"/>
+                <wp:effectExtent l="0" t="0" r="19050" b="19050"/>
+                <wp:wrapNone/>
+                <wp:docPr id="255" name="Прямая соединительная линия 255"/>
+                <wp:cNvGraphicFramePr/>
+                <a:graphic xmlns:a="http://schemas.openxmlformats.org/drawingml/2006/main">
+                  <a:graphicData uri="http://schemas.microsoft.com/office/word/2010/wordprocessingShape">
+                    <wps:wsp>
+                      <wps:cNvCnPr/>
+                      <wps:spPr>
+                        <a:xfrm flipH="1">
+                          <a:off x="0" y="0"/>
+                          <a:ext cx="19050" cy="2381250"/>
+                        </a:xfrm>
+                        <a:prstGeom prst="line">
+                          <a:avLst/>
+                        </a:prstGeom>
+                      </wps:spPr>
+                      <wps:style>
+                        <a:lnRef idx="1">
+                          <a:schemeClr val="dk1"/>
+                        </a:lnRef>
+                        <a:fillRef idx="0">
+                          <a:schemeClr val="dk1"/>
+                        </a:fillRef>
+                        <a:effectRef idx="0">
+                          <a:schemeClr val="dk1"/>
+                        </a:effectRef>
+                        <a:fontRef idx="minor">
+                          <a:schemeClr val="tx1"/>
+                        </a:fontRef>
+                      </wps:style>
+                      <wps:bodyPr/>
+                    </wps:wsp>
+                  </a:graphicData>
+                </a:graphic>
+              </wp:anchor>
+            </w:drawing>
+          </mc:Choice>
+          <mc:Fallback>
+            <w:pict>
+              <v:line w14:anchorId="11269D53" id="Прямая соединительная линия 255" o:spid="_x0000_s1026" style="position:absolute;flip:x;z-index:251738112;visibility:visible;mso-wrap-style:square;mso-wrap-distance-left:9pt;mso-wrap-distance-top:0;mso-wrap-distance-right:9pt;mso-wrap-distance-bottom:0;mso-position-horizontal:absolute;mso-position-horizontal-relative:text;mso-position-vertical:absolute;mso-position-vertical-relative:text" from="-33.3pt,10.65pt" to="-31.8pt,198.15pt" o:gfxdata="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" strokecolor="black [3200]" strokeweight=".5pt">
+                <v:stroke joinstyle="miter"/>
+              </v:line>
+            </w:pict>
+          </mc:Fallback>
+        </mc:AlternateContent>
+      </w:r>
+      <w:r>
+        <w:rPr>
+          <w:b/>
+          <w:noProof/>
+        </w:rPr>
+        <mc:AlternateContent>
+          <mc:Choice Requires="wps">
+            <w:drawing>
+              <wp:anchor distT="0" distB="0" distL="114300" distR="114300" simplePos="0" relativeHeight="251737088" behindDoc="0" locked="0" layoutInCell="1" allowOverlap="1" wp14:anchorId="7CEE3305" wp14:editId="23AE0075">
+                <wp:simplePos x="0" y="0"/>
+                <wp:positionH relativeFrom="column">
+                  <wp:posOffset>-403860</wp:posOffset>
+                </wp:positionH>
+                <wp:positionV relativeFrom="paragraph">
+                  <wp:posOffset>116205</wp:posOffset>
+                </wp:positionV>
+                <wp:extent cx="2352675" cy="9525"/>
+                <wp:effectExtent l="0" t="0" r="28575" b="28575"/>
+                <wp:wrapNone/>
+                <wp:docPr id="254" name="Прямая соединительная линия 254"/>
+                <wp:cNvGraphicFramePr/>
+                <a:graphic xmlns:a="http://schemas.openxmlformats.org/drawingml/2006/main">
+                  <a:graphicData uri="http://schemas.microsoft.com/office/word/2010/wordprocessingShape">
+                    <wps:wsp>
+                      <wps:cNvCnPr/>
+                      <wps:spPr>
+                        <a:xfrm flipH="1">
+                          <a:off x="0" y="0"/>
+                          <a:ext cx="2352675" cy="9525"/>
+                        </a:xfrm>
+                        <a:prstGeom prst="line">
+                          <a:avLst/>
+                        </a:prstGeom>
+                      </wps:spPr>
+                      <wps:style>
+                        <a:lnRef idx="1">
+                          <a:schemeClr val="dk1"/>
+                        </a:lnRef>
+                        <a:fillRef idx="0">
+                          <a:schemeClr val="dk1"/>
+                        </a:fillRef>
+                        <a:effectRef idx="0">
+                          <a:schemeClr val="dk1"/>
+                        </a:effectRef>
+                        <a:fontRef idx="minor">
+                          <a:schemeClr val="tx1"/>
+                        </a:fontRef>
+                      </wps:style>
+                      <wps:bodyPr/>
+                    </wps:wsp>
+                  </a:graphicData>
+                </a:graphic>
+              </wp:anchor>
+            </w:drawing>
+          </mc:Choice>
+          <mc:Fallback>
+            <w:pict>
+              <v:line w14:anchorId="5B0696DA" id="Прямая соединительная линия 254" o:spid="_x0000_s1026" style="position:absolute;flip:x;z-index:251737088;visibility:visible;mso-wrap-style:square;mso-wrap-distance-left:9pt;mso-wrap-distance-top:0;mso-wrap-distance-right:9pt;mso-wrap-distance-bottom:0;mso-position-horizontal:absolute;mso-position-horizontal-relative:text;mso-position-vertical:absolute;mso-position-vertical-relative:text" from="-31.8pt,9.15pt" to="153.45pt,9.9pt" o:gfxdata="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" strokecolor="black [3200]" strokeweight=".5pt">
+                <v:stroke joinstyle="miter"/>
+              </v:line>
+            </w:pict>
+          </mc:Fallback>
+        </mc:AlternateContent>
+      </w:r>
+    </w:p>
+    <w:p>
+      <w:pPr>
+        <w:pStyle w:val="a3"/>
+        <w:ind w:left="697"/>
+        <w:rPr>
+          <w:b/>
+        </w:rPr>
+      </w:pPr>
+    </w:p>
+    <w:p>
+      <w:pPr>
+        <w:pStyle w:val="a3"/>
+        <w:ind w:left="697"/>
+        <w:rPr>
+          <w:b/>
+        </w:rPr>
+      </w:pPr>
+    </w:p>
+    <w:p>
+      <w:pPr>
+        <w:pStyle w:val="a3"/>
+        <w:ind w:left="697"/>
+        <w:rPr>
+          <w:b/>
+        </w:rPr>
+      </w:pPr>
+      <w:r>
+        <w:rPr>
+          <w:b/>
+          <w:noProof/>
+        </w:rPr>
+        <mc:AlternateContent>
+          <mc:Choice Requires="wps">
+            <w:drawing>
+              <wp:anchor distT="0" distB="0" distL="114300" distR="114300" simplePos="0" relativeHeight="251732992" behindDoc="0" locked="0" layoutInCell="1" allowOverlap="1" wp14:anchorId="6FC25AB8" wp14:editId="3D343E85">
+                <wp:simplePos x="0" y="0"/>
+                <wp:positionH relativeFrom="column">
+                  <wp:posOffset>4168140</wp:posOffset>
+                </wp:positionH>
+                <wp:positionV relativeFrom="paragraph">
+                  <wp:posOffset>133350</wp:posOffset>
+                </wp:positionV>
+                <wp:extent cx="9525" cy="685800"/>
+                <wp:effectExtent l="0" t="0" r="28575" b="19050"/>
+                <wp:wrapNone/>
+                <wp:docPr id="248" name="Прямая соединительная линия 248"/>
+                <wp:cNvGraphicFramePr/>
+                <a:graphic xmlns:a="http://schemas.openxmlformats.org/drawingml/2006/main">
+                  <a:graphicData uri="http://schemas.microsoft.com/office/word/2010/wordprocessingShape">
+                    <wps:wsp>
+                      <wps:cNvCnPr/>
+                      <wps:spPr>
+                        <a:xfrm flipH="1" flipV="1">
+                          <a:off x="0" y="0"/>
+                          <a:ext cx="9525" cy="685800"/>
+                        </a:xfrm>
+                        <a:prstGeom prst="line">
+                          <a:avLst/>
+                        </a:prstGeom>
+                      </wps:spPr>
+                      <wps:style>
+                        <a:lnRef idx="1">
+                          <a:schemeClr val="dk1"/>
+                        </a:lnRef>
+                        <a:fillRef idx="0">
+                          <a:schemeClr val="dk1"/>
+                        </a:fillRef>
+                        <a:effectRef idx="0">
+                          <a:schemeClr val="dk1"/>
+                        </a:effectRef>
+                        <a:fontRef idx="minor">
+                          <a:schemeClr val="tx1"/>
+                        </a:fontRef>
+                      </wps:style>
+                      <wps:bodyPr/>
+                    </wps:wsp>
+                  </a:graphicData>
+                </a:graphic>
+              </wp:anchor>
+            </w:drawing>
+          </mc:Choice>
+          <mc:Fallback>
+            <w:pict>
+              <v:line w14:anchorId="5922C8ED" id="Прямая соединительная линия 248" o:spid="_x0000_s1026" style="position:absolute;flip:x y;z-index:251732992;visibility:visible;mso-wrap-style:square;mso-wrap-distance-left:9pt;mso-wrap-distance-top:0;mso-wrap-distance-right:9pt;mso-wrap-distance-bottom:0;mso-position-horizontal:absolute;mso-position-horizontal-relative:text;mso-position-vertical:absolute;mso-position-vertical-relative:text" from="328.2pt,10.5pt" to="328.95pt,64.5pt" o:gfxdata="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" strokecolor="black [3200]" strokeweight=".5pt">
+                <v:stroke joinstyle="miter"/>
+              </v:line>
+            </w:pict>
+          </mc:Fallback>
+        </mc:AlternateContent>
+      </w:r>
+      <w:r>
+        <w:rPr>
+          <w:b/>
+          <w:noProof/>
+        </w:rPr>
+        <mc:AlternateContent>
+          <mc:Choice Requires="wps">
+            <w:drawing>
+              <wp:anchor distT="0" distB="0" distL="114300" distR="114300" simplePos="0" relativeHeight="251731968" behindDoc="0" locked="0" layoutInCell="1" allowOverlap="1" wp14:anchorId="7274340E" wp14:editId="23EC161B">
+                <wp:simplePos x="0" y="0"/>
+                <wp:positionH relativeFrom="column">
+                  <wp:posOffset>605790</wp:posOffset>
+                </wp:positionH>
+                <wp:positionV relativeFrom="paragraph">
+                  <wp:posOffset>304800</wp:posOffset>
+                </wp:positionV>
+                <wp:extent cx="0" cy="495300"/>
+                <wp:effectExtent l="0" t="0" r="19050" b="19050"/>
+                <wp:wrapNone/>
+                <wp:docPr id="246" name="Прямая соединительная линия 246"/>
+                <wp:cNvGraphicFramePr/>
+                <a:graphic xmlns:a="http://schemas.openxmlformats.org/drawingml/2006/main">
+                  <a:graphicData uri="http://schemas.microsoft.com/office/word/2010/wordprocessingShape">
+                    <wps:wsp>
+                      <wps:cNvCnPr/>
+                      <wps:spPr>
+                        <a:xfrm flipH="1">
+                          <a:off x="0" y="0"/>
+                          <a:ext cx="0" cy="495300"/>
+                        </a:xfrm>
+                        <a:prstGeom prst="line">
+                          <a:avLst/>
+                        </a:prstGeom>
+                      </wps:spPr>
+                      <wps:style>
+                        <a:lnRef idx="1">
+                          <a:schemeClr val="dk1"/>
+                        </a:lnRef>
+                        <a:fillRef idx="0">
+                          <a:schemeClr val="dk1"/>
+                        </a:fillRef>
+                        <a:effectRef idx="0">
+                          <a:schemeClr val="dk1"/>
+                        </a:effectRef>
+                        <a:fontRef idx="minor">
+                          <a:schemeClr val="tx1"/>
+                        </a:fontRef>
+                      </wps:style>
+                      <wps:bodyPr/>
+                    </wps:wsp>
+                  </a:graphicData>
+                </a:graphic>
+              </wp:anchor>
+            </w:drawing>
+          </mc:Choice>
+          <mc:Fallback>
+            <w:pict>
+              <v:line w14:anchorId="2B1E4343" id="Прямая соединительная линия 246" o:spid="_x0000_s1026" style="position:absolute;flip:x;z-index:251731968;visibility:visible;mso-wrap-style:square;mso-wrap-distance-left:9pt;mso-wrap-distance-top:0;mso-wrap-distance-right:9pt;mso-wrap-distance-bottom:0;mso-position-horizontal:absolute;mso-position-horizontal-relative:text;mso-position-vertical:absolute;mso-position-vertical-relative:text" from="47.7pt,24pt" to="47.7pt,63pt" o:gfxdata="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" strokecolor="black [3200]" strokeweight=".5pt">
+                <v:stroke joinstyle="miter"/>
+              </v:line>
+            </w:pict>
+          </mc:Fallback>
+        </mc:AlternateContent>
+      </w:r>
+      <w:r>
+        <w:rPr>
+          <w:b/>
+          <w:noProof/>
+        </w:rPr>
+        <mc:AlternateContent>
+          <mc:Choice Requires="wps">
+            <w:drawing>
+              <wp:anchor distT="0" distB="0" distL="114300" distR="114300" simplePos="0" relativeHeight="251730944" behindDoc="0" locked="0" layoutInCell="1" allowOverlap="1" wp14:anchorId="1617EB49" wp14:editId="452C2E34">
+                <wp:simplePos x="0" y="0"/>
+                <wp:positionH relativeFrom="column">
+                  <wp:posOffset>891540</wp:posOffset>
+                </wp:positionH>
+                <wp:positionV relativeFrom="paragraph">
+                  <wp:posOffset>133350</wp:posOffset>
+                </wp:positionV>
+                <wp:extent cx="1066800" cy="28575"/>
+                <wp:effectExtent l="0" t="0" r="19050" b="28575"/>
+                <wp:wrapNone/>
+                <wp:docPr id="245" name="Прямая соединительная линия 245"/>
+                <wp:cNvGraphicFramePr/>
+                <a:graphic xmlns:a="http://schemas.openxmlformats.org/drawingml/2006/main">
+                  <a:graphicData uri="http://schemas.microsoft.com/office/word/2010/wordprocessingShape">
+                    <wps:wsp>
+                      <wps:cNvCnPr/>
+                      <wps:spPr>
+                        <a:xfrm flipH="1" flipV="1">
+                          <a:off x="0" y="0"/>
+                          <a:ext cx="1066800" cy="28575"/>
+                        </a:xfrm>
+                        <a:prstGeom prst="line">
+                          <a:avLst/>
+                        </a:prstGeom>
+                      </wps:spPr>
+                      <wps:style>
+                        <a:lnRef idx="1">
+                          <a:schemeClr val="dk1"/>
+                        </a:lnRef>
+                        <a:fillRef idx="0">
+                          <a:schemeClr val="dk1"/>
+                        </a:fillRef>
+                        <a:effectRef idx="0">
+                          <a:schemeClr val="dk1"/>
+                        </a:effectRef>
+                        <a:fontRef idx="minor">
+                          <a:schemeClr val="tx1"/>
+                        </a:fontRef>
+                      </wps:style>
+                      <wps:bodyPr/>
+                    </wps:wsp>
+                  </a:graphicData>
+                </a:graphic>
+              </wp:anchor>
+            </w:drawing>
+          </mc:Choice>
+          <mc:Fallback>
+            <w:pict>
+              <v:line w14:anchorId="064C3160" id="Прямая соединительная линия 245" o:spid="_x0000_s1026" style="position:absolute;flip:x y;z-index:251730944;visibility:visible;mso-wrap-style:square;mso-wrap-distance-left:9pt;mso-wrap-distance-top:0;mso-wrap-distance-right:9pt;mso-wrap-distance-bottom:0;mso-position-horizontal:absolute;mso-position-horizontal-relative:text;mso-position-vertical:absolute;mso-position-vertical-relative:text" from="70.2pt,10.5pt" to="154.2pt,12.75pt" o:gfxdata="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" strokecolor="black [3200]" strokeweight=".5pt">
+                <v:stroke joinstyle="miter"/>
+              </v:line>
+            </w:pict>
+          </mc:Fallback>
+        </mc:AlternateContent>
+      </w:r>
+    </w:p>
+    <w:p>
+      <w:pPr>
+        <w:pStyle w:val="a3"/>
+        <w:ind w:left="697"/>
+        <w:rPr>
+          <w:b/>
+        </w:rPr>
+      </w:pPr>
+    </w:p>
+    <w:p>
+      <w:pPr>
+        <w:pStyle w:val="a3"/>
+        <w:ind w:left="697"/>
+        <w:rPr>
+          <w:b/>
+        </w:rPr>
+      </w:pPr>
+    </w:p>
+    <w:p>
+      <w:pPr>
+        <w:pStyle w:val="a3"/>
+        <w:ind w:left="697"/>
+        <w:rPr>
+          <w:b/>
+        </w:rPr>
+      </w:pPr>
+      <w:r>
+        <w:rPr>
+          <w:b/>
+          <w:noProof/>
+        </w:rPr>
+        <mc:AlternateContent>
+          <mc:Choice Requires="wps">
+            <w:drawing>
+              <wp:anchor distT="0" distB="0" distL="114300" distR="114300" simplePos="0" relativeHeight="251742208" behindDoc="0" locked="0" layoutInCell="1" allowOverlap="1" wp14:anchorId="0064CF00" wp14:editId="0049978B">
+                <wp:simplePos x="0" y="0"/>
+                <wp:positionH relativeFrom="column">
+                  <wp:posOffset>4472940</wp:posOffset>
+                </wp:positionH>
+                <wp:positionV relativeFrom="paragraph">
+                  <wp:posOffset>103505</wp:posOffset>
+                </wp:positionV>
+                <wp:extent cx="647700" cy="523875"/>
+                <wp:effectExtent l="0" t="0" r="19050" b="28575"/>
+                <wp:wrapNone/>
+                <wp:docPr id="259" name="Надпись 259"/>
+                <wp:cNvGraphicFramePr/>
+                <a:graphic xmlns:a="http://schemas.openxmlformats.org/drawingml/2006/main">
+                  <a:graphicData uri="http://schemas.microsoft.com/office/word/2010/wordprocessingShape">
+                    <wps:wsp>
+                      <wps:cNvSpPr txBox="1"/>
+                      <wps:spPr>
+                        <a:xfrm>
+                          <a:off x="0" y="0"/>
+                          <a:ext cx="647700" cy="523875"/>
+                        </a:xfrm>
+                        <a:prstGeom prst="rect">
+                          <a:avLst/>
+                        </a:prstGeom>
+                        <a:solidFill>
+                          <a:schemeClr val="lt1"/>
+                        </a:solidFill>
+                        <a:ln w="6350">
+                          <a:solidFill>
+                            <a:schemeClr val="bg1"/>
+                          </a:solidFill>
+                        </a:ln>
+                        <a:effectLst/>
+                      </wps:spPr>
+                      <wps:style>
+                        <a:lnRef idx="0">
+                          <a:schemeClr val="accent1"/>
+                        </a:lnRef>
+                        <a:fillRef idx="0">
+                          <a:schemeClr val="accent1"/>
+                        </a:fillRef>
+                        <a:effectRef idx="0">
+                          <a:schemeClr val="accent1"/>
+                        </a:effectRef>
+                        <a:fontRef idx="minor">
+                          <a:schemeClr val="dk1"/>
+                        </a:fontRef>
+                      </wps:style>
+                      <wps:txbx>
+                        <w:txbxContent>
+                          <w:p>
+                            <w:r>
+                              <w:t>Вывод ответа</w:t>
+                            </w:r>
+                          </w:p>
+                        </w:txbxContent>
+                      </wps:txbx>
+                      <wps:bodyPr rot="0" spcFirstLastPara="0" vertOverflow="overflow" horzOverflow="overflow" vert="horz" wrap="square" lIns="91440" tIns="45720" rIns="91440" bIns="45720" numCol="1" spcCol="0" rtlCol="0" fromWordArt="0" anchor="t" anchorCtr="0" forceAA="0" compatLnSpc="1">
+                        <a:prstTxWarp prst="textNoShape">
+                          <a:avLst/>
+                        </a:prstTxWarp>
+                        <a:noAutofit/>
+                      </wps:bodyPr>
+                    </wps:wsp>
+                  </a:graphicData>
+                </a:graphic>
+              </wp:anchor>
+            </w:drawing>
+          </mc:Choice>
+          <mc:Fallback>
+            <w:pict>
+              <v:shape w14:anchorId="0064CF00" id="Надпись 259" o:spid="_x0000_s1079" type="#_x0000_t202" style="position:absolute;left:0;text-align:left;margin-left:352.2pt;margin-top:8.15pt;width:51pt;height:41.25pt;z-index:251742208;visibility:visible;mso-wrap-style:square;mso-wrap-distance-left:9pt;mso-wrap-distance-top:0;mso-wrap-distance-right:9pt;mso-wrap-distance-bottom:0;mso-position-horizontal:absolute;mso-position-horizontal-relative:text;mso-position-vertical:absolute;mso-position-vertical-relative:text;v-text-anchor:top" o:gfxdata="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" fillcolor="white [3201]" strokecolor="white [3212]" strokeweight=".5pt">
+                <v:textbox>
+                  <w:txbxContent>
+                    <w:p>
+                      <w:r>
+                        <w:t>Вывод ответа</w:t>
+                      </w:r>
+                    </w:p>
+                  </w:txbxContent>
+                </v:textbox>
+              </v:shape>
+            </w:pict>
+          </mc:Fallback>
+        </mc:AlternateContent>
+      </w:r>
+      <w:r>
+        <w:rPr>
+          <w:b/>
+          <w:noProof/>
+        </w:rPr>
+        <mc:AlternateContent>
+          <mc:Choice Requires="wps">
+            <w:drawing>
+              <wp:anchor distT="0" distB="0" distL="114300" distR="114300" simplePos="0" relativeHeight="251741184" behindDoc="0" locked="0" layoutInCell="1" allowOverlap="1" wp14:anchorId="01CCBD05" wp14:editId="457D6AF0">
+                <wp:simplePos x="0" y="0"/>
+                <wp:positionH relativeFrom="column">
+                  <wp:posOffset>4215765</wp:posOffset>
+                </wp:positionH>
+                <wp:positionV relativeFrom="paragraph">
+                  <wp:posOffset>8255</wp:posOffset>
+                </wp:positionV>
+                <wp:extent cx="1143000" cy="666750"/>
+                <wp:effectExtent l="19050" t="0" r="38100" b="19050"/>
+                <wp:wrapNone/>
+                <wp:docPr id="258" name="Параллелограмм 258"/>
+                <wp:cNvGraphicFramePr/>
+                <a:graphic xmlns:a="http://schemas.openxmlformats.org/drawingml/2006/main">
+                  <a:graphicData uri="http://schemas.microsoft.com/office/word/2010/wordprocessingShape">
+                    <wps:wsp>
+                      <wps:cNvSpPr/>
+                      <wps:spPr>
+                        <a:xfrm>
+                          <a:off x="0" y="0"/>
+                          <a:ext cx="1143000" cy="666750"/>
+                        </a:xfrm>
+                        <a:prstGeom prst="parallelogram">
+                          <a:avLst/>
+                        </a:prstGeom>
+                      </wps:spPr>
+                      <wps:style>
+                        <a:lnRef idx="2">
+                          <a:schemeClr val="dk1"/>
+                        </a:lnRef>
+                        <a:fillRef idx="1">
+                          <a:schemeClr val="lt1"/>
+                        </a:fillRef>
+                        <a:effectRef idx="0">
+                          <a:schemeClr val="dk1"/>
+                        </a:effectRef>
+                        <a:fontRef idx="minor">
+                          <a:schemeClr val="dk1"/>
+                        </a:fontRef>
+                      </wps:style>
+                      <wps:bodyPr rot="0" spcFirstLastPara="0" vertOverflow="overflow" horzOverflow="overflow" vert="horz" wrap="square" lIns="91440" tIns="45720" rIns="91440" bIns="45720" numCol="1" spcCol="0" rtlCol="0" fromWordArt="0" anchor="ctr" anchorCtr="0" forceAA="0" compatLnSpc="1">
+                        <a:prstTxWarp prst="textNoShape">
+                          <a:avLst/>
+                        </a:prstTxWarp>
+                        <a:noAutofit/>
+                      </wps:bodyPr>
+                    </wps:wsp>
+                  </a:graphicData>
+                </a:graphic>
+                <wp14:sizeRelH relativeFrom="margin">
+                  <wp14:pctWidth>0</wp14:pctWidth>
+                </wp14:sizeRelH>
+                <wp14:sizeRelV relativeFrom="margin">
+                  <wp14:pctHeight>0</wp14:pctHeight>
+                </wp14:sizeRelV>
+              </wp:anchor>
+            </w:drawing>
+          </mc:Choice>
+          <mc:Fallback>
+            <w:pict>
+              <v:shape w14:anchorId="1CBD5FF9" id="Параллелограмм 258" o:spid="_x0000_s1026" type="#_x0000_t7" style="position:absolute;margin-left:331.95pt;margin-top:.65pt;width:90pt;height:52.5pt;z-index:251741184;visibility:visible;mso-wrap-style:square;mso-width-percent:0;mso-height-percent:0;mso-wrap-distance-left:9pt;mso-wrap-distance-top:0;mso-wrap-distance-right:9pt;mso-wrap-distance-bottom:0;mso-position-horizontal:absolute;mso-position-horizontal-relative:text;mso-position-vertical:absolute;mso-position-vertical-relative:text;mso-width-percent:0;mso-height-percent:0;mso-width-relative:margin;mso-height-relative:margin;v-text-anchor:middle" o:gfxdata="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" adj="3150" fillcolor="white [3201]" strokecolor="black [3200]" strokeweight="1pt"/>
+            </w:pict>
+          </mc:Fallback>
+        </mc:AlternateContent>
+      </w:r>
+      <w:r>
+        <w:rPr>
+          <w:b/>
+          <w:noProof/>
+        </w:rPr>
+        <mc:AlternateContent>
+          <mc:Choice Requires="wps">
+            <w:drawing>
+              <wp:anchor distT="0" distB="0" distL="114300" distR="114300" simplePos="0" relativeHeight="251740160" behindDoc="0" locked="0" layoutInCell="1" allowOverlap="1" wp14:anchorId="7FAC4948" wp14:editId="375011D3">
+                <wp:simplePos x="0" y="0"/>
+                <wp:positionH relativeFrom="column">
+                  <wp:posOffset>2396490</wp:posOffset>
+                </wp:positionH>
+                <wp:positionV relativeFrom="paragraph">
+                  <wp:posOffset>236855</wp:posOffset>
+                </wp:positionV>
+                <wp:extent cx="619125" cy="295275"/>
+                <wp:effectExtent l="0" t="0" r="28575" b="28575"/>
+                <wp:wrapNone/>
+                <wp:docPr id="257" name="Надпись 257"/>
+                <wp:cNvGraphicFramePr/>
+                <a:graphic xmlns:a="http://schemas.openxmlformats.org/drawingml/2006/main">
+                  <a:graphicData uri="http://schemas.microsoft.com/office/word/2010/wordprocessingShape">
+                    <wps:wsp>
+                      <wps:cNvSpPr txBox="1"/>
+                      <wps:spPr>
+                        <a:xfrm>
+                          <a:off x="0" y="0"/>
+                          <a:ext cx="619125" cy="295275"/>
+                        </a:xfrm>
+                        <a:prstGeom prst="rect">
+                          <a:avLst/>
+                        </a:prstGeom>
+                        <a:solidFill>
+                          <a:schemeClr val="lt1"/>
+                        </a:solidFill>
+                        <a:ln w="6350">
+                          <a:solidFill>
+                            <a:schemeClr val="bg1"/>
+                          </a:solidFill>
+                        </a:ln>
+                        <a:effectLst/>
+                      </wps:spPr>
+                      <wps:style>
+                        <a:lnRef idx="0">
+                          <a:schemeClr val="accent1"/>
+                        </a:lnRef>
+                        <a:fillRef idx="0">
+                          <a:schemeClr val="accent1"/>
+                        </a:fillRef>
+                        <a:effectRef idx="0">
+                          <a:schemeClr val="accent1"/>
+                        </a:effectRef>
+                        <a:fontRef idx="minor">
+                          <a:schemeClr val="dk1"/>
+                        </a:fontRef>
+                      </wps:style>
+                      <wps:txbx>
+                        <w:txbxContent>
+                          <w:p>
+                            <w:pPr>
+                              <w:rPr>
+                                <w:lang w:val="en-US"/>
+                              </w:rPr>
+                            </w:pPr>
+                            <w:proofErr w:type="spellStart"/>
+                            <w:proofErr w:type="gramStart"/>
+                            <w:r>
+                              <w:rPr>
+                                <w:lang w:val="en-US"/>
+                              </w:rPr>
+                              <w:t>cnt</w:t>
+                            </w:r>
+                            <w:proofErr w:type="spellEnd"/>
+                            <w:proofErr w:type="gramEnd"/>
+                            <w:r>
+                              <w:rPr>
+                                <w:lang w:val="en-US"/>
+                              </w:rPr>
+                              <w:t>==0</w:t>
+                            </w:r>
+                          </w:p>
+                        </w:txbxContent>
+                      </wps:txbx>
+                      <wps:bodyPr rot="0" spcFirstLastPara="0" vertOverflow="overflow" horzOverflow="overflow" vert="horz" wrap="square" lIns="91440" tIns="45720" rIns="91440" bIns="45720" numCol="1" spcCol="0" rtlCol="0" fromWordArt="0" anchor="t" anchorCtr="0" forceAA="0" compatLnSpc="1">
+                        <a:prstTxWarp prst="textNoShape">
+                          <a:avLst/>
+                        </a:prstTxWarp>
+                        <a:noAutofit/>
+                      </wps:bodyPr>
+                    </wps:wsp>
+                  </a:graphicData>
+                </a:graphic>
+                <wp14:sizeRelH relativeFrom="margin">
+                  <wp14:pctWidth>0</wp14:pctWidth>
+                </wp14:sizeRelH>
+                <wp14:sizeRelV relativeFrom="margin">
+                  <wp14:pctHeight>0</wp14:pctHeight>
+                </wp14:sizeRelV>
+              </wp:anchor>
+            </w:drawing>
+          </mc:Choice>
+          <mc:Fallback>
+            <w:pict>
+              <v:shape w14:anchorId="7FAC4948" id="Надпись 257" o:spid="_x0000_s1080" type="#_x0000_t202" style="position:absolute;left:0;text-align:left;margin-left:188.7pt;margin-top:18.65pt;width:48.75pt;height:23.25pt;z-index:251740160;visibility:visible;mso-wrap-style:square;mso-width-percent:0;mso-height-percent:0;mso-wrap-distance-left:9pt;mso-wrap-distance-top:0;mso-wrap-distance-right:9pt;mso-wrap-distance-bottom:0;mso-position-horizontal:absolute;mso-position-horizontal-relative:text;mso-position-vertical:absolute;mso-position-vertical-relative:text;mso-width-percent:0;mso-height-percent:0;mso-width-relative:margin;mso-height-relative:margin;v-text-anchor:top" o:gfxdata="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" fillcolor="white [3201]" strokecolor="white [3212]" strokeweight=".5pt">
+                <v:textbox>
+                  <w:txbxContent>
+                    <w:p>
+                      <w:pPr>
+                        <w:rPr>
+                          <w:lang w:val="en-US"/>
+                        </w:rPr>
+                      </w:pPr>
+                      <w:proofErr w:type="spellStart"/>
+                      <w:proofErr w:type="gramStart"/>
+                      <w:r>
+                        <w:rPr>
+                          <w:lang w:val="en-US"/>
+                        </w:rPr>
+                        <w:t>cnt</w:t>
+                      </w:r>
+                      <w:proofErr w:type="spellEnd"/>
+                      <w:proofErr w:type="gramEnd"/>
+                      <w:r>
+                        <w:rPr>
+                          <w:lang w:val="en-US"/>
+                        </w:rPr>
+                        <w:t>==0</w:t>
+                      </w:r>
+                    </w:p>
+                  </w:txbxContent>
+                </v:textbox>
+              </v:shape>
+            </w:pict>
+          </mc:Fallback>
+        </mc:AlternateContent>
+      </w:r>
+      <w:r>
+        <w:rPr>
+          <w:b/>
+          <w:noProof/>
+        </w:rPr>
+        <mc:AlternateContent>
+          <mc:Choice Requires="wps">
+            <w:drawing>
+              <wp:anchor distT="0" distB="0" distL="114300" distR="114300" simplePos="0" relativeHeight="251739136" behindDoc="0" locked="0" layoutInCell="1" allowOverlap="1" wp14:anchorId="7FE09F20" wp14:editId="3CD848AC">
+                <wp:simplePos x="0" y="0"/>
+                <wp:positionH relativeFrom="column">
+                  <wp:posOffset>-422910</wp:posOffset>
+                </wp:positionH>
+                <wp:positionV relativeFrom="paragraph">
+                  <wp:posOffset>379730</wp:posOffset>
+                </wp:positionV>
+                <wp:extent cx="2495550" cy="9525"/>
+                <wp:effectExtent l="0" t="0" r="19050" b="28575"/>
+                <wp:wrapNone/>
+                <wp:docPr id="256" name="Прямая соединительная линия 256"/>
+                <wp:cNvGraphicFramePr/>
+                <a:graphic xmlns:a="http://schemas.openxmlformats.org/drawingml/2006/main">
+                  <a:graphicData uri="http://schemas.microsoft.com/office/word/2010/wordprocessingShape">
+                    <wps:wsp>
+                      <wps:cNvCnPr/>
+                      <wps:spPr>
+                        <a:xfrm>
+                          <a:off x="0" y="0"/>
+                          <a:ext cx="2495550" cy="9525"/>
+                        </a:xfrm>
+                        <a:prstGeom prst="line">
+                          <a:avLst/>
+                        </a:prstGeom>
+                      </wps:spPr>
+                      <wps:style>
+                        <a:lnRef idx="1">
+                          <a:schemeClr val="dk1"/>
+                        </a:lnRef>
+                        <a:fillRef idx="0">
+                          <a:schemeClr val="dk1"/>
+                        </a:fillRef>
+                        <a:effectRef idx="0">
+                          <a:schemeClr val="dk1"/>
+                        </a:effectRef>
+                        <a:fontRef idx="minor">
+                          <a:schemeClr val="tx1"/>
+                        </a:fontRef>
+                      </wps:style>
+                      <wps:bodyPr/>
+                    </wps:wsp>
+                  </a:graphicData>
+                </a:graphic>
+              </wp:anchor>
+            </w:drawing>
+          </mc:Choice>
+          <mc:Fallback>
+            <w:pict>
+              <v:line w14:anchorId="69043E3A" id="Прямая соединительная линия 256" o:spid="_x0000_s1026" style="position:absolute;z-index:251739136;visibility:visible;mso-wrap-style:square;mso-wrap-distance-left:9pt;mso-wrap-distance-top:0;mso-wrap-distance-right:9pt;mso-wrap-distance-bottom:0;mso-position-horizontal:absolute;mso-position-horizontal-relative:text;mso-position-vertical:absolute;mso-position-vertical-relative:text" from="-33.3pt,29.9pt" to="163.2pt,30.65pt" o:gfxdata="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" strokecolor="black [3200]" strokeweight=".5pt">
+                <v:stroke joinstyle="miter"/>
+              </v:line>
+            </w:pict>
+          </mc:Fallback>
+        </mc:AlternateContent>
+      </w:r>
+      <w:r>
+        <w:rPr>
+          <w:b/>
+          <w:noProof/>
+        </w:rPr>
+        <mc:AlternateContent>
+          <mc:Choice Requires="wps">
+            <w:drawing>
+              <wp:anchor distT="0" distB="0" distL="114300" distR="114300" simplePos="0" relativeHeight="251736064" behindDoc="0" locked="0" layoutInCell="1" allowOverlap="1" wp14:anchorId="50DC8C4D" wp14:editId="06C4D1E2">
+                <wp:simplePos x="0" y="0"/>
+                <wp:positionH relativeFrom="page">
+                  <wp:align>center</wp:align>
+                </wp:positionH>
+                <wp:positionV relativeFrom="paragraph">
+                  <wp:posOffset>27305</wp:posOffset>
+                </wp:positionV>
+                <wp:extent cx="1200150" cy="714375"/>
+                <wp:effectExtent l="19050" t="19050" r="38100" b="47625"/>
+                <wp:wrapNone/>
+                <wp:docPr id="253" name="Блок-схема: решение 253"/>
+                <wp:cNvGraphicFramePr/>
+                <a:graphic xmlns:a="http://schemas.openxmlformats.org/drawingml/2006/main">
+                  <a:graphicData uri="http://schemas.microsoft.com/office/word/2010/wordprocessingShape">
+                    <wps:wsp>
+                      <wps:cNvSpPr/>
+                      <wps:spPr>
+                        <a:xfrm>
+                          <a:off x="0" y="0"/>
+                          <a:ext cx="1200150" cy="714375"/>
+                        </a:xfrm>
+                        <a:prstGeom prst="flowChartDecision">
+                          <a:avLst/>
+                        </a:prstGeom>
+                      </wps:spPr>
+                      <wps:style>
+                        <a:lnRef idx="2">
+                          <a:schemeClr val="dk1"/>
+                        </a:lnRef>
+                        <a:fillRef idx="1">
+                          <a:schemeClr val="lt1"/>
+                        </a:fillRef>
+                        <a:effectRef idx="0">
+                          <a:schemeClr val="dk1"/>
+                        </a:effectRef>
+                        <a:fontRef idx="minor">
+                          <a:schemeClr val="dk1"/>
+                        </a:fontRef>
+                      </wps:style>
+                      <wps:bodyPr rot="0" spcFirstLastPara="0" vertOverflow="overflow" horzOverflow="overflow" vert="horz" wrap="square" lIns="91440" tIns="45720" rIns="91440" bIns="45720" numCol="1" spcCol="0" rtlCol="0" fromWordArt="0" anchor="ctr" anchorCtr="0" forceAA="0" compatLnSpc="1">
+                        <a:prstTxWarp prst="textNoShape">
+                          <a:avLst/>
+                        </a:prstTxWarp>
+                        <a:noAutofit/>
+                      </wps:bodyPr>
+                    </wps:wsp>
+                  </a:graphicData>
+                </a:graphic>
+              </wp:anchor>
+            </w:drawing>
+          </mc:Choice>
+          <mc:Fallback>
+            <w:pict>
+              <v:shape w14:anchorId="15568164" id="Блок-схема: решение 253" o:spid="_x0000_s1026" type="#_x0000_t110" style="position:absolute;margin-left:0;margin-top:2.15pt;width:94.5pt;height:56.25pt;z-index:251736064;visibility:visible;mso-wrap-style:square;mso-wrap-distance-left:9pt;mso-wrap-distance-top:0;mso-wrap-distance-right:9pt;mso-wrap-distance-bottom:0;mso-position-horizontal:center;mso-position-horizontal-relative:page;mso-position-vertical:absolute;mso-position-vertical-relative:text;v-text-anchor:middle" o:gfxdata="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" fillcolor="white [3201]" strokecolor="black [3200]" strokeweight="1pt">
+                <w10:wrap anchorx="page"/>
+              </v:shape>
+            </w:pict>
+          </mc:Fallback>
+        </mc:AlternateContent>
+      </w:r>
+    </w:p>
+    <w:p>
+      <w:pPr>
+        <w:pStyle w:val="a3"/>
+        <w:ind w:left="697"/>
+        <w:rPr>
+          <w:b/>
+        </w:rPr>
+      </w:pPr>
+      <w:bookmarkStart w:id="0" w:name="_GoBack"/>
+      <w:bookmarkEnd w:id="0"/>
+      <w:r>
+        <w:rPr>
+          <w:b/>
+          <w:noProof/>
+        </w:rPr>
+        <mc:AlternateContent>
+          <mc:Choice Requires="wps">
+            <w:drawing>
+              <wp:anchor distT="0" distB="0" distL="114300" distR="114300" simplePos="0" relativeHeight="251746304" behindDoc="0" locked="0" layoutInCell="1" allowOverlap="1" wp14:anchorId="5F6B73B4" wp14:editId="54E68479">
+                <wp:simplePos x="0" y="0"/>
+                <wp:positionH relativeFrom="column">
+                  <wp:posOffset>4720590</wp:posOffset>
+                </wp:positionH>
+                <wp:positionV relativeFrom="paragraph">
+                  <wp:posOffset>321945</wp:posOffset>
+                </wp:positionV>
+                <wp:extent cx="9525" cy="304800"/>
+                <wp:effectExtent l="0" t="0" r="28575" b="19050"/>
+                <wp:wrapNone/>
+                <wp:docPr id="263" name="Прямая соединительная линия 263"/>
+                <wp:cNvGraphicFramePr/>
+                <a:graphic xmlns:a="http://schemas.openxmlformats.org/drawingml/2006/main">
+                  <a:graphicData uri="http://schemas.microsoft.com/office/word/2010/wordprocessingShape">
+                    <wps:wsp>
+                      <wps:cNvCnPr/>
+                      <wps:spPr>
+                        <a:xfrm>
+                          <a:off x="0" y="0"/>
+                          <a:ext cx="9525" cy="304800"/>
+                        </a:xfrm>
+                        <a:prstGeom prst="line">
+                          <a:avLst/>
+                        </a:prstGeom>
+                      </wps:spPr>
+                      <wps:style>
+                        <a:lnRef idx="1">
+                          <a:schemeClr val="dk1"/>
+                        </a:lnRef>
+                        <a:fillRef idx="0">
+                          <a:schemeClr val="dk1"/>
+                        </a:fillRef>
+                        <a:effectRef idx="0">
+                          <a:schemeClr val="dk1"/>
+                        </a:effectRef>
+                        <a:fontRef idx="minor">
+                          <a:schemeClr val="tx1"/>
+                        </a:fontRef>
+                      </wps:style>
+                      <wps:bodyPr/>
+                    </wps:wsp>
+                  </a:graphicData>
+                </a:graphic>
+              </wp:anchor>
+            </w:drawing>
+          </mc:Choice>
+          <mc:Fallback>
+            <w:pict>
+              <v:line w14:anchorId="1FE4C114" id="Прямая соединительная линия 263" o:spid="_x0000_s1026" style="position:absolute;z-index:251746304;visibility:visible;mso-wrap-style:square;mso-wrap-distance-left:9pt;mso-wrap-distance-top:0;mso-wrap-distance-right:9pt;mso-wrap-distance-bottom:0;mso-position-horizontal:absolute;mso-position-horizontal-relative:text;mso-position-vertical:absolute;mso-position-vertical-relative:text" from="371.7pt,25.35pt" to="372.45pt,49.35pt" o:gfxdata="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" strokecolor="black [3200]" strokeweight=".5pt">
+                <v:stroke joinstyle="miter"/>
+              </v:line>
+            </w:pict>
+          </mc:Fallback>
+        </mc:AlternateContent>
+      </w:r>
+      <w:r>
+        <w:rPr>
+          <w:b/>
+          <w:noProof/>
+        </w:rPr>
+        <mc:AlternateContent>
+          <mc:Choice Requires="wps">
+            <w:drawing>
+              <wp:anchor distT="0" distB="0" distL="114300" distR="114300" simplePos="0" relativeHeight="251745280" behindDoc="0" locked="0" layoutInCell="1" allowOverlap="1" wp14:anchorId="1F239380" wp14:editId="171D3CDB">
+                <wp:simplePos x="0" y="0"/>
+                <wp:positionH relativeFrom="column">
+                  <wp:posOffset>4387215</wp:posOffset>
+                </wp:positionH>
+                <wp:positionV relativeFrom="paragraph">
+                  <wp:posOffset>645795</wp:posOffset>
+                </wp:positionV>
+                <wp:extent cx="647700" cy="257175"/>
+                <wp:effectExtent l="0" t="0" r="19050" b="28575"/>
+                <wp:wrapNone/>
+                <wp:docPr id="262" name="Надпись 262"/>
+                <wp:cNvGraphicFramePr/>
+                <a:graphic xmlns:a="http://schemas.openxmlformats.org/drawingml/2006/main">
+                  <a:graphicData uri="http://schemas.microsoft.com/office/word/2010/wordprocessingShape">
+                    <wps:wsp>
+                      <wps:cNvSpPr txBox="1"/>
+                      <wps:spPr>
+                        <a:xfrm>
+                          <a:off x="0" y="0"/>
+                          <a:ext cx="647700" cy="257175"/>
+                        </a:xfrm>
+                        <a:prstGeom prst="rect">
+                          <a:avLst/>
+                        </a:prstGeom>
+                        <a:solidFill>
+                          <a:schemeClr val="lt1"/>
+                        </a:solidFill>
+                        <a:ln w="6350">
+                          <a:solidFill>
+                            <a:schemeClr val="bg1"/>
+                          </a:solidFill>
+                        </a:ln>
+                        <a:effectLst/>
+                      </wps:spPr>
+                      <wps:style>
+                        <a:lnRef idx="0">
+                          <a:schemeClr val="accent1"/>
+                        </a:lnRef>
+                        <a:fillRef idx="0">
+                          <a:schemeClr val="accent1"/>
+                        </a:fillRef>
+                        <a:effectRef idx="0">
+                          <a:schemeClr val="accent1"/>
+                        </a:effectRef>
+                        <a:fontRef idx="minor">
+                          <a:schemeClr val="dk1"/>
+                        </a:fontRef>
+                      </wps:style>
+                      <wps:txbx>
+                        <w:txbxContent>
+                          <w:p>
+                            <w:r>
+                              <w:t>Конец</w:t>
+                            </w:r>
+                          </w:p>
+                        </w:txbxContent>
+                      </wps:txbx>
+                      <wps:bodyPr rot="0" spcFirstLastPara="0" vertOverflow="overflow" horzOverflow="overflow" vert="horz" wrap="square" lIns="91440" tIns="45720" rIns="91440" bIns="45720" numCol="1" spcCol="0" rtlCol="0" fromWordArt="0" anchor="t" anchorCtr="0" forceAA="0" compatLnSpc="1">
+                        <a:prstTxWarp prst="textNoShape">
+                          <a:avLst/>
+                        </a:prstTxWarp>
+                        <a:noAutofit/>
+                      </wps:bodyPr>
+                    </wps:wsp>
+                  </a:graphicData>
+                </a:graphic>
+                <wp14:sizeRelH relativeFrom="margin">
+                  <wp14:pctWidth>0</wp14:pctWidth>
+                </wp14:sizeRelH>
+              </wp:anchor>
+            </w:drawing>
+          </mc:Choice>
+          <mc:Fallback>
+            <w:pict>
+              <v:shape w14:anchorId="1F239380" id="Надпись 262" o:spid="_x0000_s1081" type="#_x0000_t202" style="position:absolute;left:0;text-align:left;margin-left:345.45pt;margin-top:50.85pt;width:51pt;height:20.25pt;z-index:251745280;visibility:visible;mso-wrap-style:square;mso-width-percent:0;mso-wrap-distance-left:9pt;mso-wrap-distance-top:0;mso-wrap-distance-right:9pt;mso-wrap-distance-bottom:0;mso-position-horizontal:absolute;mso-position-horizontal-relative:text;mso-position-vertical:absolute;mso-position-vertical-relative:text;mso-width-percent:0;mso-width-relative:margin;v-text-anchor:top" o:gfxdata="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" fillcolor="white [3201]" strokecolor="white [3212]" strokeweight=".5pt">
+                <v:textbox>
+                  <w:txbxContent>
+                    <w:p>
+                      <w:r>
+                        <w:t>Конец</w:t>
+                      </w:r>
+                    </w:p>
+                  </w:txbxContent>
+                </v:textbox>
+              </v:shape>
+            </w:pict>
+          </mc:Fallback>
+        </mc:AlternateContent>
+      </w:r>
+      <w:r>
+        <w:rPr>
+          <w:b/>
+          <w:noProof/>
+        </w:rPr>
+        <mc:AlternateContent>
+          <mc:Choice Requires="wps">
+            <w:drawing>
+              <wp:anchor distT="0" distB="0" distL="114300" distR="114300" simplePos="0" relativeHeight="251744256" behindDoc="0" locked="0" layoutInCell="1" allowOverlap="1" wp14:anchorId="3A86F955" wp14:editId="082C1888">
+                <wp:simplePos x="0" y="0"/>
+                <wp:positionH relativeFrom="column">
+                  <wp:posOffset>4272915</wp:posOffset>
+                </wp:positionH>
+                <wp:positionV relativeFrom="paragraph">
+                  <wp:posOffset>626745</wp:posOffset>
+                </wp:positionV>
+                <wp:extent cx="838200" cy="304800"/>
+                <wp:effectExtent l="0" t="0" r="19050" b="19050"/>
+                <wp:wrapNone/>
+                <wp:docPr id="261" name="Блок-схема: знак завершения 261"/>
+                <wp:cNvGraphicFramePr/>
+                <a:graphic xmlns:a="http://schemas.openxmlformats.org/drawingml/2006/main">
+                  <a:graphicData uri="http://schemas.microsoft.com/office/word/2010/wordprocessingShape">
+                    <wps:wsp>
+                      <wps:cNvSpPr/>
+                      <wps:spPr>
+                        <a:xfrm>
+                          <a:off x="0" y="0"/>
+                          <a:ext cx="838200" cy="304800"/>
+                        </a:xfrm>
+                        <a:prstGeom prst="flowChartTerminator">
+                          <a:avLst/>
+                        </a:prstGeom>
+                      </wps:spPr>
+                      <wps:style>
+                        <a:lnRef idx="2">
+                          <a:schemeClr val="dk1"/>
+                        </a:lnRef>
+                        <a:fillRef idx="1">
+                          <a:schemeClr val="lt1"/>
+                        </a:fillRef>
+                        <a:effectRef idx="0">
+                          <a:schemeClr val="dk1"/>
+                        </a:effectRef>
+                        <a:fontRef idx="minor">
+                          <a:schemeClr val="dk1"/>
+                        </a:fontRef>
+                      </wps:style>
+                      <wps:bodyPr rot="0" spcFirstLastPara="0" vertOverflow="overflow" horzOverflow="overflow" vert="horz" wrap="square" lIns="91440" tIns="45720" rIns="91440" bIns="45720" numCol="1" spcCol="0" rtlCol="0" fromWordArt="0" anchor="ctr" anchorCtr="0" forceAA="0" compatLnSpc="1">
+                        <a:prstTxWarp prst="textNoShape">
+                          <a:avLst/>
+                        </a:prstTxWarp>
+                        <a:noAutofit/>
+                      </wps:bodyPr>
+                    </wps:wsp>
+                  </a:graphicData>
+                </a:graphic>
+              </wp:anchor>
+            </w:drawing>
+          </mc:Choice>
+          <mc:Fallback>
+            <w:pict>
+              <v:shape w14:anchorId="092B683D" id="Блок-схема: знак завершения 261" o:spid="_x0000_s1026" type="#_x0000_t116" style="position:absolute;margin-left:336.45pt;margin-top:49.35pt;width:66pt;height:24pt;z-index:251744256;visibility:visible;mso-wrap-style:square;mso-wrap-distance-left:9pt;mso-wrap-distance-top:0;mso-wrap-distance-right:9pt;mso-wrap-distance-bottom:0;mso-position-horizontal:absolute;mso-position-horizontal-relative:text;mso-position-vertical:absolute;mso-position-vertical-relative:text;v-text-anchor:middle" o:gfxdata="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" fillcolor="white [3201]" strokecolor="black [3200]" strokeweight="1pt"/>
+            </w:pict>
+          </mc:Fallback>
+        </mc:AlternateContent>
+      </w:r>
+      <w:r>
+        <w:rPr>
+          <w:b/>
+          <w:noProof/>
+        </w:rPr>
+        <mc:AlternateContent>
+          <mc:Choice Requires="wps">
+            <w:drawing>
+              <wp:anchor distT="0" distB="0" distL="114300" distR="114300" simplePos="0" relativeHeight="251743232" behindDoc="0" locked="0" layoutInCell="1" allowOverlap="1" wp14:anchorId="7CEB80A5" wp14:editId="78957930">
+                <wp:simplePos x="0" y="0"/>
+                <wp:positionH relativeFrom="column">
+                  <wp:posOffset>3291839</wp:posOffset>
+                </wp:positionH>
+                <wp:positionV relativeFrom="paragraph">
+                  <wp:posOffset>45720</wp:posOffset>
+                </wp:positionV>
+                <wp:extent cx="1000125" cy="0"/>
+                <wp:effectExtent l="0" t="0" r="28575" b="19050"/>
+                <wp:wrapNone/>
+                <wp:docPr id="260" name="Прямая соединительная линия 260"/>
+                <wp:cNvGraphicFramePr/>
+                <a:graphic xmlns:a="http://schemas.openxmlformats.org/drawingml/2006/main">
+                  <a:graphicData uri="http://schemas.microsoft.com/office/word/2010/wordprocessingShape">
+                    <wps:wsp>
+                      <wps:cNvCnPr/>
+                      <wps:spPr>
+                        <a:xfrm>
+                          <a:off x="0" y="0"/>
+                          <a:ext cx="1000125" cy="0"/>
+                        </a:xfrm>
+                        <a:prstGeom prst="line">
+                          <a:avLst/>
+                        </a:prstGeom>
+                      </wps:spPr>
+                      <wps:style>
+                        <a:lnRef idx="1">
+                          <a:schemeClr val="dk1"/>
+                        </a:lnRef>
+                        <a:fillRef idx="0">
+                          <a:schemeClr val="dk1"/>
+                        </a:fillRef>
+                        <a:effectRef idx="0">
+                          <a:schemeClr val="dk1"/>
+                        </a:effectRef>
+                        <a:fontRef idx="minor">
+                          <a:schemeClr val="tx1"/>
+                        </a:fontRef>
+                      </wps:style>
+                      <wps:bodyPr/>
+                    </wps:wsp>
+                  </a:graphicData>
+                </a:graphic>
+              </wp:anchor>
+            </w:drawing>
+          </mc:Choice>
+          <mc:Fallback>
+            <w:pict>
+              <v:line w14:anchorId="5DB61917" id="Прямая соединительная линия 260" o:spid="_x0000_s1026" style="position:absolute;z-index:251743232;visibility:visible;mso-wrap-style:square;mso-wrap-distance-left:9pt;mso-wrap-distance-top:0;mso-wrap-distance-right:9pt;mso-wrap-distance-bottom:0;mso-position-horizontal:absolute;mso-position-horizontal-relative:text;mso-position-vertical:absolute;mso-position-vertical-relative:text" from="259.2pt,3.6pt" to="337.95pt,3.6pt" o:gfxdata="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" strokecolor="black [3200]" strokeweight=".5pt">
+                <v:stroke joinstyle="miter"/>
+              </v:line>
+            </w:pict>
+          </mc:Fallback>
+        </mc:AlternateContent>
+      </w:r>
+    </w:p>
+    <w:p>
+      <w:pPr>
+        <w:pStyle w:val="a3"/>
         <w:numPr>
           <w:ilvl w:val="0"/>
           <w:numId w:val="4"/>
@@ -4291,6 +9578,163 @@
         </w:rPr>
         <w:br/>
       </w:r>
+    </w:p>
+    <w:p>
+      <w:pPr>
+        <w:pStyle w:val="HTML"/>
+        <w:shd w:val="clear" w:color="auto" w:fill="FFFFFF"/>
+        <w:ind w:left="851"/>
+        <w:rPr>
+          <w:rFonts w:ascii="Times New Roman" w:hAnsi="Times New Roman" w:cs="Times New Roman"/>
+          <w:bCs/>
+          <w:color w:val="000000" w:themeColor="text1"/>
+          <w:sz w:val="24"/>
+          <w:szCs w:val="24"/>
+          <w:lang w:val="en-US"/>
+        </w:rPr>
+      </w:pPr>
+      <w:r>
+        <w:rPr>
+          <w:rFonts w:ascii="Times New Roman" w:hAnsi="Times New Roman" w:cs="Times New Roman"/>
+          <w:bCs/>
+          <w:color w:val="000000" w:themeColor="text1"/>
+          <w:sz w:val="24"/>
+          <w:szCs w:val="24"/>
+        </w:rPr>
+        <w:t>Массив введенных точек:</w:t>
+      </w:r>
+    </w:p>
+    <w:p>
+      <w:pPr>
+        <w:pStyle w:val="HTML"/>
+        <w:shd w:val="clear" w:color="auto" w:fill="FFFFFF"/>
+        <w:ind w:left="851"/>
+        <w:rPr>
+          <w:rFonts w:ascii="Times New Roman" w:hAnsi="Times New Roman" w:cs="Times New Roman"/>
+          <w:color w:val="000000" w:themeColor="text1"/>
+          <w:sz w:val="24"/>
+          <w:szCs w:val="24"/>
+          <w:lang w:val="en-US"/>
+        </w:rPr>
+      </w:pPr>
+      <w:proofErr w:type="gramStart"/>
+      <w:r>
+        <w:rPr>
+          <w:rFonts w:ascii="Times New Roman" w:hAnsi="Times New Roman" w:cs="Times New Roman"/>
+          <w:b/>
+          <w:bCs/>
+          <w:color w:val="000000" w:themeColor="text1"/>
+          <w:sz w:val="24"/>
+          <w:szCs w:val="24"/>
+          <w:lang w:val="en-US"/>
+        </w:rPr>
+        <w:t>private</w:t>
+      </w:r>
+      <w:proofErr w:type="gramEnd"/>
+      <w:r>
+        <w:rPr>
+          <w:rFonts w:ascii="Times New Roman" w:hAnsi="Times New Roman" w:cs="Times New Roman"/>
+          <w:b/>
+          <w:bCs/>
+          <w:color w:val="000000" w:themeColor="text1"/>
+          <w:sz w:val="24"/>
+          <w:szCs w:val="24"/>
+          <w:lang w:val="en-US"/>
+        </w:rPr>
+        <w:t xml:space="preserve"> static </w:t>
+      </w:r>
+      <w:proofErr w:type="spellStart"/>
+      <w:r>
+        <w:rPr>
+          <w:rFonts w:ascii="Times New Roman" w:hAnsi="Times New Roman" w:cs="Times New Roman"/>
+          <w:color w:val="000000" w:themeColor="text1"/>
+          <w:sz w:val="24"/>
+          <w:szCs w:val="24"/>
+          <w:lang w:val="en-US"/>
+        </w:rPr>
+        <w:t>ArrayList</w:t>
+      </w:r>
+      <w:proofErr w:type="spellEnd"/>
+      <w:r>
+        <w:rPr>
+          <w:rFonts w:ascii="Times New Roman" w:hAnsi="Times New Roman" w:cs="Times New Roman"/>
+          <w:color w:val="000000" w:themeColor="text1"/>
+          <w:sz w:val="24"/>
+          <w:szCs w:val="24"/>
+          <w:lang w:val="en-US"/>
+        </w:rPr>
+        <w:t xml:space="preserve">&lt;Point&gt; </w:t>
+      </w:r>
+      <w:r>
+        <w:rPr>
+          <w:rFonts w:ascii="Times New Roman" w:hAnsi="Times New Roman" w:cs="Times New Roman"/>
+          <w:i/>
+          <w:iCs/>
+          <w:color w:val="000000" w:themeColor="text1"/>
+          <w:sz w:val="24"/>
+          <w:szCs w:val="24"/>
+          <w:lang w:val="en-US"/>
+        </w:rPr>
+        <w:t xml:space="preserve">points </w:t>
+      </w:r>
+      <w:r>
+        <w:rPr>
+          <w:rFonts w:ascii="Times New Roman" w:hAnsi="Times New Roman" w:cs="Times New Roman"/>
+          <w:color w:val="000000" w:themeColor="text1"/>
+          <w:sz w:val="24"/>
+          <w:szCs w:val="24"/>
+          <w:lang w:val="en-US"/>
+        </w:rPr>
+        <w:t xml:space="preserve">= </w:t>
+      </w:r>
+      <w:r>
+        <w:rPr>
+          <w:rFonts w:ascii="Times New Roman" w:hAnsi="Times New Roman" w:cs="Times New Roman"/>
+          <w:b/>
+          <w:bCs/>
+          <w:color w:val="000000" w:themeColor="text1"/>
+          <w:sz w:val="24"/>
+          <w:szCs w:val="24"/>
+          <w:lang w:val="en-US"/>
+        </w:rPr>
+        <w:t xml:space="preserve">new </w:t>
+      </w:r>
+      <w:proofErr w:type="spellStart"/>
+      <w:r>
+        <w:rPr>
+          <w:rFonts w:ascii="Times New Roman" w:hAnsi="Times New Roman" w:cs="Times New Roman"/>
+          <w:color w:val="000000" w:themeColor="text1"/>
+          <w:sz w:val="24"/>
+          <w:szCs w:val="24"/>
+          <w:lang w:val="en-US"/>
+        </w:rPr>
+        <w:t>ArrayList</w:t>
+      </w:r>
+      <w:proofErr w:type="spellEnd"/>
+      <w:r>
+        <w:rPr>
+          <w:rFonts w:ascii="Times New Roman" w:hAnsi="Times New Roman" w:cs="Times New Roman"/>
+          <w:color w:val="000000" w:themeColor="text1"/>
+          <w:sz w:val="24"/>
+          <w:szCs w:val="24"/>
+          <w:lang w:val="en-US"/>
+        </w:rPr>
+        <w:t>&lt;Point&gt;();</w:t>
+      </w:r>
+    </w:p>
+    <w:p>
+      <w:pPr>
+        <w:pStyle w:val="HTML"/>
+        <w:shd w:val="clear" w:color="auto" w:fill="FFFFFF"/>
+        <w:ind w:left="851"/>
+        <w:rPr>
+          <w:rFonts w:ascii="Times New Roman" w:hAnsi="Times New Roman" w:cs="Times New Roman"/>
+          <w:color w:val="000000" w:themeColor="text1"/>
+          <w:sz w:val="24"/>
+          <w:szCs w:val="24"/>
+          <w:lang w:val="en-US"/>
+        </w:rPr>
+      </w:pPr>
       <w:r>
         <w:rPr>
           <w:rFonts w:ascii="Times New Roman" w:hAnsi="Times New Roman" w:cs="Times New Roman"/>
@@ -4484,15 +9928,27 @@
         <w:t>Triangle(</w:t>
       </w:r>
       <w:proofErr w:type="spellStart"/>
-      <w:r>
-        <w:rPr>
-          <w:rFonts w:ascii="Times New Roman" w:hAnsi="Times New Roman" w:cs="Times New Roman"/>
-          <w:color w:val="000000" w:themeColor="text1"/>
-          <w:sz w:val="24"/>
-          <w:szCs w:val="24"/>
-          <w:lang w:val="en-US"/>
-        </w:rPr>
-        <w:t>a,b,c</w:t>
+      <w:proofErr w:type="gramStart"/>
+      <w:r>
+        <w:rPr>
+          <w:rFonts w:ascii="Times New Roman" w:hAnsi="Times New Roman" w:cs="Times New Roman"/>
+          <w:color w:val="000000" w:themeColor="text1"/>
+          <w:sz w:val="24"/>
+          <w:szCs w:val="24"/>
+          <w:lang w:val="en-US"/>
+        </w:rPr>
+        <w:t>a,b</w:t>
+      </w:r>
+      <w:proofErr w:type="gramEnd"/>
+      <w:r>
+        <w:rPr>
+          <w:rFonts w:ascii="Times New Roman" w:hAnsi="Times New Roman" w:cs="Times New Roman"/>
+          <w:color w:val="000000" w:themeColor="text1"/>
+          <w:sz w:val="24"/>
+          <w:szCs w:val="24"/>
+          <w:lang w:val="en-US"/>
+        </w:rPr>
+        <w:t>,c</w:t>
       </w:r>
       <w:proofErr w:type="spellEnd"/>
       <w:r>
@@ -5202,7 +10658,6 @@
           <w:sz w:val="28"/>
           <w:szCs w:val="28"/>
         </w:rPr>
-        <w:lastRenderedPageBreak/>
         <w:t>Пример работы программы</w:t>
       </w:r>
     </w:p>
@@ -5241,17 +10696,7 @@
           <w:sz w:val="24"/>
           <w:szCs w:val="24"/>
         </w:rPr>
-        <w:t>:</w:t>
-      </w:r>
-      <w:bookmarkStart w:id="0" w:name="_GoBack"/>
-      <w:bookmarkEnd w:id="0"/>
-      <w:r>
-        <w:rPr>
-          <w:rFonts w:ascii="Times New Roman" w:hAnsi="Times New Roman" w:cs="Times New Roman"/>
-          <w:sz w:val="24"/>
-          <w:szCs w:val="24"/>
-        </w:rPr>
-        <w:t xml:space="preserve">   </w:t>
+        <w:t xml:space="preserve">:   </w:t>
       </w:r>
       <w:proofErr w:type="gramEnd"/>
       <w:r>
@@ -7026,4 +12471,16 @@
     </a:ext>
   </a:extLst>
 </a:theme>
+</file>
+
+<file path=customXml/item1.xml><?xml version="1.0" encoding="utf-8"?>
+<b:Sources xmlns:b="http://schemas.openxmlformats.org/officeDocument/2006/bibliography" xmlns="http://schemas.openxmlformats.org/officeDocument/2006/bibliography" SelectedStyle="\APASixthEditionOfficeOnline.xsl" StyleName="APA" Version="6"/>
+</file>
+
+<file path=customXml/itemProps1.xml><?xml version="1.0" encoding="utf-8"?>
+<ds:datastoreItem xmlns:ds="http://schemas.openxmlformats.org/officeDocument/2006/customXml" ds:itemID="{D4CCA0EC-196E-4267-96E8-7D9E76440EB9}">
+  <ds:schemaRefs>
+    <ds:schemaRef ds:uri="http://schemas.openxmlformats.org/officeDocument/2006/bibliography"/>
+  </ds:schemaRefs>
+</ds:datastoreItem>
 </file>
--- a/Martotschet.docx
+++ b/Martotschet.docx
@@ -1251,9 +1251,6 @@
       <w:pPr>
         <w:pStyle w:val="a3"/>
         <w:ind w:left="697"/>
-        <w:rPr>
-          <w:lang w:val="en-US"/>
-        </w:rPr>
       </w:pPr>
       <w:r>
         <w:rPr>
@@ -1590,6 +1587,11 @@
         </w:rPr>
         <w:t xml:space="preserve"> </w:t>
       </w:r>
+      <w:r>
+        <w:t>выделяющий пространство под треугольник на панели.</w:t>
+      </w:r>
+      <w:bookmarkStart w:id="0" w:name="_GoBack"/>
+      <w:bookmarkEnd w:id="0"/>
     </w:p>
     <w:p>
       <w:pPr>
@@ -2664,7 +2666,7 @@
           </mc:Choice>
           <mc:Fallback>
             <w:pict>
-              <v:line w14:anchorId="2FC9763F" id="Прямая соединительная линия 15" o:spid="_x0000_s1026" style="position:absolute;z-index:251657216;visibility:visible;mso-wrap-style:square;mso-wrap-distance-left:9pt;mso-wrap-distance-top:0;mso-wrap-distance-right:9pt;mso-wrap-distance-bottom:0;mso-position-horizontal:absolute;mso-position-horizontal-relative:text;mso-position-vertical:absolute;mso-position-vertical-relative:text" from="212.35pt,38.65pt" to="212.35pt,65.65pt" o:gfxdata="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" strokecolor="black [3200]" strokeweight=".5pt">
+              <v:line w14:anchorId="7AE81F97" id="Прямая соединительная линия 15" o:spid="_x0000_s1026" style="position:absolute;z-index:251657216;visibility:visible;mso-wrap-style:square;mso-wrap-distance-left:9pt;mso-wrap-distance-top:0;mso-wrap-distance-right:9pt;mso-wrap-distance-bottom:0;mso-position-horizontal:absolute;mso-position-horizontal-relative:text;mso-position-vertical:absolute;mso-position-vertical-relative:text" from="212.35pt,38.65pt" to="212.35pt,65.65pt" o:gfxdata="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" strokecolor="black [3200]" strokeweight=".5pt">
                 <v:stroke joinstyle="miter"/>
               </v:line>
             </w:pict>
@@ -3686,7 +3688,7 @@
           </mc:Choice>
           <mc:Fallback>
             <w:pict>
-              <v:line w14:anchorId="7BB78923" id="Прямая соединительная линия 230" o:spid="_x0000_s1026" style="position:absolute;flip:x;z-index:251716608;visibility:visible;mso-wrap-style:square;mso-width-percent:0;mso-height-percent:0;mso-wrap-distance-left:9pt;mso-wrap-distance-top:0;mso-wrap-distance-right:9pt;mso-wrap-distance-bottom:0;mso-position-horizontal:absolute;mso-position-horizontal-relative:text;mso-position-vertical:absolute;mso-position-vertical-relative:text;mso-width-percent:0;mso-height-percent:0;mso-width-relative:margin;mso-height-relative:margin" from="-74.55pt,38.3pt" to="-73.05pt,330.8pt" o:gfxdata="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" strokecolor="black [3200]" strokeweight=".5pt">
+              <v:line w14:anchorId="42DF8706" id="Прямая соединительная линия 230" o:spid="_x0000_s1026" style="position:absolute;flip:x;z-index:251716608;visibility:visible;mso-wrap-style:square;mso-width-percent:0;mso-height-percent:0;mso-wrap-distance-left:9pt;mso-wrap-distance-top:0;mso-wrap-distance-right:9pt;mso-wrap-distance-bottom:0;mso-position-horizontal:absolute;mso-position-horizontal-relative:text;mso-position-vertical:absolute;mso-position-vertical-relative:text;mso-width-percent:0;mso-height-percent:0;mso-width-relative:margin;mso-height-relative:margin" from="-74.55pt,38.3pt" to="-73.05pt,330.8pt" o:gfxdata="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" strokecolor="black [3200]" strokeweight=".5pt">
                 <v:stroke joinstyle="miter"/>
               </v:line>
             </w:pict>
@@ -3756,7 +3758,7 @@
           </mc:Choice>
           <mc:Fallback>
             <w:pict>
-              <v:line w14:anchorId="1EEC944B" id="Прямая соединительная линия 229" o:spid="_x0000_s1026" style="position:absolute;flip:x y;z-index:251715584;visibility:visible;mso-wrap-style:square;mso-width-percent:0;mso-height-percent:0;mso-wrap-distance-left:9pt;mso-wrap-distance-top:0;mso-wrap-distance-right:9pt;mso-wrap-distance-bottom:0;mso-position-horizontal:absolute;mso-position-horizontal-relative:text;mso-position-vertical:absolute;mso-position-vertical-relative:text;mso-width-percent:0;mso-height-percent:0;mso-width-relative:margin;mso-height-relative:margin" from="-73.8pt,38.3pt" to="151.2pt,39.05pt" o:gfxdata="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" strokecolor="black [3200]" strokeweight=".5pt">
+              <v:line w14:anchorId="5038EBD5" id="Прямая соединительная линия 229" o:spid="_x0000_s1026" style="position:absolute;flip:x y;z-index:251715584;visibility:visible;mso-wrap-style:square;mso-width-percent:0;mso-height-percent:0;mso-wrap-distance-left:9pt;mso-wrap-distance-top:0;mso-wrap-distance-right:9pt;mso-wrap-distance-bottom:0;mso-position-horizontal:absolute;mso-position-horizontal-relative:text;mso-position-vertical:absolute;mso-position-vertical-relative:text;mso-width-percent:0;mso-height-percent:0;mso-width-relative:margin;mso-height-relative:margin" from="-73.8pt,38.3pt" to="151.2pt,39.05pt" o:gfxdata="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" strokecolor="black [3200]" strokeweight=".5pt">
                 <v:stroke joinstyle="miter"/>
               </v:line>
             </w:pict>
@@ -3830,7 +3832,7 @@
           </mc:Choice>
           <mc:Fallback>
             <w:pict>
-              <v:shapetype w14:anchorId="5C5F1EFB" id="_x0000_t117" coordsize="21600,21600" o:spt="117" path="m4353,l17214,r4386,10800l17214,21600r-12861,l,10800xe">
+              <v:shapetype w14:anchorId="64895E29" id="_x0000_t117" coordsize="21600,21600" o:spt="117" path="m4353,l17214,r4386,10800l17214,21600r-12861,l,10800xe">
                 <v:stroke joinstyle="miter"/>
                 <v:path gradientshapeok="t" o:connecttype="rect" textboxrect="4353,0,17214,21600"/>
               </v:shapetype>
@@ -4872,7 +4874,7 @@
           </mc:Choice>
           <mc:Fallback>
             <w:pict>
-              <v:line w14:anchorId="3C069CB1" id="Прямая соединительная линия 221" o:spid="_x0000_s1026" style="position:absolute;flip:y;z-index:251707392;visibility:visible;mso-wrap-style:square;mso-wrap-distance-left:9pt;mso-wrap-distance-top:0;mso-wrap-distance-right:9pt;mso-wrap-distance-bottom:0;mso-position-horizontal:absolute;mso-position-horizontal-relative:text;mso-position-vertical:absolute;mso-position-vertical-relative:text" from="321.45pt,7.35pt" to="322.95pt,110.85pt" o:gfxdata="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" strokecolor="black [3200]" strokeweight=".5pt">
+              <v:line w14:anchorId="77AE7D4E" id="Прямая соединительная линия 221" o:spid="_x0000_s1026" style="position:absolute;flip:y;z-index:251707392;visibility:visible;mso-wrap-style:square;mso-wrap-distance-left:9pt;mso-wrap-distance-top:0;mso-wrap-distance-right:9pt;mso-wrap-distance-bottom:0;mso-position-horizontal:absolute;mso-position-horizontal-relative:text;mso-position-vertical:absolute;mso-position-vertical-relative:text" from="321.45pt,7.35pt" to="322.95pt,110.85pt" o:gfxdata="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" strokecolor="black [3200]" strokeweight=".5pt">
                 <v:stroke joinstyle="miter"/>
               </v:line>
             </w:pict>
@@ -4936,7 +4938,7 @@
           </mc:Choice>
           <mc:Fallback>
             <w:pict>
-              <v:line w14:anchorId="3F07551F" id="Прямая соединительная линия 213" o:spid="_x0000_s1026" style="position:absolute;flip:x;z-index:251701248;visibility:visible;mso-wrap-style:square;mso-wrap-distance-left:9pt;mso-wrap-distance-top:0;mso-wrap-distance-right:9pt;mso-wrap-distance-bottom:0;mso-position-horizontal:absolute;mso-position-horizontal-relative:text;mso-position-vertical:absolute;mso-position-vertical-relative:text" from="96.45pt,7.35pt" to="139.95pt,8.1pt" o:gfxdata="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" strokecolor="black [3200]" strokeweight=".5pt">
+              <v:line w14:anchorId="0CB088E4" id="Прямая соединительная линия 213" o:spid="_x0000_s1026" style="position:absolute;flip:x;z-index:251701248;visibility:visible;mso-wrap-style:square;mso-wrap-distance-left:9pt;mso-wrap-distance-top:0;mso-wrap-distance-right:9pt;mso-wrap-distance-bottom:0;mso-position-horizontal:absolute;mso-position-horizontal-relative:text;mso-position-vertical:absolute;mso-position-vertical-relative:text" from="96.45pt,7.35pt" to="139.95pt,8.1pt" o:gfxdata="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" strokecolor="black [3200]" strokeweight=".5pt">
                 <v:stroke joinstyle="miter"/>
               </v:line>
             </w:pict>
@@ -5015,7 +5017,7 @@
           </mc:Choice>
           <mc:Fallback>
             <w:pict>
-              <v:line w14:anchorId="67D82F0E" id="Прямая соединительная линия 216" o:spid="_x0000_s1026" style="position:absolute;flip:y;z-index:251704320;visibility:visible;mso-wrap-style:square;mso-width-percent:0;mso-height-percent:0;mso-wrap-distance-left:9pt;mso-wrap-distance-top:0;mso-wrap-distance-right:9pt;mso-wrap-distance-bottom:0;mso-position-horizontal:absolute;mso-position-horizontal-relative:text;mso-position-vertical:absolute;mso-position-vertical-relative:text;mso-width-percent:0;mso-height-percent:0;mso-width-relative:margin;mso-height-relative:margin" from="49.2pt,3.55pt" to="50.7pt,32.8pt" o:gfxdata="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" strokecolor="black [3200]" strokeweight=".5pt">
+              <v:line w14:anchorId="14E3A605" id="Прямая соединительная линия 216" o:spid="_x0000_s1026" style="position:absolute;flip:y;z-index:251704320;visibility:visible;mso-wrap-style:square;mso-width-percent:0;mso-height-percent:0;mso-wrap-distance-left:9pt;mso-wrap-distance-top:0;mso-wrap-distance-right:9pt;mso-wrap-distance-bottom:0;mso-position-horizontal:absolute;mso-position-horizontal-relative:text;mso-position-vertical:absolute;mso-position-vertical-relative:text;mso-width-percent:0;mso-height-percent:0;mso-width-relative:margin;mso-height-relative:margin" from="49.2pt,3.55pt" to="50.7pt,32.8pt" o:gfxdata="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" strokecolor="black [3200]" strokeweight=".5pt">
                 <v:stroke joinstyle="miter"/>
               </v:line>
             </w:pict>
@@ -5090,7 +5092,7 @@
           </mc:Choice>
           <mc:Fallback>
             <w:pict>
-              <v:shape w14:anchorId="3670C5EE" id="Блок-схема: решение 214" o:spid="_x0000_s1026" type="#_x0000_t110" style="position:absolute;margin-left:-73.8pt;margin-top:33.5pt;width:243.75pt;height:78.75pt;z-index:251702272;visibility:visible;mso-wrap-style:square;mso-width-percent:0;mso-height-percent:0;mso-wrap-distance-left:9pt;mso-wrap-distance-top:0;mso-wrap-distance-right:9pt;mso-wrap-distance-bottom:0;mso-position-horizontal:absolute;mso-position-horizontal-relative:margin;mso-position-vertical:absolute;mso-position-vertical-relative:text;mso-width-percent:0;mso-height-percent:0;mso-width-relative:margin;mso-height-relative:margin;v-text-anchor:middle" o:gfxdata="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" fillcolor="white [3201]" strokecolor="black [3200]" strokeweight="1pt">
+              <v:shape w14:anchorId="21A2BF0B" id="Блок-схема: решение 214" o:spid="_x0000_s1026" type="#_x0000_t110" style="position:absolute;margin-left:-73.8pt;margin-top:33.5pt;width:243.75pt;height:78.75pt;z-index:251702272;visibility:visible;mso-wrap-style:square;mso-width-percent:0;mso-height-percent:0;mso-wrap-distance-left:9pt;mso-wrap-distance-top:0;mso-wrap-distance-right:9pt;mso-wrap-distance-bottom:0;mso-position-horizontal:absolute;mso-position-horizontal-relative:margin;mso-position-vertical:absolute;mso-position-vertical-relative:text;mso-width-percent:0;mso-height-percent:0;mso-width-relative:margin;mso-height-relative:margin;v-text-anchor:middle" o:gfxdata="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" fillcolor="white [3201]" strokecolor="black [3200]" strokeweight="1pt">
                 <w10:wrap anchorx="margin"/>
               </v:shape>
             </w:pict>
@@ -5474,7 +5476,7 @@
           </mc:Choice>
           <mc:Fallback>
             <w:pict>
-              <v:line w14:anchorId="76BA83D0" id="Прямая соединительная линия 220" o:spid="_x0000_s1026" style="position:absolute;z-index:251706368;visibility:visible;mso-wrap-style:square;mso-wrap-distance-left:9pt;mso-wrap-distance-top:0;mso-wrap-distance-right:9pt;mso-wrap-distance-bottom:0;mso-position-horizontal:absolute;mso-position-horizontal-relative:text;mso-position-vertical:absolute;mso-position-vertical-relative:text" from="169.95pt,17.7pt" to="321.45pt,19.95pt" o:gfxdata="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" strokecolor="black [3200]" strokeweight=".5pt">
+              <v:line w14:anchorId="028FD1B2" id="Прямая соединительная линия 220" o:spid="_x0000_s1026" style="position:absolute;z-index:251706368;visibility:visible;mso-wrap-style:square;mso-wrap-distance-left:9pt;mso-wrap-distance-top:0;mso-wrap-distance-right:9pt;mso-wrap-distance-bottom:0;mso-position-horizontal:absolute;mso-position-horizontal-relative:text;mso-position-vertical:absolute;mso-position-vertical-relative:text" from="169.95pt,17.7pt" to="321.45pt,19.95pt" o:gfxdata="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" strokecolor="black [3200]" strokeweight=".5pt">
                 <v:stroke joinstyle="miter"/>
               </v:line>
             </w:pict>
@@ -5655,7 +5657,7 @@
           </mc:Choice>
           <mc:Fallback>
             <w:pict>
-              <v:line w14:anchorId="446EFC5F" id="Прямая соединительная линия 228" o:spid="_x0000_s1026" style="position:absolute;flip:y;z-index:251714560;visibility:visible;mso-wrap-style:square;mso-width-percent:0;mso-height-percent:0;mso-wrap-distance-left:9pt;mso-wrap-distance-top:0;mso-wrap-distance-right:9pt;mso-wrap-distance-bottom:0;mso-position-horizontal:absolute;mso-position-horizontal-relative:text;mso-position-vertical:absolute;mso-position-vertical-relative:text;mso-width-percent:0;mso-height-percent:0;mso-width-relative:margin;mso-height-relative:margin" from="317.7pt,.4pt" to="321.45pt,66.4pt" o:gfxdata="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" strokecolor="black [3200]" strokeweight=".5pt">
+              <v:line w14:anchorId="3C918833" id="Прямая соединительная линия 228" o:spid="_x0000_s1026" style="position:absolute;flip:y;z-index:251714560;visibility:visible;mso-wrap-style:square;mso-width-percent:0;mso-height-percent:0;mso-wrap-distance-left:9pt;mso-wrap-distance-top:0;mso-wrap-distance-right:9pt;mso-wrap-distance-bottom:0;mso-position-horizontal:absolute;mso-position-horizontal-relative:text;mso-position-vertical:absolute;mso-position-vertical-relative:text;mso-width-percent:0;mso-height-percent:0;mso-width-relative:margin;mso-height-relative:margin" from="317.7pt,.4pt" to="321.45pt,66.4pt" o:gfxdata="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" strokecolor="black [3200]" strokeweight=".5pt">
                 <v:stroke joinstyle="miter"/>
               </v:line>
             </w:pict>
@@ -5739,7 +5741,7 @@
           </mc:Choice>
           <mc:Fallback>
             <w:pict>
-              <v:rect w14:anchorId="7BBBDC33" id="Прямоугольник 224" o:spid="_x0000_s1026" style="position:absolute;margin-left:6.45pt;margin-top:22.1pt;width:84.75pt;height:42pt;z-index:251710464;visibility:visible;mso-wrap-style:square;mso-width-percent:0;mso-height-percent:0;mso-wrap-distance-left:9pt;mso-wrap-distance-top:0;mso-wrap-distance-right:9pt;mso-wrap-distance-bottom:0;mso-position-horizontal:absolute;mso-position-horizontal-relative:margin;mso-position-vertical:absolute;mso-position-vertical-relative:text;mso-width-percent:0;mso-height-percent:0;mso-width-relative:margin;mso-height-relative:margin;v-text-anchor:middle" o:gfxdata="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" fillcolor="white [3201]" strokecolor="black [3200]" strokeweight="1pt">
+              <v:rect w14:anchorId="00D0E35A" id="Прямоугольник 224" o:spid="_x0000_s1026" style="position:absolute;margin-left:6.45pt;margin-top:22.1pt;width:84.75pt;height:42pt;z-index:251710464;visibility:visible;mso-wrap-style:square;mso-width-percent:0;mso-height-percent:0;mso-wrap-distance-left:9pt;mso-wrap-distance-top:0;mso-wrap-distance-right:9pt;mso-wrap-distance-bottom:0;mso-position-horizontal:absolute;mso-position-horizontal-relative:margin;mso-position-vertical:absolute;mso-position-vertical-relative:text;mso-width-percent:0;mso-height-percent:0;mso-width-relative:margin;mso-height-relative:margin;v-text-anchor:middle" o:gfxdata="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" fillcolor="white [3201]" strokecolor="black [3200]" strokeweight="1pt">
                 <w10:wrap anchorx="margin"/>
               </v:rect>
             </w:pict>
@@ -5803,7 +5805,7 @@
           </mc:Choice>
           <mc:Fallback>
             <w:pict>
-              <v:line w14:anchorId="1195D8FC" id="Прямая соединительная линия 223" o:spid="_x0000_s1026" style="position:absolute;z-index:251709440;visibility:visible;mso-wrap-style:square;mso-wrap-distance-left:9pt;mso-wrap-distance-top:0;mso-wrap-distance-right:9pt;mso-wrap-distance-bottom:0;mso-position-horizontal:absolute;mso-position-horizontal-relative:text;mso-position-vertical:absolute;mso-position-vertical-relative:text" from="47.7pt,1.1pt" to="47.7pt,22.85pt" o:gfxdata="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" strokecolor="black [3200]" strokeweight=".5pt">
+              <v:line w14:anchorId="0454611B" id="Прямая соединительная линия 223" o:spid="_x0000_s1026" style="position:absolute;z-index:251709440;visibility:visible;mso-wrap-style:square;mso-wrap-distance-left:9pt;mso-wrap-distance-top:0;mso-wrap-distance-right:9pt;mso-wrap-distance-bottom:0;mso-position-horizontal:absolute;mso-position-horizontal-relative:text;mso-position-vertical:absolute;mso-position-vertical-relative:text" from="47.7pt,1.1pt" to="47.7pt,22.85pt" o:gfxdata="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" strokecolor="black [3200]" strokeweight=".5pt">
                 <v:stroke joinstyle="miter"/>
               </v:line>
             </w:pict>
@@ -5882,7 +5884,7 @@
           </mc:Choice>
           <mc:Fallback>
             <w:pict>
-              <v:line w14:anchorId="14DE099C" id="Прямая соединительная линия 227" o:spid="_x0000_s1026" style="position:absolute;z-index:251713536;visibility:visible;mso-wrap-style:square;mso-width-percent:0;mso-height-percent:0;mso-wrap-distance-left:9pt;mso-wrap-distance-top:0;mso-wrap-distance-right:9pt;mso-wrap-distance-bottom:0;mso-position-horizontal:absolute;mso-position-horizontal-relative:text;mso-position-vertical:absolute;mso-position-vertical-relative:text;mso-width-percent:0;mso-height-percent:0;mso-width-relative:margin;mso-height-relative:margin" from="92.7pt,10.05pt" to="319.2pt,10.05pt" o:gfxdata="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" strokecolor="black [3200]" strokeweight=".5pt">
+              <v:line w14:anchorId="61ED3FED" id="Прямая соединительная линия 227" o:spid="_x0000_s1026" style="position:absolute;z-index:251713536;visibility:visible;mso-wrap-style:square;mso-width-percent:0;mso-height-percent:0;mso-wrap-distance-left:9pt;mso-wrap-distance-top:0;mso-wrap-distance-right:9pt;mso-wrap-distance-bottom:0;mso-position-horizontal:absolute;mso-position-horizontal-relative:text;mso-position-vertical:absolute;mso-position-vertical-relative:text;mso-width-percent:0;mso-height-percent:0;mso-width-relative:margin;mso-height-relative:margin" from="92.7pt,10.05pt" to="319.2pt,10.05pt" o:gfxdata="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" strokecolor="black [3200]" strokeweight=".5pt">
                 <v:stroke joinstyle="miter"/>
               </v:line>
             </w:pict>
@@ -6110,7 +6112,7 @@
           </mc:Choice>
           <mc:Fallback>
             <w:pict>
-              <v:line w14:anchorId="3757E187" id="Прямая соединительная линия 231" o:spid="_x0000_s1026" style="position:absolute;z-index:251717632;visibility:visible;mso-wrap-style:square;mso-width-percent:0;mso-height-percent:0;mso-wrap-distance-left:9pt;mso-wrap-distance-top:0;mso-wrap-distance-right:9pt;mso-wrap-distance-bottom:0;mso-position-horizontal:absolute;mso-position-horizontal-relative:text;mso-position-vertical:absolute;mso-position-vertical-relative:text;mso-width-percent:0;mso-height-percent:0;mso-width-relative:margin;mso-height-relative:margin" from="-75.3pt,25pt" to="204.45pt,27.25pt" o:gfxdata="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" strokecolor="black [3200]" strokeweight=".5pt">
+              <v:line w14:anchorId="55A0809A" id="Прямая соединительная линия 231" o:spid="_x0000_s1026" style="position:absolute;z-index:251717632;visibility:visible;mso-wrap-style:square;mso-width-percent:0;mso-height-percent:0;mso-wrap-distance-left:9pt;mso-wrap-distance-top:0;mso-wrap-distance-right:9pt;mso-wrap-distance-bottom:0;mso-position-horizontal:absolute;mso-position-horizontal-relative:text;mso-position-vertical:absolute;mso-position-vertical-relative:text;mso-width-percent:0;mso-height-percent:0;mso-width-relative:margin;mso-height-relative:margin" from="-75.3pt,25pt" to="204.45pt,27.25pt" o:gfxdata="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" strokecolor="black [3200]" strokeweight=".5pt">
                 <v:stroke joinstyle="miter"/>
               </v:line>
             </w:pict>
@@ -6945,7 +6947,7 @@
           </mc:Choice>
           <mc:Fallback>
             <w:pict>
-              <v:shape w14:anchorId="1F536015" id="Блок-схема: подготовка 232" o:spid="_x0000_s1026" type="#_x0000_t117" style="position:absolute;margin-left:153.45pt;margin-top:12.15pt;width:99.75pt;height:49.5pt;z-index:251719680;visibility:visible;mso-wrap-style:square;mso-width-percent:0;mso-height-percent:0;mso-wrap-distance-left:9pt;mso-wrap-distance-top:0;mso-wrap-distance-right:9pt;mso-wrap-distance-bottom:0;mso-position-horizontal:absolute;mso-position-horizontal-relative:text;mso-position-vertical:absolute;mso-position-vertical-relative:text;mso-width-percent:0;mso-height-percent:0;mso-width-relative:margin;mso-height-relative:margin;v-text-anchor:middle" o:gfxdata="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" fillcolor="white [3201]" strokecolor="black [3213]" strokeweight="1pt"/>
+              <v:shape w14:anchorId="7754FFDB" id="Блок-схема: подготовка 232" o:spid="_x0000_s1026" type="#_x0000_t117" style="position:absolute;margin-left:153.45pt;margin-top:12.15pt;width:99.75pt;height:49.5pt;z-index:251719680;visibility:visible;mso-wrap-style:square;mso-width-percent:0;mso-height-percent:0;mso-wrap-distance-left:9pt;mso-wrap-distance-top:0;mso-wrap-distance-right:9pt;mso-wrap-distance-bottom:0;mso-position-horizontal:absolute;mso-position-horizontal-relative:text;mso-position-vertical:absolute;mso-position-vertical-relative:text;mso-width-percent:0;mso-height-percent:0;mso-width-relative:margin;mso-height-relative:margin;v-text-anchor:middle" o:gfxdata="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" fillcolor="white [3201]" strokecolor="black [3213]" strokeweight="1pt"/>
             </w:pict>
           </mc:Fallback>
         </mc:AlternateContent>
@@ -7010,7 +7012,7 @@
           </mc:Choice>
           <mc:Fallback>
             <w:pict>
-              <v:shape w14:anchorId="7FB2976A" id="Прямая со стрелкой 252" o:spid="_x0000_s1026" type="#_x0000_t32" style="position:absolute;margin-left:205.95pt;margin-top:.95pt;width:0;height:14.25pt;z-index:251735040;visibility:visible;mso-wrap-style:square;mso-wrap-distance-left:9pt;mso-wrap-distance-top:0;mso-wrap-distance-right:9pt;mso-wrap-distance-bottom:0;mso-position-horizontal:absolute;mso-position-horizontal-relative:text;mso-position-vertical:absolute;mso-position-vertical-relative:text" o:gfxdata="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" strokecolor="black [3200]" strokeweight=".5pt">
+              <v:shape w14:anchorId="3E203094" id="Прямая со стрелкой 252" o:spid="_x0000_s1026" type="#_x0000_t32" style="position:absolute;margin-left:205.95pt;margin-top:.95pt;width:0;height:14.25pt;z-index:251735040;visibility:visible;mso-wrap-style:square;mso-wrap-distance-left:9pt;mso-wrap-distance-top:0;mso-wrap-distance-right:9pt;mso-wrap-distance-bottom:0;mso-position-horizontal:absolute;mso-position-horizontal-relative:text;mso-position-vertical:absolute;mso-position-vertical-relative:text" o:gfxdata="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" strokecolor="black [3200]" strokeweight=".5pt">
                 <v:stroke endarrow="block" joinstyle="miter"/>
               </v:shape>
             </w:pict>
@@ -7083,7 +7085,7 @@
           </mc:Choice>
           <mc:Fallback>
             <w:pict>
-              <v:line w14:anchorId="11269D53" id="Прямая соединительная линия 255" o:spid="_x0000_s1026" style="position:absolute;flip:x;z-index:251738112;visibility:visible;mso-wrap-style:square;mso-wrap-distance-left:9pt;mso-wrap-distance-top:0;mso-wrap-distance-right:9pt;mso-wrap-distance-bottom:0;mso-position-horizontal:absolute;mso-position-horizontal-relative:text;mso-position-vertical:absolute;mso-position-vertical-relative:text" from="-33.3pt,10.65pt" to="-31.8pt,198.15pt" o:gfxdata="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" strokecolor="black [3200]" strokeweight=".5pt">
+              <v:line w14:anchorId="55E5C909" id="Прямая соединительная линия 255" o:spid="_x0000_s1026" style="position:absolute;flip:x;z-index:251738112;visibility:visible;mso-wrap-style:square;mso-wrap-distance-left:9pt;mso-wrap-distance-top:0;mso-wrap-distance-right:9pt;mso-wrap-distance-bottom:0;mso-position-horizontal:absolute;mso-position-horizontal-relative:text;mso-position-vertical:absolute;mso-position-vertical-relative:text" from="-33.3pt,10.65pt" to="-31.8pt,198.15pt" o:gfxdata="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" strokecolor="black [3200]" strokeweight=".5pt">
                 <v:stroke joinstyle="miter"/>
               </v:line>
             </w:pict>
@@ -7147,7 +7149,7 @@
           </mc:Choice>
           <mc:Fallback>
             <w:pict>
-              <v:line w14:anchorId="5B0696DA" id="Прямая соединительная линия 254" o:spid="_x0000_s1026" style="position:absolute;flip:x;z-index:251737088;visibility:visible;mso-wrap-style:square;mso-wrap-distance-left:9pt;mso-wrap-distance-top:0;mso-wrap-distance-right:9pt;mso-wrap-distance-bottom:0;mso-position-horizontal:absolute;mso-position-horizontal-relative:text;mso-position-vertical:absolute;mso-position-vertical-relative:text" from="-31.8pt,9.15pt" to="153.45pt,9.9pt" o:gfxdata="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" strokecolor="black [3200]" strokeweight=".5pt">
+              <v:line w14:anchorId="32200D47" id="Прямая соединительная линия 254" o:spid="_x0000_s1026" style="position:absolute;flip:x;z-index:251737088;visibility:visible;mso-wrap-style:square;mso-wrap-distance-left:9pt;mso-wrap-distance-top:0;mso-wrap-distance-right:9pt;mso-wrap-distance-bottom:0;mso-position-horizontal:absolute;mso-position-horizontal-relative:text;mso-position-vertical:absolute;mso-position-vertical-relative:text" from="-31.8pt,9.15pt" to="153.45pt,9.9pt" o:gfxdata="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" strokecolor="black [3200]" strokeweight=".5pt">
                 <v:stroke joinstyle="miter"/>
               </v:line>
             </w:pict>
@@ -7238,7 +7240,7 @@
           </mc:Choice>
           <mc:Fallback>
             <w:pict>
-              <v:line w14:anchorId="5922C8ED" id="Прямая соединительная линия 248" o:spid="_x0000_s1026" style="position:absolute;flip:x y;z-index:251732992;visibility:visible;mso-wrap-style:square;mso-wrap-distance-left:9pt;mso-wrap-distance-top:0;mso-wrap-distance-right:9pt;mso-wrap-distance-bottom:0;mso-position-horizontal:absolute;mso-position-horizontal-relative:text;mso-position-vertical:absolute;mso-position-vertical-relative:text" from="328.2pt,10.5pt" to="328.95pt,64.5pt" o:gfxdata="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" strokecolor="black [3200]" strokeweight=".5pt">
+              <v:line w14:anchorId="0060FD7D" id="Прямая соединительная линия 248" o:spid="_x0000_s1026" style="position:absolute;flip:x y;z-index:251732992;visibility:visible;mso-wrap-style:square;mso-wrap-distance-left:9pt;mso-wrap-distance-top:0;mso-wrap-distance-right:9pt;mso-wrap-distance-bottom:0;mso-position-horizontal:absolute;mso-position-horizontal-relative:text;mso-position-vertical:absolute;mso-position-vertical-relative:text" from="328.2pt,10.5pt" to="328.95pt,64.5pt" o:gfxdata="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" strokecolor="black [3200]" strokeweight=".5pt">
                 <v:stroke joinstyle="miter"/>
               </v:line>
             </w:pict>
@@ -7302,7 +7304,7 @@
           </mc:Choice>
           <mc:Fallback>
             <w:pict>
-              <v:line w14:anchorId="2B1E4343" id="Прямая соединительная линия 246" o:spid="_x0000_s1026" style="position:absolute;flip:x;z-index:251731968;visibility:visible;mso-wrap-style:square;mso-wrap-distance-left:9pt;mso-wrap-distance-top:0;mso-wrap-distance-right:9pt;mso-wrap-distance-bottom:0;mso-position-horizontal:absolute;mso-position-horizontal-relative:text;mso-position-vertical:absolute;mso-position-vertical-relative:text" from="47.7pt,24pt" to="47.7pt,63pt" o:gfxdata="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" strokecolor="black [3200]" strokeweight=".5pt">
+              <v:line w14:anchorId="0D24DAA7" id="Прямая соединительная линия 246" o:spid="_x0000_s1026" style="position:absolute;flip:x;z-index:251731968;visibility:visible;mso-wrap-style:square;mso-wrap-distance-left:9pt;mso-wrap-distance-top:0;mso-wrap-distance-right:9pt;mso-wrap-distance-bottom:0;mso-position-horizontal:absolute;mso-position-horizontal-relative:text;mso-position-vertical:absolute;mso-position-vertical-relative:text" from="47.7pt,24pt" to="47.7pt,63pt" o:gfxdata="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" strokecolor="black [3200]" strokeweight=".5pt">
                 <v:stroke joinstyle="miter"/>
               </v:line>
             </w:pict>
@@ -7366,7 +7368,7 @@
           </mc:Choice>
           <mc:Fallback>
             <w:pict>
-              <v:line w14:anchorId="064C3160" id="Прямая соединительная линия 245" o:spid="_x0000_s1026" style="position:absolute;flip:x y;z-index:251730944;visibility:visible;mso-wrap-style:square;mso-wrap-distance-left:9pt;mso-wrap-distance-top:0;mso-wrap-distance-right:9pt;mso-wrap-distance-bottom:0;mso-position-horizontal:absolute;mso-position-horizontal-relative:text;mso-position-vertical:absolute;mso-position-vertical-relative:text" from="70.2pt,10.5pt" to="154.2pt,12.75pt" o:gfxdata="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" strokecolor="black [3200]" strokeweight=".5pt">
+              <v:line w14:anchorId="0A266C82" id="Прямая соединительная линия 245" o:spid="_x0000_s1026" style="position:absolute;flip:x y;z-index:251730944;visibility:visible;mso-wrap-style:square;mso-wrap-distance-left:9pt;mso-wrap-distance-top:0;mso-wrap-distance-right:9pt;mso-wrap-distance-bottom:0;mso-position-horizontal:absolute;mso-position-horizontal-relative:text;mso-position-vertical:absolute;mso-position-vertical-relative:text" from="70.2pt,10.5pt" to="154.2pt,12.75pt" o:gfxdata="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" strokecolor="black [3200]" strokeweight=".5pt">
                 <v:stroke joinstyle="miter"/>
               </v:line>
             </w:pict>
@@ -7563,7 +7565,7 @@
           </mc:Choice>
           <mc:Fallback>
             <w:pict>
-              <v:shape w14:anchorId="1CBD5FF9" id="Параллелограмм 258" o:spid="_x0000_s1026" type="#_x0000_t7" style="position:absolute;margin-left:331.95pt;margin-top:.65pt;width:90pt;height:52.5pt;z-index:251741184;visibility:visible;mso-wrap-style:square;mso-width-percent:0;mso-height-percent:0;mso-wrap-distance-left:9pt;mso-wrap-distance-top:0;mso-wrap-distance-right:9pt;mso-wrap-distance-bottom:0;mso-position-horizontal:absolute;mso-position-horizontal-relative:text;mso-position-vertical:absolute;mso-position-vertical-relative:text;mso-width-percent:0;mso-height-percent:0;mso-width-relative:margin;mso-height-relative:margin;v-text-anchor:middle" o:gfxdata="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" adj="3150" fillcolor="white [3201]" strokecolor="black [3200]" strokeweight="1pt"/>
+              <v:shape w14:anchorId="61D6E6EC" id="Параллелограмм 258" o:spid="_x0000_s1026" type="#_x0000_t7" style="position:absolute;margin-left:331.95pt;margin-top:.65pt;width:90pt;height:52.5pt;z-index:251741184;visibility:visible;mso-wrap-style:square;mso-width-percent:0;mso-height-percent:0;mso-wrap-distance-left:9pt;mso-wrap-distance-top:0;mso-wrap-distance-right:9pt;mso-wrap-distance-bottom:0;mso-position-horizontal:absolute;mso-position-horizontal-relative:text;mso-position-vertical:absolute;mso-position-vertical-relative:text;mso-width-percent:0;mso-height-percent:0;mso-width-relative:margin;mso-height-relative:margin;v-text-anchor:middle" o:gfxdata="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" adj="3150" fillcolor="white [3201]" strokecolor="black [3200]" strokeweight="1pt"/>
             </w:pict>
           </mc:Fallback>
         </mc:AlternateContent>
@@ -7762,7 +7764,7 @@
           </mc:Choice>
           <mc:Fallback>
             <w:pict>
-              <v:line w14:anchorId="69043E3A" id="Прямая соединительная линия 256" o:spid="_x0000_s1026" style="position:absolute;z-index:251739136;visibility:visible;mso-wrap-style:square;mso-wrap-distance-left:9pt;mso-wrap-distance-top:0;mso-wrap-distance-right:9pt;mso-wrap-distance-bottom:0;mso-position-horizontal:absolute;mso-position-horizontal-relative:text;mso-position-vertical:absolute;mso-position-vertical-relative:text" from="-33.3pt,29.9pt" to="163.2pt,30.65pt" o:gfxdata="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" strokecolor="black [3200]" strokeweight=".5pt">
+              <v:line w14:anchorId="4C58978D" id="Прямая соединительная линия 256" o:spid="_x0000_s1026" style="position:absolute;z-index:251739136;visibility:visible;mso-wrap-style:square;mso-wrap-distance-left:9pt;mso-wrap-distance-top:0;mso-wrap-distance-right:9pt;mso-wrap-distance-bottom:0;mso-position-horizontal:absolute;mso-position-horizontal-relative:text;mso-position-vertical:absolute;mso-position-vertical-relative:text" from="-33.3pt,29.9pt" to="163.2pt,30.65pt" o:gfxdata="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" strokecolor="black [3200]" strokeweight=".5pt">
                 <v:stroke joinstyle="miter"/>
               </v:line>
             </w:pict>
@@ -7831,7 +7833,7 @@
           </mc:Choice>
           <mc:Fallback>
             <w:pict>
-              <v:shape w14:anchorId="15568164" id="Блок-схема: решение 253" o:spid="_x0000_s1026" type="#_x0000_t110" style="position:absolute;margin-left:0;margin-top:2.15pt;width:94.5pt;height:56.25pt;z-index:251736064;visibility:visible;mso-wrap-style:square;mso-wrap-distance-left:9pt;mso-wrap-distance-top:0;mso-wrap-distance-right:9pt;mso-wrap-distance-bottom:0;mso-position-horizontal:center;mso-position-horizontal-relative:page;mso-position-vertical:absolute;mso-position-vertical-relative:text;v-text-anchor:middle" o:gfxdata="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" fillcolor="white [3201]" strokecolor="black [3200]" strokeweight="1pt">
+              <v:shape w14:anchorId="5A553DDE" id="Блок-схема: решение 253" o:spid="_x0000_s1026" type="#_x0000_t110" style="position:absolute;margin-left:0;margin-top:2.15pt;width:94.5pt;height:56.25pt;z-index:251736064;visibility:visible;mso-wrap-style:square;mso-wrap-distance-left:9pt;mso-wrap-distance-top:0;mso-wrap-distance-right:9pt;mso-wrap-distance-bottom:0;mso-position-horizontal:center;mso-position-horizontal-relative:page;mso-position-vertical:absolute;mso-position-vertical-relative:text;v-text-anchor:middle" o:gfxdata="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" fillcolor="white [3201]" strokecolor="black [3200]" strokeweight="1pt">
                 <w10:wrap anchorx="page"/>
               </v:shape>
             </w:pict>
@@ -7847,8 +7849,6 @@
           <w:b/>
         </w:rPr>
       </w:pPr>
-      <w:bookmarkStart w:id="0" w:name="_GoBack"/>
-      <w:bookmarkEnd w:id="0"/>
       <w:r>
         <w:rPr>
           <w:b/>
@@ -7906,7 +7906,7 @@
           </mc:Choice>
           <mc:Fallback>
             <w:pict>
-              <v:line w14:anchorId="1FE4C114" id="Прямая соединительная линия 263" o:spid="_x0000_s1026" style="position:absolute;z-index:251746304;visibility:visible;mso-wrap-style:square;mso-wrap-distance-left:9pt;mso-wrap-distance-top:0;mso-wrap-distance-right:9pt;mso-wrap-distance-bottom:0;mso-position-horizontal:absolute;mso-position-horizontal-relative:text;mso-position-vertical:absolute;mso-position-vertical-relative:text" from="371.7pt,25.35pt" to="372.45pt,49.35pt" o:gfxdata="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" strokecolor="black [3200]" strokeweight=".5pt">
+              <v:line w14:anchorId="229F5117" id="Прямая соединительная линия 263" o:spid="_x0000_s1026" style="position:absolute;z-index:251746304;visibility:visible;mso-wrap-style:square;mso-wrap-distance-left:9pt;mso-wrap-distance-top:0;mso-wrap-distance-right:9pt;mso-wrap-distance-bottom:0;mso-position-horizontal:absolute;mso-position-horizontal-relative:text;mso-position-vertical:absolute;mso-position-vertical-relative:text" from="371.7pt,25.35pt" to="372.45pt,49.35pt" o:gfxdata="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" strokecolor="black [3200]" strokeweight=".5pt">
                 <v:stroke joinstyle="miter"/>
               </v:line>
             </w:pict>
@@ -8073,7 +8073,7 @@
           </mc:Choice>
           <mc:Fallback>
             <w:pict>
-              <v:shape w14:anchorId="092B683D" id="Блок-схема: знак завершения 261" o:spid="_x0000_s1026" type="#_x0000_t116" style="position:absolute;margin-left:336.45pt;margin-top:49.35pt;width:66pt;height:24pt;z-index:251744256;visibility:visible;mso-wrap-style:square;mso-wrap-distance-left:9pt;mso-wrap-distance-top:0;mso-wrap-distance-right:9pt;mso-wrap-distance-bottom:0;mso-position-horizontal:absolute;mso-position-horizontal-relative:text;mso-position-vertical:absolute;mso-position-vertical-relative:text;v-text-anchor:middle" o:gfxdata="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" fillcolor="white [3201]" strokecolor="black [3200]" strokeweight="1pt"/>
+              <v:shape w14:anchorId="3622D211" id="Блок-схема: знак завершения 261" o:spid="_x0000_s1026" type="#_x0000_t116" style="position:absolute;margin-left:336.45pt;margin-top:49.35pt;width:66pt;height:24pt;z-index:251744256;visibility:visible;mso-wrap-style:square;mso-wrap-distance-left:9pt;mso-wrap-distance-top:0;mso-wrap-distance-right:9pt;mso-wrap-distance-bottom:0;mso-position-horizontal:absolute;mso-position-horizontal-relative:text;mso-position-vertical:absolute;mso-position-vertical-relative:text;v-text-anchor:middle" o:gfxdata="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" fillcolor="white [3201]" strokecolor="black [3200]" strokeweight="1pt"/>
             </w:pict>
           </mc:Fallback>
         </mc:AlternateContent>
@@ -8135,7 +8135,7 @@
           </mc:Choice>
           <mc:Fallback>
             <w:pict>
-              <v:line w14:anchorId="5DB61917" id="Прямая соединительная линия 260" o:spid="_x0000_s1026" style="position:absolute;z-index:251743232;visibility:visible;mso-wrap-style:square;mso-wrap-distance-left:9pt;mso-wrap-distance-top:0;mso-wrap-distance-right:9pt;mso-wrap-distance-bottom:0;mso-position-horizontal:absolute;mso-position-horizontal-relative:text;mso-position-vertical:absolute;mso-position-vertical-relative:text" from="259.2pt,3.6pt" to="337.95pt,3.6pt" o:gfxdata="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" strokecolor="black [3200]" strokeweight=".5pt">
+              <v:line w14:anchorId="0F5D566B" id="Прямая соединительная линия 260" o:spid="_x0000_s1026" style="position:absolute;z-index:251743232;visibility:visible;mso-wrap-style:square;mso-wrap-distance-left:9pt;mso-wrap-distance-top:0;mso-wrap-distance-right:9pt;mso-wrap-distance-bottom:0;mso-position-horizontal:absolute;mso-position-horizontal-relative:text;mso-position-vertical:absolute;mso-position-vertical-relative:text" from="259.2pt,3.6pt" to="337.95pt,3.6pt" o:gfxdata="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" strokecolor="black [3200]" strokeweight=".5pt">
                 <v:stroke joinstyle="miter"/>
               </v:line>
             </w:pict>
@@ -12478,7 +12478,7 @@
 </file>
 
 <file path=customXml/itemProps1.xml><?xml version="1.0" encoding="utf-8"?>
-<ds:datastoreItem xmlns:ds="http://schemas.openxmlformats.org/officeDocument/2006/customXml" ds:itemID="{D4CCA0EC-196E-4267-96E8-7D9E76440EB9}">
+<ds:datastoreItem xmlns:ds="http://schemas.openxmlformats.org/officeDocument/2006/customXml" ds:itemID="{35456AC7-69D7-4123-83B0-0CBCA067E9E4}">
   <ds:schemaRefs>
     <ds:schemaRef ds:uri="http://schemas.openxmlformats.org/officeDocument/2006/bibliography"/>
   </ds:schemaRefs>
